--- a/files/项目设计报告/Spark Streaming.docx
+++ b/files/项目设计报告/Spark Streaming.docx
@@ -136,7 +136,32 @@
           <w:sz w:val="30"/>
           <w:szCs w:val="30"/>
         </w:rPr>
-        <w:t>项目名称：</w:t>
+        <w:t>项目</w:t>
+      </w:r>
+      <w:r>
+        <w:rPr>
+          <w:rFonts w:ascii="Times New Roman" w:hAnsi="Times New Roman" w:hint="eastAsia"/>
+          <w:sz w:val="30"/>
+          <w:szCs w:val="30"/>
+        </w:rPr>
+        <w:t>名称</w:t>
+      </w:r>
+      <w:r>
+        <w:rPr>
+          <w:rFonts w:ascii="Times New Roman" w:hAnsi="Times New Roman" w:hint="eastAsia"/>
+          <w:sz w:val="30"/>
+          <w:szCs w:val="30"/>
+        </w:rPr>
+        <w:t>：</w:t>
+      </w:r>
+      <w:r>
+        <w:rPr>
+          <w:rFonts w:ascii="Times New Roman" w:hAnsi="Times New Roman" w:hint="eastAsia"/>
+          <w:sz w:val="30"/>
+          <w:szCs w:val="30"/>
+          <w:u w:val="single"/>
+        </w:rPr>
+        <w:t xml:space="preserve">      </w:t>
       </w:r>
       <w:r>
         <w:rPr>
@@ -145,26 +170,34 @@
           <w:szCs w:val="30"/>
           <w:u w:val="single"/>
         </w:rPr>
-        <w:t xml:space="preserve">                                    </w:t>
-      </w:r>
-    </w:p>
-    <w:p>
-      <w:pPr>
-        <w:ind w:firstLineChars="200" w:firstLine="600"/>
+        <w:t xml:space="preserve">   </w:t>
+      </w:r>
+      <w:r>
+        <w:rPr>
+          <w:rFonts w:ascii="Times New Roman" w:hAnsi="Times New Roman" w:hint="eastAsia"/>
+          <w:sz w:val="30"/>
+          <w:szCs w:val="30"/>
+          <w:u w:val="single"/>
+        </w:rPr>
+        <w:t xml:space="preserve"> </w:t>
+      </w:r>
+      <w:r>
         <w:rPr>
           <w:rFonts w:ascii="Times New Roman" w:hAnsi="Times New Roman"/>
           <w:sz w:val="30"/>
           <w:szCs w:val="30"/>
           <w:u w:val="single"/>
         </w:rPr>
-      </w:pPr>
+        <w:t xml:space="preserve">           </w:t>
+      </w:r>
       <w:r>
         <w:rPr>
           <w:rFonts w:ascii="Times New Roman" w:hAnsi="Times New Roman" w:hint="eastAsia"/>
           <w:sz w:val="30"/>
           <w:szCs w:val="30"/>
-        </w:rPr>
-        <w:t>项目负责人：</w:t>
+          <w:u w:val="single"/>
+        </w:rPr>
+        <w:t xml:space="preserve">            </w:t>
       </w:r>
       <w:r>
         <w:rPr>
@@ -173,7 +206,7 @@
           <w:szCs w:val="30"/>
           <w:u w:val="single"/>
         </w:rPr>
-        <w:t xml:space="preserve">         </w:t>
+        <w:t xml:space="preserve">  </w:t>
       </w:r>
       <w:r>
         <w:rPr>
@@ -182,16 +215,26 @@
           <w:szCs w:val="30"/>
           <w:u w:val="single"/>
         </w:rPr>
-        <w:t>学号</w:t>
-      </w:r>
-      <w:r>
+        <w:t xml:space="preserve"> </w:t>
+      </w:r>
+    </w:p>
+    <w:p>
+      <w:pPr>
+        <w:ind w:firstLineChars="200" w:firstLine="600"/>
         <w:rPr>
           <w:rFonts w:ascii="Times New Roman" w:hAnsi="Times New Roman"/>
           <w:sz w:val="30"/>
           <w:szCs w:val="30"/>
           <w:u w:val="single"/>
         </w:rPr>
-        <w:t xml:space="preserve"> </w:t>
+      </w:pPr>
+      <w:r>
+        <w:rPr>
+          <w:rFonts w:ascii="Times New Roman" w:hAnsi="Times New Roman" w:hint="eastAsia"/>
+          <w:sz w:val="30"/>
+          <w:szCs w:val="30"/>
+        </w:rPr>
+        <w:t>项目负责人：</w:t>
       </w:r>
       <w:r>
         <w:rPr>
@@ -200,7 +243,7 @@
           <w:szCs w:val="30"/>
           <w:u w:val="single"/>
         </w:rPr>
-        <w:t>姓名</w:t>
+        <w:t xml:space="preserve">      </w:t>
       </w:r>
       <w:r>
         <w:rPr>
@@ -209,34 +252,88 @@
           <w:szCs w:val="30"/>
           <w:u w:val="single"/>
         </w:rPr>
-        <w:t xml:space="preserve">                </w:t>
-      </w:r>
-    </w:p>
-    <w:p>
-      <w:pPr>
-        <w:ind w:firstLineChars="200" w:firstLine="600"/>
+        <w:t xml:space="preserve">   </w:t>
+      </w:r>
+      <w:r>
+        <w:rPr>
+          <w:rFonts w:ascii="Times New Roman" w:hAnsi="Times New Roman" w:hint="eastAsia"/>
+          <w:sz w:val="30"/>
+          <w:szCs w:val="30"/>
+          <w:u w:val="single"/>
+        </w:rPr>
+        <w:t>学号</w:t>
+      </w:r>
+      <w:r>
+        <w:rPr>
+          <w:rFonts w:ascii="Times New Roman" w:hAnsi="Times New Roman" w:hint="eastAsia"/>
+          <w:sz w:val="30"/>
+          <w:szCs w:val="30"/>
+          <w:u w:val="single"/>
+        </w:rPr>
+        <w:t xml:space="preserve"> </w:t>
+      </w:r>
+      <w:r>
+        <w:rPr>
+          <w:rFonts w:ascii="Times New Roman" w:hAnsi="Times New Roman" w:hint="eastAsia"/>
+          <w:sz w:val="30"/>
+          <w:szCs w:val="30"/>
+          <w:u w:val="single"/>
+        </w:rPr>
+        <w:t>姓名</w:t>
+      </w:r>
+      <w:r>
+        <w:rPr>
+          <w:rFonts w:ascii="Times New Roman" w:hAnsi="Times New Roman" w:hint="eastAsia"/>
+          <w:sz w:val="30"/>
+          <w:szCs w:val="30"/>
+          <w:u w:val="single"/>
+        </w:rPr>
+        <w:t xml:space="preserve"> </w:t>
+      </w:r>
+      <w:r>
         <w:rPr>
           <w:rFonts w:ascii="Times New Roman" w:hAnsi="Times New Roman"/>
           <w:sz w:val="30"/>
           <w:szCs w:val="30"/>
           <w:u w:val="single"/>
         </w:rPr>
-      </w:pPr>
+        <w:t xml:space="preserve">  </w:t>
+      </w:r>
       <w:r>
         <w:rPr>
           <w:rFonts w:ascii="Times New Roman" w:hAnsi="Times New Roman" w:hint="eastAsia"/>
           <w:sz w:val="30"/>
           <w:szCs w:val="30"/>
-        </w:rPr>
-        <w:t>项目成员：</w:t>
-      </w:r>
-      <w:r>
+          <w:u w:val="single"/>
+        </w:rPr>
+        <w:t xml:space="preserve">             </w:t>
+      </w:r>
+    </w:p>
+    <w:p>
+      <w:pPr>
+        <w:ind w:firstLineChars="200" w:firstLine="600"/>
         <w:rPr>
           <w:rFonts w:ascii="Times New Roman" w:hAnsi="Times New Roman"/>
           <w:sz w:val="30"/>
           <w:szCs w:val="30"/>
           <w:u w:val="single"/>
         </w:rPr>
+      </w:pPr>
+      <w:r>
+        <w:rPr>
+          <w:rFonts w:ascii="Times New Roman" w:hAnsi="Times New Roman" w:hint="eastAsia"/>
+          <w:sz w:val="30"/>
+          <w:szCs w:val="30"/>
+        </w:rPr>
+        <w:t>项目成员：</w:t>
+      </w:r>
+      <w:r>
+        <w:rPr>
+          <w:rFonts w:ascii="Times New Roman" w:hAnsi="Times New Roman" w:hint="eastAsia"/>
+          <w:sz w:val="30"/>
+          <w:szCs w:val="30"/>
+          <w:u w:val="single"/>
+        </w:rPr>
         <w:t xml:space="preserve">                                    </w:t>
       </w:r>
     </w:p>
@@ -260,11 +357,39 @@
       </w:r>
       <w:r>
         <w:rPr>
+          <w:rFonts w:ascii="Times New Roman" w:hAnsi="Times New Roman" w:hint="eastAsia"/>
+          <w:sz w:val="30"/>
+          <w:szCs w:val="30"/>
+          <w:u w:val="single"/>
+        </w:rPr>
+        <w:t xml:space="preserve">                                    </w:t>
+      </w:r>
+    </w:p>
+    <w:p>
+      <w:pPr>
+        <w:ind w:firstLineChars="200" w:firstLine="600"/>
+        <w:rPr>
           <w:rFonts w:ascii="Times New Roman" w:hAnsi="Times New Roman"/>
           <w:sz w:val="30"/>
           <w:szCs w:val="30"/>
           <w:u w:val="single"/>
         </w:rPr>
+      </w:pPr>
+      <w:r>
+        <w:rPr>
+          <w:rFonts w:ascii="Times New Roman" w:hAnsi="Times New Roman" w:hint="eastAsia"/>
+          <w:sz w:val="30"/>
+          <w:szCs w:val="30"/>
+        </w:rPr>
+        <w:t>项目成员：</w:t>
+      </w:r>
+      <w:r>
+        <w:rPr>
+          <w:rFonts w:ascii="Times New Roman" w:hAnsi="Times New Roman" w:hint="eastAsia"/>
+          <w:sz w:val="30"/>
+          <w:szCs w:val="30"/>
+          <w:u w:val="single"/>
+        </w:rPr>
         <w:t xml:space="preserve">                                    </w:t>
       </w:r>
     </w:p>
@@ -284,15 +409,75 @@
           <w:sz w:val="30"/>
           <w:szCs w:val="30"/>
         </w:rPr>
-        <w:t>项目成员：</w:t>
-      </w:r>
-      <w:r>
+        <w:t>专　　业</w:t>
+      </w:r>
+      <w:r>
+        <w:rPr>
+          <w:rFonts w:ascii="Times New Roman" w:hAnsi="Times New Roman" w:hint="eastAsia"/>
+          <w:sz w:val="30"/>
+          <w:szCs w:val="30"/>
+        </w:rPr>
+        <w:t>：</w:t>
+      </w:r>
+      <w:r>
+        <w:rPr>
+          <w:rFonts w:ascii="Times New Roman" w:hAnsi="Times New Roman" w:hint="eastAsia"/>
+          <w:sz w:val="30"/>
+          <w:szCs w:val="30"/>
+          <w:u w:val="single"/>
+        </w:rPr>
+        <w:t xml:space="preserve">                                    </w:t>
+      </w:r>
+    </w:p>
+    <w:p>
+      <w:pPr>
+        <w:ind w:firstLineChars="200" w:firstLine="600"/>
         <w:rPr>
           <w:rFonts w:ascii="Times New Roman" w:hAnsi="Times New Roman"/>
           <w:sz w:val="30"/>
           <w:szCs w:val="30"/>
           <w:u w:val="single"/>
         </w:rPr>
+      </w:pPr>
+      <w:r>
+        <w:rPr>
+          <w:rFonts w:ascii="Times New Roman" w:hAnsi="Times New Roman" w:hint="eastAsia"/>
+          <w:sz w:val="30"/>
+          <w:szCs w:val="30"/>
+        </w:rPr>
+        <w:t>班</w:t>
+      </w:r>
+      <w:r>
+        <w:rPr>
+          <w:rFonts w:ascii="Times New Roman" w:hAnsi="Times New Roman" w:hint="eastAsia"/>
+          <w:sz w:val="30"/>
+          <w:szCs w:val="30"/>
+        </w:rPr>
+        <w:t xml:space="preserve">　　</w:t>
+      </w:r>
+      <w:r>
+        <w:rPr>
+          <w:rFonts w:ascii="Times New Roman" w:hAnsi="Times New Roman" w:hint="eastAsia"/>
+          <w:sz w:val="30"/>
+          <w:szCs w:val="30"/>
+        </w:rPr>
+        <w:t>级</w:t>
+      </w:r>
+      <w:r>
+        <w:rPr>
+          <w:rFonts w:ascii="Times New Roman" w:hAnsi="Times New Roman" w:hint="eastAsia"/>
+          <w:sz w:val="30"/>
+          <w:szCs w:val="30"/>
+        </w:rPr>
+        <w:t>：</w:t>
+      </w:r>
+      <w:r>
+        <w:rPr>
+          <w:rFonts w:ascii="Times New Roman" w:hAnsi="Times New Roman" w:hint="eastAsia"/>
+          <w:sz w:val="30"/>
+          <w:szCs w:val="30"/>
+          <w:u w:val="single"/>
+        </w:rPr>
         <w:t xml:space="preserve">                                    </w:t>
       </w:r>
     </w:p>
@@ -312,67 +497,19 @@
           <w:sz w:val="30"/>
           <w:szCs w:val="30"/>
         </w:rPr>
-        <w:t>专　　业：</w:t>
-      </w:r>
-      <w:r>
-        <w:rPr>
-          <w:rFonts w:ascii="Times New Roman" w:hAnsi="Times New Roman"/>
-          <w:sz w:val="30"/>
-          <w:szCs w:val="30"/>
-          <w:u w:val="single"/>
-        </w:rPr>
-        <w:t xml:space="preserve">                                    </w:t>
-      </w:r>
-    </w:p>
-    <w:p>
-      <w:pPr>
-        <w:ind w:firstLineChars="200" w:firstLine="600"/>
-        <w:rPr>
-          <w:rFonts w:ascii="Times New Roman" w:hAnsi="Times New Roman"/>
-          <w:sz w:val="30"/>
-          <w:szCs w:val="30"/>
-          <w:u w:val="single"/>
-        </w:rPr>
-      </w:pPr>
+        <w:t>任课教师姓名</w:t>
+      </w:r>
       <w:r>
         <w:rPr>
           <w:rFonts w:ascii="Times New Roman" w:hAnsi="Times New Roman" w:hint="eastAsia"/>
           <w:sz w:val="30"/>
           <w:szCs w:val="30"/>
         </w:rPr>
-        <w:t>班　　级：</w:t>
-      </w:r>
-      <w:r>
-        <w:rPr>
-          <w:rFonts w:ascii="Times New Roman" w:hAnsi="Times New Roman"/>
-          <w:sz w:val="30"/>
-          <w:szCs w:val="30"/>
-          <w:u w:val="single"/>
-        </w:rPr>
-        <w:t xml:space="preserve">                                    </w:t>
-      </w:r>
-    </w:p>
-    <w:p>
-      <w:pPr>
-        <w:ind w:firstLineChars="200" w:firstLine="600"/>
-        <w:rPr>
-          <w:rFonts w:ascii="Times New Roman" w:hAnsi="Times New Roman"/>
-          <w:sz w:val="30"/>
-          <w:szCs w:val="30"/>
-          <w:u w:val="single"/>
-        </w:rPr>
-      </w:pPr>
+        <w:t>：</w:t>
+      </w:r>
       <w:r>
         <w:rPr>
           <w:rFonts w:ascii="Times New Roman" w:hAnsi="Times New Roman" w:hint="eastAsia"/>
-          <w:sz w:val="30"/>
-          <w:szCs w:val="30"/>
-        </w:rPr>
-        <w:t>任课教师姓名：</w:t>
-      </w:r>
-      <w:r>
-        <w:rPr>
-          <w:rFonts w:ascii="Times New Roman" w:hAnsi="Times New Roman"/>
           <w:sz w:val="30"/>
           <w:szCs w:val="30"/>
           <w:u w:val="single"/>
@@ -2347,7 +2484,7 @@
           <w:noProof/>
         </w:rPr>
         <w:drawing>
-          <wp:anchor distT="0" distB="0" distL="114300" distR="114300" simplePos="0" relativeHeight="251664384" behindDoc="0" locked="0" layoutInCell="1" allowOverlap="1" wp14:anchorId="44747855" wp14:editId="43393B9B">
+          <wp:anchor distT="0" distB="0" distL="114300" distR="114300" simplePos="0" relativeHeight="251664384" behindDoc="0" locked="0" layoutInCell="1" allowOverlap="1" wp14:anchorId="4117BCCF" wp14:editId="46B31F6D">
             <wp:simplePos x="0" y="0"/>
             <wp:positionH relativeFrom="margin">
               <wp:align>center</wp:align>
@@ -2539,7 +2676,15 @@
         <w:t>CD</w:t>
       </w:r>
       <w:r>
-        <w:t>电信的人东、新华、东郊、南郊、西郊、北郊和浣花营业厅对</w:t>
+        <w:t>电信的人东、新华、东郊、南郊、西郊、北郊和</w:t>
+      </w:r>
+      <w:proofErr w:type="gramStart"/>
+      <w:r>
+        <w:t>浣花</w:t>
+      </w:r>
+      <w:proofErr w:type="gramEnd"/>
+      <w:r>
+        <w:t>营业厅对</w:t>
       </w:r>
       <w:r>
         <w:t>209</w:t>
@@ -2557,7 +2702,6 @@
     <w:p>
       <w:pPr>
         <w:pStyle w:val="a4"/>
-        <w:ind w:firstLine="240"/>
       </w:pPr>
       <w:r>
         <w:t>顾客在营业厅的排队时间统计（单位：分钟）</w:t>
@@ -3237,7 +3381,7 @@
           <w:noProof/>
         </w:rPr>
         <w:drawing>
-          <wp:anchor distT="0" distB="0" distL="114300" distR="114300" simplePos="0" relativeHeight="251663360" behindDoc="0" locked="0" layoutInCell="1" allowOverlap="1" wp14:anchorId="05B08447" wp14:editId="5FCF3889">
+          <wp:anchor distT="0" distB="0" distL="114300" distR="114300" simplePos="0" relativeHeight="251663360" behindDoc="0" locked="0" layoutInCell="1" allowOverlap="1" wp14:anchorId="60C96459" wp14:editId="291B9CAD">
             <wp:simplePos x="0" y="0"/>
             <wp:positionH relativeFrom="column">
               <wp:posOffset>995680</wp:posOffset>
@@ -3428,7 +3572,7 @@
           <w:noProof/>
         </w:rPr>
         <w:drawing>
-          <wp:anchor distT="0" distB="0" distL="114300" distR="114300" simplePos="0" relativeHeight="251660288" behindDoc="0" locked="0" layoutInCell="1" allowOverlap="1" wp14:anchorId="2BB8C812" wp14:editId="6AE02E62">
+          <wp:anchor distT="0" distB="0" distL="114300" distR="114300" simplePos="0" relativeHeight="251659264" behindDoc="0" locked="0" layoutInCell="1" allowOverlap="1" wp14:anchorId="2356535E" wp14:editId="41C911AB">
             <wp:simplePos x="0" y="0"/>
             <wp:positionH relativeFrom="margin">
               <wp:align>center</wp:align>
@@ -3540,7 +3684,7 @@
           <w:sz w:val="24"/>
         </w:rPr>
         <w:lastRenderedPageBreak/>
-        <w:object w:dxaOrig="1440" w:dyaOrig="1440" w14:anchorId="6E81AB08">
+        <w:object w:dxaOrig="1440" w:dyaOrig="1440" w14:anchorId="02B0024F">
           <v:shapetype id="_x0000_t75" coordsize="21600,21600" o:spt="75" o:preferrelative="t" path="m@4@5l@4@11@9@11@9@5xe" filled="f" stroked="f">
             <v:stroke joinstyle="miter"/>
             <v:formulas>
@@ -3560,11 +3704,11 @@
             <v:path o:extrusionok="f" gradientshapeok="t" o:connecttype="rect"/>
             <o:lock v:ext="edit" aspectratio="t"/>
           </v:shapetype>
-          <v:shape id="_x0000_s1027" type="#_x0000_t75" style="position:absolute;left:0;text-align:left;margin-left:0;margin-top:97.5pt;width:243.05pt;height:194.7pt;z-index:251659264;mso-position-horizontal:center;mso-position-horizontal-relative:margin;mso-position-vertical-relative:page;mso-width-relative:page;mso-height-relative:page">
+          <v:shape id="_x0000_s1029" type="#_x0000_t75" style="position:absolute;left:0;text-align:left;margin-left:0;margin-top:97.5pt;width:243.05pt;height:194.7pt;z-index:251658240;mso-position-horizontal:center;mso-position-horizontal-relative:margin;mso-position-vertical-relative:page;mso-width-relative:page;mso-height-relative:page">
             <v:imagedata r:id="rId29" o:title=""/>
             <w10:wrap type="topAndBottom" anchorx="margin" anchory="page"/>
           </v:shape>
-          <o:OLEObject Type="Embed" ProgID="Word.Picture.8" ShapeID="_x0000_s1027" DrawAspect="Content" ObjectID="_1682877636" r:id="rId30"/>
+          <o:OLEObject Type="Embed" ProgID="Word.Picture.8" ShapeID="_x0000_s1029" DrawAspect="Content" ObjectID="_1683016476" r:id="rId30"/>
         </w:object>
       </w:r>
       <w:r>
@@ -3990,8 +4134,13 @@
         <w:t xml:space="preserve"> </w:t>
       </w:r>
       <w:r>
-        <w:t>表示没有采用策略前第</w:t>
-      </w:r>
+        <w:t>表示没有采用</w:t>
+      </w:r>
+      <w:proofErr w:type="gramStart"/>
+      <w:r>
+        <w:t>策略前第</w:t>
+      </w:r>
+      <w:proofErr w:type="gramEnd"/>
       <w:r>
         <w:t>N</w:t>
       </w:r>
@@ -4085,7 +4234,7 @@
         </m:d>
         <m:r>
           <w:rPr>
-            <w:rFonts w:ascii="Cambria Math" w:eastAsia="MS Gothic" w:hAnsi="Cambria Math" w:cs="MS Gothic" w:hint="eastAsia"/>
+            <w:rFonts w:ascii="MS Gothic" w:eastAsia="MS Gothic" w:hAnsi="MS Gothic" w:cs="MS Gothic" w:hint="eastAsia"/>
             <w:color w:val="000000"/>
           </w:rPr>
           <m:t>*</m:t>
@@ -4753,7 +4902,7 @@
         </m:d>
         <m:r>
           <w:rPr>
-            <w:rFonts w:ascii="Cambria Math" w:eastAsia="MS Gothic" w:hAnsi="Cambria Math" w:cs="MS Gothic" w:hint="eastAsia"/>
+            <w:rFonts w:ascii="MS Gothic" w:eastAsia="MS Gothic" w:hAnsi="MS Gothic" w:cs="MS Gothic" w:hint="eastAsia"/>
             <w:color w:val="000000"/>
           </w:rPr>
           <m:t>*</m:t>
@@ -4886,7 +5035,7 @@
         </m:r>
         <m:r>
           <w:rPr>
-            <w:rFonts w:ascii="Cambria Math" w:eastAsia="MS Gothic" w:hAnsi="Cambria Math" w:cs="MS Gothic" w:hint="eastAsia"/>
+            <w:rFonts w:ascii="MS Gothic" w:eastAsia="MS Gothic" w:hAnsi="MS Gothic" w:cs="MS Gothic" w:hint="eastAsia"/>
             <w:color w:val="000000"/>
           </w:rPr>
           <m:t>*</m:t>
@@ -5336,7 +5485,7 @@
         </w:rPr>
         <w:lastRenderedPageBreak/>
         <w:drawing>
-          <wp:anchor distT="0" distB="0" distL="114300" distR="114300" simplePos="0" relativeHeight="251661312" behindDoc="0" locked="0" layoutInCell="1" allowOverlap="1" wp14:anchorId="35604942" wp14:editId="49E732EE">
+          <wp:anchor distT="0" distB="0" distL="114300" distR="114300" simplePos="0" relativeHeight="251661312" behindDoc="0" locked="0" layoutInCell="1" allowOverlap="1" wp14:anchorId="59B7A2C3" wp14:editId="74EC0447">
             <wp:simplePos x="0" y="0"/>
             <wp:positionH relativeFrom="margin">
               <wp:align>center</wp:align>
@@ -5412,7 +5561,7 @@
           <w:noProof/>
         </w:rPr>
         <w:drawing>
-          <wp:anchor distT="0" distB="0" distL="114300" distR="114300" simplePos="0" relativeHeight="251662336" behindDoc="0" locked="0" layoutInCell="1" allowOverlap="1" wp14:anchorId="4599B904" wp14:editId="355B9F27">
+          <wp:anchor distT="0" distB="0" distL="114300" distR="114300" simplePos="0" relativeHeight="251662336" behindDoc="0" locked="0" layoutInCell="1" allowOverlap="1" wp14:anchorId="1D6D1826" wp14:editId="7D44231F">
             <wp:simplePos x="0" y="0"/>
             <wp:positionH relativeFrom="margin">
               <wp:align>center</wp:align>
@@ -5641,8 +5790,6 @@
       <w:pPr>
         <w:pStyle w:val="af"/>
       </w:pPr>
-      <w:bookmarkStart w:id="67" w:name="_GoBack"/>
-      <w:bookmarkEnd w:id="67"/>
     </w:p>
     <w:p>
       <w:pPr>
@@ -5662,7 +5809,7 @@
       <w:pPr>
         <w:pStyle w:val="af2"/>
       </w:pPr>
-      <w:bookmarkStart w:id="68" w:name="_Toc72071983"/>
+      <w:bookmarkStart w:id="67" w:name="_Toc72071983"/>
       <w:r>
         <w:rPr>
           <w:rFonts w:hint="eastAsia"/>
@@ -5670,7 +5817,7 @@
         <w:lastRenderedPageBreak/>
         <w:t>参考文献</w:t>
       </w:r>
-      <w:bookmarkEnd w:id="68"/>
+      <w:bookmarkEnd w:id="67"/>
     </w:p>
     <w:p>
       <w:pPr>
@@ -5780,10 +5927,12 @@
         <w:t xml:space="preserve">[3] Richard </w:t>
       </w:r>
       <w:proofErr w:type="spellStart"/>
+      <w:proofErr w:type="gramStart"/>
       <w:r>
         <w:t>B.Chase</w:t>
       </w:r>
       <w:proofErr w:type="spellEnd"/>
+      <w:proofErr w:type="gramEnd"/>
       <w:r>
         <w:t xml:space="preserve">, Nicholas J. </w:t>
       </w:r>
@@ -5835,7 +5984,23 @@
         <w:ind w:left="210" w:hanging="210"/>
       </w:pPr>
       <w:r>
-        <w:t>[4]Madeleine E Pullman, Gary Thompson. Strategies for integrating capacity with demand in service networks, Journal of Service Research, 2003, Vol.5,No.6:16~20</w:t>
+        <w:t>[</w:t>
+      </w:r>
+      <w:proofErr w:type="gramStart"/>
+      <w:r>
+        <w:t>4]Madeleine</w:t>
+      </w:r>
+      <w:proofErr w:type="gramEnd"/>
+      <w:r>
+        <w:t xml:space="preserve"> E Pullman, Gary Thompson. Strategies for integrating capacity with demand in service networks, Journal of Service Research, 2003, Vol.</w:t>
+      </w:r>
+      <w:proofErr w:type="gramStart"/>
+      <w:r>
+        <w:t>5,No.</w:t>
+      </w:r>
+      <w:proofErr w:type="gramEnd"/>
+      <w:r>
+        <w:t>6:16~20</w:t>
       </w:r>
       <w:r>
         <w:t>.</w:t>
@@ -5847,7 +6012,15 @@
         <w:ind w:left="210" w:hanging="210"/>
       </w:pPr>
       <w:r>
-        <w:t>[5]Mark M. Davis</w:t>
+        <w:t>[</w:t>
+      </w:r>
+      <w:proofErr w:type="gramStart"/>
+      <w:r>
+        <w:t>5]Mark</w:t>
+      </w:r>
+      <w:proofErr w:type="gramEnd"/>
+      <w:r>
+        <w:t xml:space="preserve"> M. Davis</w:t>
       </w:r>
       <w:r>
         <w:t>等</w:t>
@@ -5895,7 +6068,15 @@
         <w:ind w:left="210" w:hanging="210"/>
       </w:pPr>
       <w:r>
-        <w:t>[6]Madeleine E Pullman, Gary M Thompson, Evaluating capacity- and demand-management decisions at a ski resort, Cornell Hotel and Restaurant Administration Quarterly, 2002, Vol.43,No.6:25~37</w:t>
+        <w:t>[</w:t>
+      </w:r>
+      <w:proofErr w:type="gramStart"/>
+      <w:r>
+        <w:t>6]Madeleine</w:t>
+      </w:r>
+      <w:proofErr w:type="gramEnd"/>
+      <w:r>
+        <w:t xml:space="preserve"> E Pullman, Gary M Thompson, Evaluating capacity- and demand-management decisions at a ski resort, Cornell Hotel and Restaurant Administration Quarterly, 2002, Vol.43,No.6:25~37</w:t>
       </w:r>
       <w:r>
         <w:t>.</w:t>
@@ -5955,7 +6136,15 @@
         <w:ind w:left="210" w:hanging="210"/>
       </w:pPr>
       <w:r>
-        <w:t xml:space="preserve">[8]Kenneth J Klassen, Thomas R </w:t>
+        <w:t>[</w:t>
+      </w:r>
+      <w:proofErr w:type="gramStart"/>
+      <w:r>
+        <w:t>8]Kenneth</w:t>
+      </w:r>
+      <w:proofErr w:type="gramEnd"/>
+      <w:r>
+        <w:t xml:space="preserve"> J Klassen, Thomas R </w:t>
       </w:r>
       <w:proofErr w:type="spellStart"/>
       <w:r>
@@ -5975,7 +6164,15 @@
         <w:ind w:left="210" w:hanging="210"/>
       </w:pPr>
       <w:r>
-        <w:t>[9]Rhyne, David M, the Impact of Demand Management on Service System Performa, the Service Industries Journal, 1988, Vol.8,No.4:26~31</w:t>
+        <w:t>[</w:t>
+      </w:r>
+      <w:proofErr w:type="gramStart"/>
+      <w:r>
+        <w:t>9]Rhyne</w:t>
+      </w:r>
+      <w:proofErr w:type="gramEnd"/>
+      <w:r>
+        <w:t>, David M, the Impact of Demand Management on Service System Performa, the Service Industries Journal, 1988, Vol.8,No.4:26~31</w:t>
       </w:r>
       <w:r>
         <w:t>.</w:t>
@@ -6025,7 +6222,15 @@
         <w:t>，</w:t>
       </w:r>
       <w:r>
-        <w:t>Queuing Systems, 2006, Vol.52,No.4:61~63</w:t>
+        <w:t>Queuing Systems, 2006, Vol.</w:t>
+      </w:r>
+      <w:proofErr w:type="gramStart"/>
+      <w:r>
+        <w:t>52,No.</w:t>
+      </w:r>
+      <w:proofErr w:type="gramEnd"/>
+      <w:r>
+        <w:t>4:61~63</w:t>
       </w:r>
       <w:r>
         <w:t>.</w:t>
@@ -6138,7 +6343,15 @@
         <w:ind w:left="210" w:hanging="210"/>
       </w:pPr>
       <w:r>
-        <w:t>[14]Ward Whitt, Sensitivity of Performance in the Erlang-A Queuing Model to Changes in the Model Parameters, Operations Research, 2006, Vol.54,No.2:14~18</w:t>
+        <w:t>[</w:t>
+      </w:r>
+      <w:proofErr w:type="gramStart"/>
+      <w:r>
+        <w:t>14]Ward</w:t>
+      </w:r>
+      <w:proofErr w:type="gramEnd"/>
+      <w:r>
+        <w:t xml:space="preserve"> Whitt, Sensitivity of Performance in the Erlang-A Queuing Model to Changes in the Model Parameters, Operations Research, 2006, Vol.54,No.2:14~18</w:t>
       </w:r>
       <w:r>
         <w:t>.</w:t>
@@ -6220,7 +6433,7 @@
       <w:pPr>
         <w:pStyle w:val="af4"/>
       </w:pPr>
-      <w:bookmarkStart w:id="69" w:name="_Toc72071984"/>
+      <w:bookmarkStart w:id="68" w:name="_Toc72071984"/>
       <w:r>
         <w:rPr>
           <w:rFonts w:hint="eastAsia"/>
@@ -6228,11 +6441,18 @@
         <w:lastRenderedPageBreak/>
         <w:t>致谢</w:t>
       </w:r>
-      <w:bookmarkEnd w:id="69"/>
+      <w:bookmarkEnd w:id="68"/>
     </w:p>
     <w:p>
       <w:pPr>
         <w:pStyle w:val="af5"/>
+        <w:sectPr>
+          <w:headerReference w:type="default" r:id="rId37"/>
+          <w:pgSz w:w="11906" w:h="16838"/>
+          <w:pgMar w:top="1985" w:right="1701" w:bottom="1985" w:left="1701" w:header="1559" w:footer="992" w:gutter="0"/>
+          <w:cols w:space="425"/>
+          <w:docGrid w:type="lines" w:linePitch="312"/>
+        </w:sectPr>
       </w:pPr>
       <w:r>
         <w:rPr>
@@ -6241,10 +6461,1347 @@
         <w:t>我要首先感谢……（略）</w:t>
       </w:r>
     </w:p>
+    <w:p>
+      <w:pPr>
+        <w:jc w:val="center"/>
+        <w:rPr>
+          <w:rFonts w:ascii="Times New Roman" w:eastAsia="华文行楷" w:hAnsi="Times New Roman"/>
+          <w:b/>
+          <w:bCs/>
+          <w:sz w:val="52"/>
+          <w:szCs w:val="52"/>
+        </w:rPr>
+      </w:pPr>
+      <w:r>
+        <w:rPr>
+          <w:rFonts w:ascii="Times New Roman" w:eastAsia="华文行楷" w:hAnsi="Times New Roman"/>
+          <w:b/>
+          <w:bCs/>
+          <w:sz w:val="52"/>
+          <w:szCs w:val="52"/>
+        </w:rPr>
+        <w:lastRenderedPageBreak/>
+        <w:t>电子科技大学</w:t>
+      </w:r>
+      <w:r>
+        <w:rPr>
+          <w:rFonts w:ascii="黑体" w:eastAsia="黑体" w:hAnsi="黑体"/>
+          <w:b/>
+          <w:bCs/>
+          <w:sz w:val="52"/>
+          <w:szCs w:val="52"/>
+        </w:rPr>
+        <w:t>成都学院</w:t>
+      </w:r>
+    </w:p>
+    <w:p>
+      <w:pPr>
+        <w:ind w:firstLineChars="50" w:firstLine="221"/>
+        <w:jc w:val="center"/>
+        <w:rPr>
+          <w:rFonts w:ascii="Times New Roman" w:eastAsia="宋体" w:hAnsi="Times New Roman"/>
+          <w:b/>
+          <w:bCs/>
+          <w:sz w:val="44"/>
+          <w:szCs w:val="44"/>
+        </w:rPr>
+      </w:pPr>
+      <w:r>
+        <w:rPr>
+          <w:rFonts w:ascii="Times New Roman" w:eastAsia="宋体" w:hAnsi="Times New Roman"/>
+          <w:b/>
+          <w:bCs/>
+          <w:sz w:val="44"/>
+          <w:szCs w:val="44"/>
+          <w:u w:val="single"/>
+        </w:rPr>
+        <w:t xml:space="preserve"> </w:t>
+      </w:r>
+      <w:r>
+        <w:rPr>
+          <w:rFonts w:ascii="Times New Roman" w:eastAsia="宋体" w:hAnsi="Times New Roman" w:hint="eastAsia"/>
+          <w:b/>
+          <w:bCs/>
+          <w:sz w:val="44"/>
+          <w:szCs w:val="44"/>
+          <w:u w:val="single"/>
+        </w:rPr>
+        <w:t>Spark</w:t>
+      </w:r>
+      <w:r>
+        <w:rPr>
+          <w:rFonts w:ascii="Times New Roman" w:eastAsia="宋体" w:hAnsi="Times New Roman"/>
+          <w:b/>
+          <w:bCs/>
+          <w:sz w:val="44"/>
+          <w:szCs w:val="44"/>
+          <w:u w:val="single"/>
+        </w:rPr>
+        <w:t xml:space="preserve"> Streaming</w:t>
+      </w:r>
+      <w:r>
+        <w:rPr>
+          <w:rFonts w:ascii="Times New Roman" w:eastAsia="宋体" w:hAnsi="Times New Roman" w:hint="eastAsia"/>
+          <w:b/>
+          <w:bCs/>
+          <w:sz w:val="44"/>
+          <w:szCs w:val="44"/>
+          <w:u w:val="single"/>
+        </w:rPr>
+        <w:t xml:space="preserve"> </w:t>
+      </w:r>
+      <w:r>
+        <w:rPr>
+          <w:rFonts w:ascii="Times New Roman" w:eastAsia="宋体" w:hAnsi="Times New Roman" w:hint="eastAsia"/>
+          <w:b/>
+          <w:bCs/>
+          <w:sz w:val="44"/>
+          <w:szCs w:val="44"/>
+        </w:rPr>
+        <w:t>课程项目报告</w:t>
+      </w:r>
+      <w:r>
+        <w:rPr>
+          <w:rFonts w:ascii="Times New Roman" w:eastAsia="宋体" w:hAnsi="Times New Roman"/>
+          <w:b/>
+          <w:bCs/>
+          <w:sz w:val="44"/>
+          <w:szCs w:val="44"/>
+        </w:rPr>
+        <w:t>成绩评定表</w:t>
+      </w:r>
+    </w:p>
+    <w:tbl>
+      <w:tblPr>
+        <w:tblW w:w="5003" w:type="pct"/>
+        <w:tblLayout w:type="fixed"/>
+        <w:tblLook w:val="04A0" w:firstRow="1" w:lastRow="0" w:firstColumn="1" w:lastColumn="0" w:noHBand="0" w:noVBand="1"/>
+      </w:tblPr>
+      <w:tblGrid>
+        <w:gridCol w:w="1519"/>
+        <w:gridCol w:w="1865"/>
+        <w:gridCol w:w="699"/>
+        <w:gridCol w:w="1046"/>
+        <w:gridCol w:w="1688"/>
+        <w:gridCol w:w="975"/>
+        <w:gridCol w:w="1842"/>
+      </w:tblGrid>
+      <w:tr>
+        <w:trPr>
+          <w:cantSplit/>
+          <w:trHeight w:val="510"/>
+        </w:trPr>
+        <w:tc>
+          <w:tcPr>
+            <w:tcW w:w="788" w:type="pct"/>
+            <w:tcBorders>
+              <w:top w:val="single" w:sz="4" w:space="0" w:color="auto"/>
+              <w:left w:val="single" w:sz="4" w:space="0" w:color="auto"/>
+              <w:bottom w:val="single" w:sz="4" w:space="0" w:color="auto"/>
+              <w:right w:val="single" w:sz="4" w:space="0" w:color="auto"/>
+            </w:tcBorders>
+            <w:shd w:val="clear" w:color="auto" w:fill="auto"/>
+            <w:noWrap/>
+            <w:vAlign w:val="center"/>
+            <w:hideMark/>
+          </w:tcPr>
+          <w:p>
+            <w:pPr>
+              <w:rPr>
+                <w:rFonts w:hAnsi="宋体" w:cs="宋体"/>
+                <w:color w:val="000000"/>
+                <w:kern w:val="0"/>
+                <w:sz w:val="22"/>
+                <w:szCs w:val="22"/>
+              </w:rPr>
+            </w:pPr>
+            <w:r>
+              <w:rPr>
+                <w:rFonts w:hAnsi="宋体" w:cs="宋体" w:hint="eastAsia"/>
+                <w:color w:val="000000"/>
+                <w:kern w:val="0"/>
+                <w:sz w:val="22"/>
+                <w:szCs w:val="22"/>
+              </w:rPr>
+              <w:t>组长</w:t>
+            </w:r>
+            <w:r>
+              <w:rPr>
+                <w:rFonts w:hAnsi="宋体" w:cs="宋体" w:hint="eastAsia"/>
+                <w:color w:val="000000"/>
+                <w:kern w:val="0"/>
+                <w:sz w:val="22"/>
+                <w:szCs w:val="22"/>
+              </w:rPr>
+              <w:t>姓名</w:t>
+            </w:r>
+          </w:p>
+        </w:tc>
+        <w:tc>
+          <w:tcPr>
+            <w:tcW w:w="968" w:type="pct"/>
+            <w:tcBorders>
+              <w:top w:val="single" w:sz="4" w:space="0" w:color="auto"/>
+              <w:left w:val="nil"/>
+              <w:bottom w:val="single" w:sz="4" w:space="0" w:color="auto"/>
+              <w:right w:val="single" w:sz="4" w:space="0" w:color="auto"/>
+            </w:tcBorders>
+            <w:shd w:val="clear" w:color="auto" w:fill="auto"/>
+            <w:noWrap/>
+            <w:vAlign w:val="center"/>
+            <w:hideMark/>
+          </w:tcPr>
+          <w:p>
+            <w:pPr>
+              <w:rPr>
+                <w:rFonts w:hAnsi="宋体" w:cs="宋体"/>
+                <w:color w:val="000000"/>
+                <w:kern w:val="0"/>
+                <w:sz w:val="22"/>
+                <w:szCs w:val="22"/>
+              </w:rPr>
+            </w:pPr>
+            <w:r>
+              <w:rPr>
+                <w:rFonts w:ascii="宋体" w:eastAsia="宋体" w:hAnsi="宋体" w:cs="宋体" w:hint="eastAsia"/>
+                <w:color w:val="000000"/>
+                <w:kern w:val="0"/>
+                <w:sz w:val="24"/>
+                <w:szCs w:val="24"/>
+              </w:rPr>
+              <w:t xml:space="preserve">　</w:t>
+            </w:r>
+          </w:p>
+        </w:tc>
+        <w:tc>
+          <w:tcPr>
+            <w:tcW w:w="906" w:type="pct"/>
+            <w:gridSpan w:val="2"/>
+            <w:tcBorders>
+              <w:top w:val="single" w:sz="4" w:space="0" w:color="auto"/>
+              <w:left w:val="nil"/>
+              <w:bottom w:val="single" w:sz="4" w:space="0" w:color="auto"/>
+              <w:right w:val="single" w:sz="4" w:space="0" w:color="auto"/>
+            </w:tcBorders>
+            <w:shd w:val="clear" w:color="auto" w:fill="auto"/>
+            <w:noWrap/>
+            <w:vAlign w:val="center"/>
+            <w:hideMark/>
+          </w:tcPr>
+          <w:p>
+            <w:pPr>
+              <w:rPr>
+                <w:rFonts w:hAnsi="宋体" w:cs="宋体"/>
+                <w:color w:val="000000"/>
+                <w:kern w:val="0"/>
+                <w:sz w:val="22"/>
+                <w:szCs w:val="22"/>
+              </w:rPr>
+            </w:pPr>
+            <w:r>
+              <w:rPr>
+                <w:rFonts w:hAnsi="宋体" w:cs="宋体" w:hint="eastAsia"/>
+                <w:color w:val="000000"/>
+                <w:kern w:val="0"/>
+                <w:sz w:val="22"/>
+                <w:szCs w:val="22"/>
+              </w:rPr>
+              <w:t>组长学号</w:t>
+            </w:r>
+          </w:p>
+        </w:tc>
+        <w:tc>
+          <w:tcPr>
+            <w:tcW w:w="876" w:type="pct"/>
+            <w:tcBorders>
+              <w:top w:val="single" w:sz="4" w:space="0" w:color="auto"/>
+              <w:left w:val="nil"/>
+              <w:bottom w:val="single" w:sz="4" w:space="0" w:color="auto"/>
+              <w:right w:val="single" w:sz="4" w:space="0" w:color="auto"/>
+            </w:tcBorders>
+            <w:shd w:val="clear" w:color="auto" w:fill="auto"/>
+            <w:noWrap/>
+            <w:vAlign w:val="center"/>
+            <w:hideMark/>
+          </w:tcPr>
+          <w:p>
+            <w:pPr>
+              <w:rPr>
+                <w:rFonts w:hAnsi="宋体" w:cs="宋体"/>
+                <w:color w:val="000000"/>
+                <w:kern w:val="0"/>
+                <w:sz w:val="22"/>
+                <w:szCs w:val="22"/>
+              </w:rPr>
+            </w:pPr>
+            <w:r>
+              <w:rPr>
+                <w:rFonts w:ascii="宋体" w:eastAsia="宋体" w:hAnsi="宋体" w:cs="宋体" w:hint="eastAsia"/>
+                <w:color w:val="000000"/>
+                <w:kern w:val="0"/>
+                <w:sz w:val="24"/>
+                <w:szCs w:val="24"/>
+              </w:rPr>
+              <w:t xml:space="preserve">　</w:t>
+            </w:r>
+          </w:p>
+        </w:tc>
+        <w:tc>
+          <w:tcPr>
+            <w:tcW w:w="506" w:type="pct"/>
+            <w:tcBorders>
+              <w:top w:val="single" w:sz="4" w:space="0" w:color="auto"/>
+              <w:left w:val="nil"/>
+              <w:bottom w:val="single" w:sz="4" w:space="0" w:color="auto"/>
+              <w:right w:val="single" w:sz="4" w:space="0" w:color="auto"/>
+            </w:tcBorders>
+            <w:shd w:val="clear" w:color="auto" w:fill="auto"/>
+            <w:noWrap/>
+            <w:vAlign w:val="center"/>
+            <w:hideMark/>
+          </w:tcPr>
+          <w:p>
+            <w:pPr>
+              <w:rPr>
+                <w:rFonts w:hAnsi="宋体" w:cs="宋体"/>
+                <w:color w:val="000000"/>
+                <w:kern w:val="0"/>
+                <w:sz w:val="22"/>
+                <w:szCs w:val="22"/>
+              </w:rPr>
+            </w:pPr>
+            <w:r>
+              <w:rPr>
+                <w:rFonts w:hAnsi="宋体" w:cs="宋体" w:hint="eastAsia"/>
+                <w:color w:val="000000"/>
+                <w:kern w:val="0"/>
+                <w:sz w:val="22"/>
+                <w:szCs w:val="22"/>
+              </w:rPr>
+              <w:t>专业</w:t>
+            </w:r>
+          </w:p>
+        </w:tc>
+        <w:tc>
+          <w:tcPr>
+            <w:tcW w:w="957" w:type="pct"/>
+            <w:tcBorders>
+              <w:top w:val="single" w:sz="4" w:space="0" w:color="auto"/>
+              <w:left w:val="nil"/>
+              <w:bottom w:val="single" w:sz="4" w:space="0" w:color="auto"/>
+              <w:right w:val="single" w:sz="4" w:space="0" w:color="auto"/>
+            </w:tcBorders>
+            <w:shd w:val="clear" w:color="auto" w:fill="auto"/>
+            <w:noWrap/>
+            <w:vAlign w:val="center"/>
+            <w:hideMark/>
+          </w:tcPr>
+          <w:p>
+            <w:pPr>
+              <w:rPr>
+                <w:rFonts w:hAnsi="宋体" w:cs="宋体"/>
+                <w:color w:val="000000"/>
+                <w:kern w:val="0"/>
+                <w:sz w:val="22"/>
+                <w:szCs w:val="22"/>
+              </w:rPr>
+            </w:pPr>
+            <w:r>
+              <w:rPr>
+                <w:rFonts w:ascii="宋体" w:eastAsia="宋体" w:hAnsi="宋体" w:cs="宋体" w:hint="eastAsia"/>
+                <w:color w:val="000000"/>
+                <w:kern w:val="0"/>
+                <w:sz w:val="24"/>
+                <w:szCs w:val="24"/>
+              </w:rPr>
+              <w:t xml:space="preserve">　</w:t>
+            </w:r>
+          </w:p>
+        </w:tc>
+      </w:tr>
+      <w:tr>
+        <w:trPr>
+          <w:cantSplit/>
+          <w:trHeight w:val="510"/>
+        </w:trPr>
+        <w:tc>
+          <w:tcPr>
+            <w:tcW w:w="788" w:type="pct"/>
+            <w:tcBorders>
+              <w:top w:val="nil"/>
+              <w:left w:val="single" w:sz="4" w:space="0" w:color="auto"/>
+              <w:bottom w:val="single" w:sz="4" w:space="0" w:color="auto"/>
+              <w:right w:val="single" w:sz="4" w:space="0" w:color="auto"/>
+            </w:tcBorders>
+            <w:shd w:val="clear" w:color="auto" w:fill="auto"/>
+            <w:noWrap/>
+            <w:vAlign w:val="center"/>
+            <w:hideMark/>
+          </w:tcPr>
+          <w:p>
+            <w:pPr>
+              <w:rPr>
+                <w:rFonts w:hAnsi="宋体" w:cs="宋体"/>
+                <w:color w:val="000000"/>
+                <w:kern w:val="0"/>
+                <w:sz w:val="22"/>
+                <w:szCs w:val="22"/>
+              </w:rPr>
+            </w:pPr>
+            <w:r>
+              <w:rPr>
+                <w:rFonts w:hAnsi="宋体" w:cs="宋体" w:hint="eastAsia"/>
+                <w:color w:val="000000"/>
+                <w:kern w:val="0"/>
+                <w:sz w:val="22"/>
+                <w:szCs w:val="22"/>
+              </w:rPr>
+              <w:t>课程名称</w:t>
+            </w:r>
+          </w:p>
+        </w:tc>
+        <w:tc>
+          <w:tcPr>
+            <w:tcW w:w="4212" w:type="pct"/>
+            <w:gridSpan w:val="6"/>
+            <w:tcBorders>
+              <w:top w:val="single" w:sz="4" w:space="0" w:color="auto"/>
+              <w:left w:val="nil"/>
+              <w:bottom w:val="single" w:sz="4" w:space="0" w:color="auto"/>
+              <w:right w:val="single" w:sz="4" w:space="0" w:color="000000"/>
+            </w:tcBorders>
+            <w:shd w:val="clear" w:color="auto" w:fill="auto"/>
+            <w:noWrap/>
+            <w:vAlign w:val="center"/>
+            <w:hideMark/>
+          </w:tcPr>
+          <w:p>
+            <w:pPr>
+              <w:rPr>
+                <w:rFonts w:ascii="宋体" w:eastAsia="宋体" w:hAnsi="宋体" w:cs="宋体"/>
+                <w:color w:val="000000"/>
+                <w:kern w:val="0"/>
+                <w:sz w:val="24"/>
+                <w:szCs w:val="24"/>
+              </w:rPr>
+            </w:pPr>
+            <w:r>
+              <w:rPr>
+                <w:rFonts w:ascii="宋体" w:eastAsia="宋体" w:hAnsi="宋体" w:cs="宋体" w:hint="eastAsia"/>
+                <w:color w:val="000000"/>
+                <w:kern w:val="0"/>
+                <w:sz w:val="24"/>
+                <w:szCs w:val="24"/>
+              </w:rPr>
+              <w:t xml:space="preserve">　</w:t>
+            </w:r>
+          </w:p>
+        </w:tc>
+      </w:tr>
+      <w:tr>
+        <w:trPr>
+          <w:cantSplit/>
+          <w:trHeight w:val="510"/>
+        </w:trPr>
+        <w:tc>
+          <w:tcPr>
+            <w:tcW w:w="788" w:type="pct"/>
+            <w:tcBorders>
+              <w:top w:val="nil"/>
+              <w:left w:val="single" w:sz="4" w:space="0" w:color="auto"/>
+              <w:bottom w:val="single" w:sz="4" w:space="0" w:color="auto"/>
+              <w:right w:val="single" w:sz="4" w:space="0" w:color="auto"/>
+            </w:tcBorders>
+            <w:shd w:val="clear" w:color="auto" w:fill="auto"/>
+            <w:noWrap/>
+            <w:vAlign w:val="center"/>
+            <w:hideMark/>
+          </w:tcPr>
+          <w:p>
+            <w:pPr>
+              <w:rPr>
+                <w:rFonts w:hAnsi="宋体" w:cs="宋体"/>
+                <w:color w:val="000000"/>
+                <w:kern w:val="0"/>
+                <w:sz w:val="22"/>
+                <w:szCs w:val="22"/>
+              </w:rPr>
+            </w:pPr>
+            <w:r>
+              <w:rPr>
+                <w:rFonts w:hAnsi="宋体" w:cs="宋体" w:hint="eastAsia"/>
+                <w:color w:val="000000"/>
+                <w:kern w:val="0"/>
+                <w:sz w:val="22"/>
+                <w:szCs w:val="22"/>
+              </w:rPr>
+              <w:t>设计题目</w:t>
+            </w:r>
+          </w:p>
+        </w:tc>
+        <w:tc>
+          <w:tcPr>
+            <w:tcW w:w="4212" w:type="pct"/>
+            <w:gridSpan w:val="6"/>
+            <w:tcBorders>
+              <w:top w:val="single" w:sz="4" w:space="0" w:color="auto"/>
+              <w:left w:val="nil"/>
+              <w:bottom w:val="single" w:sz="4" w:space="0" w:color="auto"/>
+              <w:right w:val="single" w:sz="4" w:space="0" w:color="000000"/>
+            </w:tcBorders>
+            <w:shd w:val="clear" w:color="auto" w:fill="auto"/>
+            <w:noWrap/>
+            <w:vAlign w:val="center"/>
+            <w:hideMark/>
+          </w:tcPr>
+          <w:p>
+            <w:pPr>
+              <w:rPr>
+                <w:rFonts w:ascii="宋体" w:eastAsia="宋体" w:hAnsi="宋体" w:cs="宋体"/>
+                <w:color w:val="000000"/>
+                <w:kern w:val="0"/>
+                <w:sz w:val="24"/>
+                <w:szCs w:val="24"/>
+              </w:rPr>
+            </w:pPr>
+            <w:r>
+              <w:rPr>
+                <w:rFonts w:ascii="宋体" w:eastAsia="宋体" w:hAnsi="宋体" w:cs="宋体" w:hint="eastAsia"/>
+                <w:color w:val="000000"/>
+                <w:kern w:val="0"/>
+                <w:sz w:val="24"/>
+                <w:szCs w:val="24"/>
+              </w:rPr>
+              <w:t xml:space="preserve">　</w:t>
+            </w:r>
+          </w:p>
+        </w:tc>
+      </w:tr>
+      <w:tr>
+        <w:trPr>
+          <w:cantSplit/>
+          <w:trHeight w:val="510"/>
+        </w:trPr>
+        <w:tc>
+          <w:tcPr>
+            <w:tcW w:w="788" w:type="pct"/>
+            <w:tcBorders>
+              <w:top w:val="nil"/>
+              <w:left w:val="single" w:sz="4" w:space="0" w:color="auto"/>
+              <w:bottom w:val="single" w:sz="4" w:space="0" w:color="auto"/>
+              <w:right w:val="single" w:sz="4" w:space="0" w:color="auto"/>
+            </w:tcBorders>
+            <w:shd w:val="clear" w:color="auto" w:fill="auto"/>
+            <w:noWrap/>
+            <w:vAlign w:val="center"/>
+            <w:hideMark/>
+          </w:tcPr>
+          <w:p>
+            <w:pPr>
+              <w:rPr>
+                <w:rFonts w:hAnsi="宋体" w:cs="宋体"/>
+                <w:color w:val="000000"/>
+                <w:kern w:val="0"/>
+                <w:sz w:val="22"/>
+                <w:szCs w:val="22"/>
+              </w:rPr>
+            </w:pPr>
+            <w:r>
+              <w:rPr>
+                <w:rFonts w:hAnsi="宋体" w:cs="宋体" w:hint="eastAsia"/>
+                <w:color w:val="000000"/>
+                <w:kern w:val="0"/>
+                <w:sz w:val="22"/>
+                <w:szCs w:val="22"/>
+              </w:rPr>
+              <w:t>项目要求</w:t>
+            </w:r>
+          </w:p>
+        </w:tc>
+        <w:tc>
+          <w:tcPr>
+            <w:tcW w:w="4212" w:type="pct"/>
+            <w:gridSpan w:val="6"/>
+            <w:tcBorders>
+              <w:top w:val="single" w:sz="4" w:space="0" w:color="auto"/>
+              <w:left w:val="nil"/>
+              <w:bottom w:val="single" w:sz="4" w:space="0" w:color="auto"/>
+              <w:right w:val="single" w:sz="4" w:space="0" w:color="000000"/>
+            </w:tcBorders>
+            <w:shd w:val="clear" w:color="auto" w:fill="auto"/>
+            <w:noWrap/>
+            <w:vAlign w:val="center"/>
+            <w:hideMark/>
+          </w:tcPr>
+          <w:p>
+            <w:pPr>
+              <w:rPr>
+                <w:rFonts w:ascii="宋体" w:eastAsia="宋体" w:hAnsi="宋体" w:cs="宋体"/>
+                <w:color w:val="000000"/>
+                <w:kern w:val="0"/>
+                <w:sz w:val="24"/>
+                <w:szCs w:val="24"/>
+              </w:rPr>
+            </w:pPr>
+            <w:r>
+              <w:rPr>
+                <w:rFonts w:ascii="宋体" w:eastAsia="宋体" w:hAnsi="宋体" w:cs="宋体" w:hint="eastAsia"/>
+                <w:color w:val="000000"/>
+                <w:kern w:val="0"/>
+                <w:sz w:val="24"/>
+                <w:szCs w:val="24"/>
+              </w:rPr>
+              <w:t xml:space="preserve">　</w:t>
+            </w:r>
+          </w:p>
+        </w:tc>
+      </w:tr>
+      <w:tr>
+        <w:trPr>
+          <w:cantSplit/>
+          <w:trHeight w:val="510"/>
+        </w:trPr>
+        <w:tc>
+          <w:tcPr>
+            <w:tcW w:w="788" w:type="pct"/>
+            <w:tcBorders>
+              <w:top w:val="nil"/>
+              <w:left w:val="single" w:sz="4" w:space="0" w:color="auto"/>
+              <w:bottom w:val="single" w:sz="4" w:space="0" w:color="auto"/>
+              <w:right w:val="single" w:sz="4" w:space="0" w:color="auto"/>
+            </w:tcBorders>
+            <w:shd w:val="clear" w:color="auto" w:fill="auto"/>
+            <w:noWrap/>
+            <w:vAlign w:val="center"/>
+            <w:hideMark/>
+          </w:tcPr>
+          <w:p>
+            <w:pPr>
+              <w:rPr>
+                <w:rFonts w:hAnsi="宋体" w:cs="宋体"/>
+                <w:color w:val="000000"/>
+                <w:kern w:val="0"/>
+                <w:sz w:val="22"/>
+                <w:szCs w:val="22"/>
+              </w:rPr>
+            </w:pPr>
+            <w:r>
+              <w:rPr>
+                <w:rFonts w:hAnsi="宋体" w:cs="宋体" w:hint="eastAsia"/>
+                <w:color w:val="000000"/>
+                <w:kern w:val="0"/>
+                <w:sz w:val="22"/>
+                <w:szCs w:val="22"/>
+              </w:rPr>
+              <w:t>同组成员</w:t>
+            </w:r>
+          </w:p>
+        </w:tc>
+        <w:tc>
+          <w:tcPr>
+            <w:tcW w:w="4212" w:type="pct"/>
+            <w:gridSpan w:val="6"/>
+            <w:tcBorders>
+              <w:top w:val="single" w:sz="4" w:space="0" w:color="auto"/>
+              <w:left w:val="nil"/>
+              <w:bottom w:val="single" w:sz="4" w:space="0" w:color="auto"/>
+              <w:right w:val="single" w:sz="4" w:space="0" w:color="000000"/>
+            </w:tcBorders>
+            <w:shd w:val="clear" w:color="auto" w:fill="auto"/>
+            <w:noWrap/>
+            <w:vAlign w:val="center"/>
+            <w:hideMark/>
+          </w:tcPr>
+          <w:p>
+            <w:pPr>
+              <w:rPr>
+                <w:rFonts w:ascii="宋体" w:eastAsia="宋体" w:hAnsi="宋体" w:cs="宋体"/>
+                <w:color w:val="000000"/>
+                <w:kern w:val="0"/>
+                <w:sz w:val="24"/>
+                <w:szCs w:val="24"/>
+              </w:rPr>
+            </w:pPr>
+            <w:r>
+              <w:rPr>
+                <w:rFonts w:ascii="宋体" w:eastAsia="宋体" w:hAnsi="宋体" w:cs="宋体" w:hint="eastAsia"/>
+                <w:color w:val="000000"/>
+                <w:kern w:val="0"/>
+                <w:sz w:val="24"/>
+                <w:szCs w:val="24"/>
+              </w:rPr>
+              <w:t xml:space="preserve">　</w:t>
+            </w:r>
+          </w:p>
+        </w:tc>
+      </w:tr>
+      <w:tr>
+        <w:trPr>
+          <w:cantSplit/>
+          <w:trHeight w:val="4051"/>
+        </w:trPr>
+        <w:tc>
+          <w:tcPr>
+            <w:tcW w:w="788" w:type="pct"/>
+            <w:tcBorders>
+              <w:top w:val="nil"/>
+              <w:left w:val="single" w:sz="4" w:space="0" w:color="auto"/>
+              <w:bottom w:val="single" w:sz="4" w:space="0" w:color="auto"/>
+              <w:right w:val="single" w:sz="4" w:space="0" w:color="auto"/>
+            </w:tcBorders>
+            <w:shd w:val="clear" w:color="auto" w:fill="auto"/>
+            <w:noWrap/>
+            <w:vAlign w:val="center"/>
+            <w:hideMark/>
+          </w:tcPr>
+          <w:p>
+            <w:pPr>
+              <w:rPr>
+                <w:rFonts w:hAnsi="宋体" w:cs="宋体"/>
+                <w:color w:val="000000"/>
+                <w:kern w:val="0"/>
+                <w:sz w:val="22"/>
+                <w:szCs w:val="22"/>
+              </w:rPr>
+            </w:pPr>
+            <w:r>
+              <w:rPr>
+                <w:rFonts w:hAnsi="宋体" w:cs="宋体" w:hint="eastAsia"/>
+                <w:color w:val="000000"/>
+                <w:kern w:val="0"/>
+                <w:sz w:val="22"/>
+                <w:szCs w:val="22"/>
+              </w:rPr>
+              <w:t>项目设计的心得体会</w:t>
+            </w:r>
+          </w:p>
+        </w:tc>
+        <w:tc>
+          <w:tcPr>
+            <w:tcW w:w="4212" w:type="pct"/>
+            <w:gridSpan w:val="6"/>
+            <w:tcBorders>
+              <w:top w:val="single" w:sz="4" w:space="0" w:color="auto"/>
+              <w:left w:val="nil"/>
+              <w:bottom w:val="single" w:sz="4" w:space="0" w:color="auto"/>
+              <w:right w:val="single" w:sz="4" w:space="0" w:color="000000"/>
+            </w:tcBorders>
+            <w:shd w:val="clear" w:color="auto" w:fill="auto"/>
+            <w:noWrap/>
+            <w:vAlign w:val="center"/>
+            <w:hideMark/>
+          </w:tcPr>
+          <w:p>
+            <w:pPr>
+              <w:pStyle w:val="af"/>
+            </w:pPr>
+          </w:p>
+          <w:p>
+            <w:pPr>
+              <w:pStyle w:val="af"/>
+            </w:pPr>
+          </w:p>
+          <w:p>
+            <w:pPr>
+              <w:pStyle w:val="af"/>
+            </w:pPr>
+          </w:p>
+          <w:p>
+            <w:pPr>
+              <w:pStyle w:val="af"/>
+            </w:pPr>
+          </w:p>
+          <w:p>
+            <w:pPr>
+              <w:pStyle w:val="af"/>
+            </w:pPr>
+          </w:p>
+          <w:p>
+            <w:pPr>
+              <w:pStyle w:val="af"/>
+            </w:pPr>
+          </w:p>
+          <w:p>
+            <w:pPr>
+              <w:pStyle w:val="af"/>
+            </w:pPr>
+          </w:p>
+          <w:p>
+            <w:pPr>
+              <w:jc w:val="right"/>
+              <w:rPr>
+                <w:rFonts w:hAnsi="宋体" w:cs="宋体"/>
+                <w:color w:val="000000"/>
+                <w:kern w:val="0"/>
+                <w:sz w:val="22"/>
+                <w:szCs w:val="22"/>
+              </w:rPr>
+            </w:pPr>
+          </w:p>
+        </w:tc>
+      </w:tr>
+      <w:tr>
+        <w:trPr>
+          <w:cantSplit/>
+          <w:trHeight w:val="565"/>
+        </w:trPr>
+        <w:tc>
+          <w:tcPr>
+            <w:tcW w:w="2119" w:type="pct"/>
+            <w:gridSpan w:val="3"/>
+            <w:tcBorders>
+              <w:top w:val="nil"/>
+              <w:left w:val="single" w:sz="4" w:space="0" w:color="auto"/>
+              <w:bottom w:val="single" w:sz="4" w:space="0" w:color="auto"/>
+              <w:right w:val="single" w:sz="4" w:space="0" w:color="auto"/>
+            </w:tcBorders>
+            <w:shd w:val="clear" w:color="auto" w:fill="auto"/>
+            <w:noWrap/>
+            <w:vAlign w:val="center"/>
+            <w:hideMark/>
+          </w:tcPr>
+          <w:p>
+            <w:pPr>
+              <w:rPr>
+                <w:rFonts w:hAnsi="宋体" w:cs="宋体"/>
+                <w:color w:val="000000"/>
+                <w:kern w:val="0"/>
+                <w:sz w:val="22"/>
+                <w:szCs w:val="22"/>
+              </w:rPr>
+            </w:pPr>
+            <w:r>
+              <w:rPr>
+                <w:rFonts w:hAnsi="宋体" w:cs="宋体" w:hint="eastAsia"/>
+                <w:color w:val="000000"/>
+                <w:kern w:val="0"/>
+                <w:sz w:val="22"/>
+                <w:szCs w:val="22"/>
+              </w:rPr>
+              <w:t>报告格式</w:t>
+            </w:r>
+          </w:p>
+        </w:tc>
+        <w:tc>
+          <w:tcPr>
+            <w:tcW w:w="1924" w:type="pct"/>
+            <w:gridSpan w:val="3"/>
+            <w:tcBorders>
+              <w:top w:val="nil"/>
+              <w:left w:val="single" w:sz="4" w:space="0" w:color="auto"/>
+              <w:bottom w:val="single" w:sz="4" w:space="0" w:color="auto"/>
+              <w:right w:val="single" w:sz="4" w:space="0" w:color="auto"/>
+            </w:tcBorders>
+            <w:shd w:val="clear" w:color="auto" w:fill="auto"/>
+            <w:vAlign w:val="center"/>
+          </w:tcPr>
+          <w:p>
+            <w:pPr>
+              <w:rPr>
+                <w:rFonts w:hAnsi="宋体" w:cs="宋体"/>
+                <w:color w:val="000000"/>
+                <w:kern w:val="0"/>
+                <w:sz w:val="22"/>
+                <w:szCs w:val="22"/>
+              </w:rPr>
+            </w:pPr>
+            <w:r>
+              <w:rPr>
+                <w:rFonts w:hAnsi="宋体" w:cs="宋体" w:hint="eastAsia"/>
+                <w:color w:val="000000"/>
+                <w:kern w:val="0"/>
+                <w:sz w:val="22"/>
+                <w:szCs w:val="22"/>
+              </w:rPr>
+              <w:t>报告内容</w:t>
+            </w:r>
+          </w:p>
+        </w:tc>
+        <w:tc>
+          <w:tcPr>
+            <w:tcW w:w="957" w:type="pct"/>
+            <w:tcBorders>
+              <w:top w:val="nil"/>
+              <w:left w:val="nil"/>
+              <w:bottom w:val="single" w:sz="4" w:space="0" w:color="auto"/>
+              <w:right w:val="single" w:sz="4" w:space="0" w:color="auto"/>
+            </w:tcBorders>
+            <w:shd w:val="clear" w:color="auto" w:fill="auto"/>
+            <w:noWrap/>
+            <w:vAlign w:val="center"/>
+            <w:hideMark/>
+          </w:tcPr>
+          <w:p>
+            <w:pPr>
+              <w:rPr>
+                <w:rFonts w:hAnsi="宋体" w:cs="宋体"/>
+                <w:color w:val="000000"/>
+                <w:kern w:val="0"/>
+                <w:sz w:val="22"/>
+                <w:szCs w:val="22"/>
+              </w:rPr>
+            </w:pPr>
+            <w:r>
+              <w:rPr>
+                <w:rFonts w:hAnsi="宋体" w:cs="宋体" w:hint="eastAsia"/>
+                <w:color w:val="000000"/>
+                <w:kern w:val="0"/>
+                <w:sz w:val="22"/>
+                <w:szCs w:val="22"/>
+              </w:rPr>
+              <w:t>总分</w:t>
+            </w:r>
+            <w:bookmarkStart w:id="69" w:name="_GoBack"/>
+            <w:bookmarkEnd w:id="69"/>
+          </w:p>
+        </w:tc>
+      </w:tr>
+      <w:tr>
+        <w:trPr>
+          <w:cantSplit/>
+          <w:trHeight w:val="565"/>
+        </w:trPr>
+        <w:tc>
+          <w:tcPr>
+            <w:tcW w:w="2119" w:type="pct"/>
+            <w:gridSpan w:val="3"/>
+            <w:tcBorders>
+              <w:top w:val="nil"/>
+              <w:left w:val="single" w:sz="4" w:space="0" w:color="auto"/>
+              <w:bottom w:val="single" w:sz="4" w:space="0" w:color="auto"/>
+              <w:right w:val="single" w:sz="4" w:space="0" w:color="auto"/>
+            </w:tcBorders>
+            <w:shd w:val="clear" w:color="auto" w:fill="auto"/>
+            <w:noWrap/>
+            <w:vAlign w:val="center"/>
+          </w:tcPr>
+          <w:p>
+            <w:pPr>
+              <w:rPr>
+                <w:rFonts w:hAnsi="宋体" w:cs="宋体"/>
+                <w:color w:val="000000"/>
+                <w:kern w:val="0"/>
+                <w:sz w:val="22"/>
+                <w:szCs w:val="22"/>
+              </w:rPr>
+            </w:pPr>
+            <w:r>
+              <w:rPr>
+                <w:rFonts w:hAnsi="宋体" w:cs="宋体" w:hint="eastAsia"/>
+                <w:color w:val="000000"/>
+                <w:kern w:val="0"/>
+                <w:sz w:val="22"/>
+                <w:szCs w:val="22"/>
+              </w:rPr>
+              <w:t xml:space="preserve">　</w:t>
+            </w:r>
+          </w:p>
+        </w:tc>
+        <w:tc>
+          <w:tcPr>
+            <w:tcW w:w="1924" w:type="pct"/>
+            <w:gridSpan w:val="3"/>
+            <w:tcBorders>
+              <w:top w:val="nil"/>
+              <w:left w:val="single" w:sz="4" w:space="0" w:color="auto"/>
+              <w:bottom w:val="single" w:sz="4" w:space="0" w:color="auto"/>
+              <w:right w:val="single" w:sz="4" w:space="0" w:color="auto"/>
+            </w:tcBorders>
+            <w:shd w:val="clear" w:color="auto" w:fill="auto"/>
+            <w:vAlign w:val="center"/>
+          </w:tcPr>
+          <w:p>
+            <w:pPr>
+              <w:rPr>
+                <w:rFonts w:hAnsi="宋体" w:cs="宋体"/>
+                <w:color w:val="000000"/>
+                <w:kern w:val="0"/>
+                <w:sz w:val="22"/>
+                <w:szCs w:val="22"/>
+              </w:rPr>
+            </w:pPr>
+            <w:r>
+              <w:rPr>
+                <w:rFonts w:hAnsi="宋体" w:cs="宋体" w:hint="eastAsia"/>
+                <w:color w:val="000000"/>
+                <w:kern w:val="0"/>
+                <w:sz w:val="22"/>
+                <w:szCs w:val="22"/>
+              </w:rPr>
+              <w:t xml:space="preserve">　</w:t>
+            </w:r>
+          </w:p>
+        </w:tc>
+        <w:tc>
+          <w:tcPr>
+            <w:tcW w:w="957" w:type="pct"/>
+            <w:tcBorders>
+              <w:top w:val="nil"/>
+              <w:left w:val="nil"/>
+              <w:bottom w:val="single" w:sz="4" w:space="0" w:color="auto"/>
+              <w:right w:val="single" w:sz="4" w:space="0" w:color="auto"/>
+            </w:tcBorders>
+            <w:shd w:val="clear" w:color="auto" w:fill="auto"/>
+            <w:noWrap/>
+            <w:vAlign w:val="center"/>
+          </w:tcPr>
+          <w:p>
+            <w:pPr>
+              <w:rPr>
+                <w:rFonts w:hAnsi="宋体" w:cs="宋体"/>
+                <w:color w:val="000000"/>
+                <w:kern w:val="0"/>
+                <w:sz w:val="22"/>
+                <w:szCs w:val="22"/>
+              </w:rPr>
+            </w:pPr>
+            <w:r>
+              <w:rPr>
+                <w:rFonts w:hAnsi="宋体" w:cs="宋体" w:hint="eastAsia"/>
+                <w:color w:val="000000"/>
+                <w:kern w:val="0"/>
+                <w:sz w:val="22"/>
+                <w:szCs w:val="22"/>
+              </w:rPr>
+              <w:t xml:space="preserve">　</w:t>
+            </w:r>
+          </w:p>
+        </w:tc>
+      </w:tr>
+      <w:tr>
+        <w:trPr>
+          <w:cantSplit/>
+          <w:trHeight w:val="2657"/>
+        </w:trPr>
+        <w:tc>
+          <w:tcPr>
+            <w:tcW w:w="788" w:type="pct"/>
+            <w:tcBorders>
+              <w:top w:val="nil"/>
+              <w:left w:val="single" w:sz="4" w:space="0" w:color="auto"/>
+              <w:bottom w:val="single" w:sz="4" w:space="0" w:color="auto"/>
+              <w:right w:val="single" w:sz="4" w:space="0" w:color="auto"/>
+            </w:tcBorders>
+            <w:shd w:val="clear" w:color="auto" w:fill="auto"/>
+            <w:noWrap/>
+            <w:vAlign w:val="center"/>
+            <w:hideMark/>
+          </w:tcPr>
+          <w:p>
+            <w:pPr>
+              <w:rPr>
+                <w:rFonts w:hAnsi="宋体" w:cs="宋体"/>
+                <w:color w:val="000000"/>
+                <w:kern w:val="0"/>
+                <w:sz w:val="22"/>
+                <w:szCs w:val="22"/>
+              </w:rPr>
+            </w:pPr>
+            <w:r>
+              <w:rPr>
+                <w:rFonts w:hAnsi="宋体" w:cs="宋体" w:hint="eastAsia"/>
+                <w:color w:val="000000"/>
+                <w:kern w:val="0"/>
+                <w:sz w:val="22"/>
+                <w:szCs w:val="22"/>
+              </w:rPr>
+              <w:t>教师评语</w:t>
+            </w:r>
+          </w:p>
+        </w:tc>
+        <w:tc>
+          <w:tcPr>
+            <w:tcW w:w="4212" w:type="pct"/>
+            <w:gridSpan w:val="6"/>
+            <w:tcBorders>
+              <w:top w:val="single" w:sz="4" w:space="0" w:color="auto"/>
+              <w:left w:val="nil"/>
+              <w:bottom w:val="single" w:sz="4" w:space="0" w:color="auto"/>
+              <w:right w:val="single" w:sz="4" w:space="0" w:color="000000"/>
+            </w:tcBorders>
+            <w:shd w:val="clear" w:color="auto" w:fill="auto"/>
+            <w:noWrap/>
+            <w:vAlign w:val="center"/>
+            <w:hideMark/>
+          </w:tcPr>
+          <w:p>
+            <w:pPr>
+              <w:jc w:val="center"/>
+              <w:rPr>
+                <w:rFonts w:hAnsi="宋体" w:cs="宋体"/>
+                <w:color w:val="000000"/>
+                <w:kern w:val="0"/>
+                <w:sz w:val="22"/>
+                <w:szCs w:val="22"/>
+              </w:rPr>
+            </w:pPr>
+          </w:p>
+          <w:p>
+            <w:pPr>
+              <w:jc w:val="center"/>
+              <w:rPr>
+                <w:rFonts w:hAnsi="宋体" w:cs="宋体"/>
+                <w:color w:val="000000"/>
+                <w:kern w:val="0"/>
+                <w:sz w:val="22"/>
+                <w:szCs w:val="22"/>
+              </w:rPr>
+            </w:pPr>
+          </w:p>
+          <w:p>
+            <w:pPr>
+              <w:jc w:val="center"/>
+              <w:rPr>
+                <w:rFonts w:hAnsi="宋体" w:cs="宋体"/>
+                <w:color w:val="000000"/>
+                <w:kern w:val="0"/>
+                <w:sz w:val="22"/>
+                <w:szCs w:val="22"/>
+              </w:rPr>
+            </w:pPr>
+          </w:p>
+          <w:p>
+            <w:pPr>
+              <w:jc w:val="center"/>
+              <w:rPr>
+                <w:rFonts w:hAnsi="宋体" w:cs="宋体"/>
+                <w:color w:val="000000"/>
+                <w:kern w:val="0"/>
+                <w:sz w:val="22"/>
+                <w:szCs w:val="22"/>
+              </w:rPr>
+            </w:pPr>
+          </w:p>
+          <w:p>
+            <w:pPr>
+              <w:jc w:val="center"/>
+              <w:rPr>
+                <w:rFonts w:hAnsi="宋体" w:cs="宋体"/>
+                <w:color w:val="000000"/>
+                <w:kern w:val="0"/>
+                <w:sz w:val="22"/>
+                <w:szCs w:val="22"/>
+              </w:rPr>
+            </w:pPr>
+          </w:p>
+          <w:p>
+            <w:pPr>
+              <w:jc w:val="center"/>
+              <w:rPr>
+                <w:rFonts w:hAnsi="宋体" w:cs="宋体"/>
+                <w:color w:val="000000"/>
+                <w:kern w:val="0"/>
+                <w:sz w:val="22"/>
+                <w:szCs w:val="22"/>
+              </w:rPr>
+            </w:pPr>
+          </w:p>
+          <w:p>
+            <w:pPr>
+              <w:jc w:val="center"/>
+              <w:rPr>
+                <w:rFonts w:hAnsi="宋体" w:cs="宋体"/>
+                <w:color w:val="000000"/>
+                <w:kern w:val="0"/>
+                <w:sz w:val="18"/>
+                <w:szCs w:val="18"/>
+              </w:rPr>
+            </w:pPr>
+            <w:r>
+              <w:rPr>
+                <w:rFonts w:hAnsi="宋体" w:cs="宋体" w:hint="eastAsia"/>
+                <w:color w:val="000000"/>
+                <w:kern w:val="0"/>
+                <w:sz w:val="22"/>
+                <w:szCs w:val="22"/>
+              </w:rPr>
+              <w:t xml:space="preserve">                            </w:t>
+            </w:r>
+            <w:r>
+              <w:rPr>
+                <w:rFonts w:hAnsi="宋体" w:cs="宋体" w:hint="eastAsia"/>
+                <w:color w:val="000000"/>
+                <w:kern w:val="0"/>
+                <w:sz w:val="22"/>
+                <w:szCs w:val="22"/>
+              </w:rPr>
+              <w:t>任课教师签字</w:t>
+            </w:r>
+            <w:r>
+              <w:rPr>
+                <w:rFonts w:hAnsi="宋体" w:cs="宋体" w:hint="eastAsia"/>
+                <w:color w:val="000000"/>
+                <w:kern w:val="0"/>
+                <w:sz w:val="22"/>
+                <w:szCs w:val="22"/>
+              </w:rPr>
+              <w:t>：</w:t>
+            </w:r>
+          </w:p>
+        </w:tc>
+      </w:tr>
+      <w:tr>
+        <w:trPr>
+          <w:cantSplit/>
+          <w:trHeight w:val="1564"/>
+        </w:trPr>
+        <w:tc>
+          <w:tcPr>
+            <w:tcW w:w="5000" w:type="pct"/>
+            <w:gridSpan w:val="7"/>
+            <w:tcBorders>
+              <w:top w:val="single" w:sz="4" w:space="0" w:color="auto"/>
+              <w:left w:val="single" w:sz="4" w:space="0" w:color="auto"/>
+              <w:bottom w:val="single" w:sz="4" w:space="0" w:color="auto"/>
+              <w:right w:val="single" w:sz="4" w:space="0" w:color="000000"/>
+            </w:tcBorders>
+            <w:shd w:val="clear" w:color="auto" w:fill="auto"/>
+            <w:noWrap/>
+            <w:vAlign w:val="center"/>
+            <w:hideMark/>
+          </w:tcPr>
+          <w:p>
+            <w:pPr>
+              <w:wordWrap w:val="0"/>
+              <w:ind w:rightChars="400" w:right="840"/>
+              <w:jc w:val="right"/>
+              <w:rPr>
+                <w:rFonts w:hAnsi="宋体" w:cs="宋体"/>
+                <w:color w:val="000000"/>
+                <w:kern w:val="0"/>
+                <w:sz w:val="22"/>
+                <w:szCs w:val="22"/>
+              </w:rPr>
+            </w:pPr>
+            <w:r>
+              <w:rPr>
+                <w:rFonts w:hAnsi="宋体" w:cs="宋体" w:hint="eastAsia"/>
+                <w:color w:val="000000"/>
+                <w:kern w:val="0"/>
+                <w:sz w:val="22"/>
+                <w:szCs w:val="22"/>
+              </w:rPr>
+              <w:t>复核人签字</w:t>
+            </w:r>
+            <w:r>
+              <w:rPr>
+                <w:rFonts w:hAnsi="宋体" w:cs="宋体" w:hint="eastAsia"/>
+                <w:color w:val="000000"/>
+                <w:kern w:val="0"/>
+                <w:sz w:val="22"/>
+                <w:szCs w:val="22"/>
+              </w:rPr>
+              <w:t>：</w:t>
+            </w:r>
+            <w:r>
+              <w:rPr>
+                <w:rFonts w:hAnsi="宋体" w:cs="宋体" w:hint="eastAsia"/>
+                <w:color w:val="000000"/>
+                <w:kern w:val="0"/>
+                <w:sz w:val="22"/>
+                <w:szCs w:val="22"/>
+              </w:rPr>
+              <w:t xml:space="preserve"> </w:t>
+            </w:r>
+            <w:r>
+              <w:rPr>
+                <w:rFonts w:hAnsi="宋体" w:cs="宋体"/>
+                <w:color w:val="000000"/>
+                <w:kern w:val="0"/>
+                <w:sz w:val="22"/>
+                <w:szCs w:val="22"/>
+              </w:rPr>
+              <w:t xml:space="preserve">    </w:t>
+            </w:r>
+            <w:r>
+              <w:rPr>
+                <w:rFonts w:hAnsi="宋体" w:cs="宋体"/>
+                <w:color w:val="000000"/>
+                <w:kern w:val="0"/>
+                <w:sz w:val="22"/>
+                <w:szCs w:val="22"/>
+              </w:rPr>
+              <w:t xml:space="preserve">   </w:t>
+            </w:r>
+          </w:p>
+          <w:p>
+            <w:pPr>
+              <w:wordWrap w:val="0"/>
+              <w:ind w:rightChars="400" w:right="840"/>
+              <w:jc w:val="right"/>
+              <w:rPr>
+                <w:rFonts w:hAnsi="宋体" w:cs="宋体"/>
+                <w:sz w:val="22"/>
+                <w:szCs w:val="22"/>
+              </w:rPr>
+            </w:pPr>
+            <w:r>
+              <w:rPr>
+                <w:rFonts w:hAnsi="宋体" w:cs="宋体" w:hint="eastAsia"/>
+                <w:color w:val="000000"/>
+                <w:kern w:val="0"/>
+                <w:sz w:val="22"/>
+                <w:szCs w:val="22"/>
+              </w:rPr>
+              <w:t>时间：</w:t>
+            </w:r>
+            <w:r>
+              <w:rPr>
+                <w:rFonts w:hAnsi="宋体" w:cs="宋体" w:hint="eastAsia"/>
+                <w:color w:val="000000"/>
+                <w:kern w:val="0"/>
+                <w:sz w:val="22"/>
+                <w:szCs w:val="22"/>
+              </w:rPr>
+              <w:t xml:space="preserve"> </w:t>
+            </w:r>
+            <w:r>
+              <w:rPr>
+                <w:rFonts w:hAnsi="宋体" w:cs="宋体"/>
+                <w:color w:val="000000"/>
+                <w:kern w:val="0"/>
+                <w:sz w:val="22"/>
+                <w:szCs w:val="22"/>
+              </w:rPr>
+              <w:t xml:space="preserve"> </w:t>
+            </w:r>
+            <w:r>
+              <w:rPr>
+                <w:rFonts w:hAnsi="宋体" w:cs="宋体"/>
+                <w:color w:val="000000"/>
+                <w:kern w:val="0"/>
+                <w:sz w:val="22"/>
+                <w:szCs w:val="22"/>
+              </w:rPr>
+              <w:t xml:space="preserve">    </w:t>
+            </w:r>
+            <w:r>
+              <w:rPr>
+                <w:rFonts w:hAnsi="宋体" w:cs="宋体"/>
+                <w:color w:val="000000"/>
+                <w:kern w:val="0"/>
+                <w:sz w:val="22"/>
+                <w:szCs w:val="22"/>
+              </w:rPr>
+              <w:t xml:space="preserve">  </w:t>
+            </w:r>
+          </w:p>
+        </w:tc>
+      </w:tr>
+    </w:tbl>
+    <w:p>
+      <w:pPr>
+        <w:pStyle w:val="af5"/>
+        <w:spacing w:before="0" w:line="240" w:lineRule="auto"/>
+        <w:ind w:firstLineChars="0" w:firstLine="0"/>
+      </w:pPr>
+    </w:p>
     <w:sectPr>
-      <w:headerReference w:type="default" r:id="rId37"/>
+      <w:headerReference w:type="even" r:id="rId38"/>
+      <w:headerReference w:type="default" r:id="rId39"/>
+      <w:footerReference w:type="even" r:id="rId40"/>
       <w:pgSz w:w="11906" w:h="16838"/>
-      <w:pgMar w:top="1985" w:right="1701" w:bottom="1985" w:left="1701" w:header="1559" w:footer="992" w:gutter="0"/>
+      <w:pgMar w:top="1440" w:right="1134" w:bottom="1440" w:left="1134" w:header="850" w:footer="992" w:gutter="0"/>
       <w:cols w:space="425"/>
       <w:docGrid w:type="lines" w:linePitch="312"/>
     </w:sectPr>
@@ -6367,6 +7924,20 @@
 </w:ftr>
 </file>
 
+<file path=word/footer11.xml><?xml version="1.0" encoding="utf-8"?>
+<w:ftr xmlns:wpc="http://schemas.microsoft.com/office/word/2010/wordprocessingCanvas" xmlns:cx="http://schemas.microsoft.com/office/drawing/2014/chartex" xmlns:cx1="http://schemas.microsoft.com/office/drawing/2015/9/8/chartex" xmlns:cx2="http://schemas.microsoft.com/office/drawing/2015/10/21/chartex" xmlns:cx3="http://schemas.microsoft.com/office/drawing/2016/5/9/chartex" xmlns:cx4="http://schemas.microsoft.com/office/drawing/2016/5/10/chartex" xmlns:cx5="http://schemas.microsoft.com/office/drawing/2016/5/11/chartex" xmlns:cx6="http://schemas.microsoft.com/office/drawing/2016/5/12/chartex" xmlns:cx7="http://schemas.microsoft.com/office/drawing/2016/5/13/chartex" xmlns:cx8="http://schemas.microsoft.com/office/drawing/2016/5/14/chartex" xmlns:mc="http://schemas.openxmlformats.org/markup-compatibility/2006" xmlns:aink="http://schemas.microsoft.com/office/drawing/2016/ink" xmlns:am3d="http://schemas.microsoft.com/office/drawing/2017/model3d" xmlns:o="urn:schemas-microsoft-com:office:office" xmlns:r="http://schemas.openxmlformats.org/officeDocument/2006/relationships" xmlns:m="http://schemas.openxmlformats.org/officeDocument/2006/math" xmlns:v="urn:schemas-microsoft-com:vml" xmlns:wp14="http://schemas.microsoft.com/office/word/2010/wordprocessingDrawing" xmlns:wp="http://schemas.openxmlformats.org/drawingml/2006/wordprocessingDrawing" xmlns:w10="urn:schemas-microsoft-com:office:word" xmlns:w="http://schemas.openxmlformats.org/wordprocessingml/2006/main" xmlns:w14="http://schemas.microsoft.com/office/word/2010/wordml" xmlns:w15="http://schemas.microsoft.com/office/word/2012/wordml" xmlns:w16cid="http://schemas.microsoft.com/office/word/2016/wordml/cid" xmlns:w16se="http://schemas.microsoft.com/office/word/2015/wordml/symex" xmlns:wpg="http://schemas.microsoft.com/office/word/2010/wordprocessingGroup" xmlns:wpi="http://schemas.microsoft.com/office/word/2010/wordprocessingInk" xmlns:wne="http://schemas.microsoft.com/office/word/2006/wordml" xmlns:wps="http://schemas.microsoft.com/office/word/2010/wordprocessingShape" mc:Ignorable="w14 w15 w16se w16cid wp14">
+  <w:p>
+    <w:pPr>
+      <w:pStyle w:val="af0"/>
+      <w:jc w:val="left"/>
+      <w:rPr>
+        <w:rFonts w:hAnsi="宋体" w:cs="Times New Roman"/>
+      </w:rPr>
+    </w:pPr>
+  </w:p>
+</w:ftr>
+</file>
+
 <file path=word/footer2.xml><?xml version="1.0" encoding="utf-8"?>
 <w:ftr xmlns:wpc="http://schemas.microsoft.com/office/word/2010/wordprocessingCanvas" xmlns:cx="http://schemas.microsoft.com/office/drawing/2014/chartex" xmlns:cx1="http://schemas.microsoft.com/office/drawing/2015/9/8/chartex" xmlns:cx2="http://schemas.microsoft.com/office/drawing/2015/10/21/chartex" xmlns:cx3="http://schemas.microsoft.com/office/drawing/2016/5/9/chartex" xmlns:cx4="http://schemas.microsoft.com/office/drawing/2016/5/10/chartex" xmlns:cx5="http://schemas.microsoft.com/office/drawing/2016/5/11/chartex" xmlns:cx6="http://schemas.microsoft.com/office/drawing/2016/5/12/chartex" xmlns:cx7="http://schemas.microsoft.com/office/drawing/2016/5/13/chartex" xmlns:cx8="http://schemas.microsoft.com/office/drawing/2016/5/14/chartex" xmlns:mc="http://schemas.openxmlformats.org/markup-compatibility/2006" xmlns:aink="http://schemas.microsoft.com/office/drawing/2016/ink" xmlns:am3d="http://schemas.microsoft.com/office/drawing/2017/model3d" xmlns:o="urn:schemas-microsoft-com:office:office" xmlns:r="http://schemas.openxmlformats.org/officeDocument/2006/relationships" xmlns:m="http://schemas.openxmlformats.org/officeDocument/2006/math" xmlns:v="urn:schemas-microsoft-com:vml" xmlns:wp14="http://schemas.microsoft.com/office/word/2010/wordprocessingDrawing" xmlns:wp="http://schemas.openxmlformats.org/drawingml/2006/wordprocessingDrawing" xmlns:w10="urn:schemas-microsoft-com:office:word" xmlns:w="http://schemas.openxmlformats.org/wordprocessingml/2006/main" xmlns:w14="http://schemas.microsoft.com/office/word/2010/wordml" xmlns:w15="http://schemas.microsoft.com/office/word/2012/wordml" xmlns:w16cid="http://schemas.microsoft.com/office/word/2016/wordml/cid" xmlns:w16se="http://schemas.microsoft.com/office/word/2015/wordml/symex" xmlns:wpg="http://schemas.microsoft.com/office/word/2010/wordprocessingGroup" xmlns:wpi="http://schemas.microsoft.com/office/word/2010/wordprocessingInk" xmlns:wne="http://schemas.microsoft.com/office/word/2006/wordml" xmlns:wps="http://schemas.microsoft.com/office/word/2010/wordprocessingShape" mc:Ignorable="w14 w15 w16se w16cid wp14">
   <w:sdt>
@@ -6858,25 +8429,90 @@
     <w:pPr>
       <w:pStyle w:val="a9"/>
     </w:pPr>
-    <w:fldSimple w:instr=" STYLEREF  毕业@正文|大标题 \n  \* MERGEFORMAT ">
-      <w:r>
-        <w:rPr>
-          <w:noProof/>
-        </w:rPr>
-        <w:t>第3章</w:t>
-      </w:r>
-    </w:fldSimple>
+    <w:r>
+      <w:fldChar w:fldCharType="begin"/>
+    </w:r>
+    <w:r>
+      <w:instrText xml:space="preserve"> STYLEREF  </w:instrText>
+    </w:r>
+    <w:r>
+      <w:instrText>毕业</w:instrText>
+    </w:r>
+    <w:r>
+      <w:instrText>@</w:instrText>
+    </w:r>
+    <w:r>
+      <w:instrText>正文</w:instrText>
+    </w:r>
+    <w:r>
+      <w:instrText>|</w:instrText>
+    </w:r>
+    <w:r>
+      <w:instrText>大标题</w:instrText>
+    </w:r>
+    <w:r>
+      <w:instrText xml:space="preserve"> \n  \* MERGEFORMAT </w:instrText>
+    </w:r>
+    <w:r>
+      <w:fldChar w:fldCharType="separate"/>
+    </w:r>
+    <w:r>
+      <w:rPr>
+        <w:noProof/>
+      </w:rPr>
+      <w:t>第3章</w:t>
+    </w:r>
+    <w:r>
+      <w:rPr>
+        <w:noProof/>
+      </w:rPr>
+      <w:fldChar w:fldCharType="end"/>
+    </w:r>
     <w:r>
       <w:t xml:space="preserve"> </w:t>
     </w:r>
-    <w:fldSimple w:instr=" STYLEREF  毕业@正文|大标题  \* MERGEFORMAT ">
-      <w:r>
-        <w:rPr>
-          <w:noProof/>
-        </w:rPr>
-        <w:t>CD电信营业厅排队问题现状</w:t>
-      </w:r>
-    </w:fldSimple>
+    <w:r>
+      <w:fldChar w:fldCharType="begin"/>
+    </w:r>
+    <w:r>
+      <w:instrText xml:space="preserve"> STYLEREF  </w:instrText>
+    </w:r>
+    <w:r>
+      <w:instrText>毕业</w:instrText>
+    </w:r>
+    <w:r>
+      <w:instrText>@</w:instrText>
+    </w:r>
+    <w:r>
+      <w:instrText>正文</w:instrText>
+    </w:r>
+    <w:r>
+      <w:instrText>|</w:instrText>
+    </w:r>
+    <w:r>
+      <w:instrText>大标</w:instrText>
+    </w:r>
+    <w:r>
+      <w:instrText>题</w:instrText>
+    </w:r>
+    <w:r>
+      <w:instrText xml:space="preserve">  \* MERGEFORMAT </w:instrText>
+    </w:r>
+    <w:r>
+      <w:fldChar w:fldCharType="separate"/>
+    </w:r>
+    <w:r>
+      <w:rPr>
+        <w:noProof/>
+      </w:rPr>
+      <w:t>CD电信营业厅排队问题现状</w:t>
+    </w:r>
+    <w:r>
+      <w:rPr>
+        <w:noProof/>
+      </w:rPr>
+      <w:fldChar w:fldCharType="end"/>
+    </w:r>
   </w:p>
 </w:hdr>
 </file>
@@ -6887,25 +8523,87 @@
     <w:pPr>
       <w:pStyle w:val="a9"/>
     </w:pPr>
-    <w:fldSimple w:instr=" STYLEREF  毕业@正文|大标题 \n  \* MERGEFORMAT ">
-      <w:r>
-        <w:rPr>
-          <w:noProof/>
-        </w:rPr>
-        <w:t>第5章</w:t>
-      </w:r>
-    </w:fldSimple>
+    <w:r>
+      <w:fldChar w:fldCharType="begin"/>
+    </w:r>
+    <w:r>
+      <w:instrText xml:space="preserve"> STYLEREF  </w:instrText>
+    </w:r>
+    <w:r>
+      <w:instrText>毕业</w:instrText>
+    </w:r>
+    <w:r>
+      <w:instrText>@</w:instrText>
+    </w:r>
+    <w:r>
+      <w:instrText>正文</w:instrText>
+    </w:r>
+    <w:r>
+      <w:instrText>|</w:instrText>
+    </w:r>
+    <w:r>
+      <w:instrText>大标题</w:instrText>
+    </w:r>
+    <w:r>
+      <w:instrText xml:space="preserve"> \n  \* MERGEFORMAT </w:instrText>
+    </w:r>
+    <w:r>
+      <w:fldChar w:fldCharType="separate"/>
+    </w:r>
+    <w:r>
+      <w:rPr>
+        <w:noProof/>
+      </w:rPr>
+      <w:t>第5章</w:t>
+    </w:r>
+    <w:r>
+      <w:rPr>
+        <w:noProof/>
+      </w:rPr>
+      <w:fldChar w:fldCharType="end"/>
+    </w:r>
     <w:r>
       <w:t xml:space="preserve"> </w:t>
     </w:r>
-    <w:fldSimple w:instr=" STYLEREF  毕业@正文|大标题  \* MERGEFORMAT ">
-      <w:r>
-        <w:rPr>
-          <w:noProof/>
-        </w:rPr>
-        <w:t>基于需求管理的CD电信营业厅排队优化措施</w:t>
-      </w:r>
-    </w:fldSimple>
+    <w:r>
+      <w:fldChar w:fldCharType="begin"/>
+    </w:r>
+    <w:r>
+      <w:instrText xml:space="preserve"> STYLEREF  </w:instrText>
+    </w:r>
+    <w:r>
+      <w:instrText>毕业</w:instrText>
+    </w:r>
+    <w:r>
+      <w:instrText>@</w:instrText>
+    </w:r>
+    <w:r>
+      <w:instrText>正文</w:instrText>
+    </w:r>
+    <w:r>
+      <w:instrText>|</w:instrText>
+    </w:r>
+    <w:r>
+      <w:instrText>大标题</w:instrText>
+    </w:r>
+    <w:r>
+      <w:instrText xml:space="preserve">  \* MERGEFORMAT </w:instrText>
+    </w:r>
+    <w:r>
+      <w:fldChar w:fldCharType="separate"/>
+    </w:r>
+    <w:r>
+      <w:rPr>
+        <w:noProof/>
+      </w:rPr>
+      <w:t>基于需求管理的CD电信营业厅排队优化措施</w:t>
+    </w:r>
+    <w:r>
+      <w:rPr>
+        <w:noProof/>
+      </w:rPr>
+      <w:fldChar w:fldCharType="end"/>
+    </w:r>
   </w:p>
 </w:hdr>
 </file>
@@ -6928,6 +8626,44 @@
 </file>
 
 <file path=word/header13.xml><?xml version="1.0" encoding="utf-8"?>
+<w:hdr xmlns:wpc="http://schemas.microsoft.com/office/word/2010/wordprocessingCanvas" xmlns:cx="http://schemas.microsoft.com/office/drawing/2014/chartex" xmlns:cx1="http://schemas.microsoft.com/office/drawing/2015/9/8/chartex" xmlns:cx2="http://schemas.microsoft.com/office/drawing/2015/10/21/chartex" xmlns:cx3="http://schemas.microsoft.com/office/drawing/2016/5/9/chartex" xmlns:cx4="http://schemas.microsoft.com/office/drawing/2016/5/10/chartex" xmlns:cx5="http://schemas.microsoft.com/office/drawing/2016/5/11/chartex" xmlns:cx6="http://schemas.microsoft.com/office/drawing/2016/5/12/chartex" xmlns:cx7="http://schemas.microsoft.com/office/drawing/2016/5/13/chartex" xmlns:cx8="http://schemas.microsoft.com/office/drawing/2016/5/14/chartex" xmlns:mc="http://schemas.openxmlformats.org/markup-compatibility/2006" xmlns:aink="http://schemas.microsoft.com/office/drawing/2016/ink" xmlns:am3d="http://schemas.microsoft.com/office/drawing/2017/model3d" xmlns:o="urn:schemas-microsoft-com:office:office" xmlns:r="http://schemas.openxmlformats.org/officeDocument/2006/relationships" xmlns:m="http://schemas.openxmlformats.org/officeDocument/2006/math" xmlns:v="urn:schemas-microsoft-com:vml" xmlns:wp14="http://schemas.microsoft.com/office/word/2010/wordprocessingDrawing" xmlns:wp="http://schemas.openxmlformats.org/drawingml/2006/wordprocessingDrawing" xmlns:w10="urn:schemas-microsoft-com:office:word" xmlns:w="http://schemas.openxmlformats.org/wordprocessingml/2006/main" xmlns:w14="http://schemas.microsoft.com/office/word/2010/wordml" xmlns:w15="http://schemas.microsoft.com/office/word/2012/wordml" xmlns:w16cid="http://schemas.microsoft.com/office/word/2016/wordml/cid" xmlns:w16se="http://schemas.microsoft.com/office/word/2015/wordml/symex" xmlns:wpg="http://schemas.microsoft.com/office/word/2010/wordprocessingGroup" xmlns:wpi="http://schemas.microsoft.com/office/word/2010/wordprocessingInk" xmlns:wne="http://schemas.microsoft.com/office/word/2006/wordml" xmlns:wps="http://schemas.microsoft.com/office/word/2010/wordprocessingShape" mc:Ignorable="w14 w15 w16se w16cid wp14">
+  <w:p>
+    <w:pPr>
+      <w:pStyle w:val="aff1"/>
+      <w:rPr>
+        <w:rFonts w:ascii="宋体" w:eastAsia="宋体" w:hAnsi="宋体"/>
+        <w:sz w:val="21"/>
+      </w:rPr>
+    </w:pPr>
+    <w:r>
+      <w:rPr>
+        <w:rFonts w:ascii="宋体" w:eastAsia="宋体" w:hAnsi="宋体" w:hint="eastAsia"/>
+        <w:sz w:val="21"/>
+      </w:rPr>
+      <w:t>致谢</w:t>
+    </w:r>
+  </w:p>
+</w:hdr>
+</file>
+
+<file path=word/header14.xml><?xml version="1.0" encoding="utf-8"?>
+<w:hdr xmlns:wpc="http://schemas.microsoft.com/office/word/2010/wordprocessingCanvas" xmlns:cx="http://schemas.microsoft.com/office/drawing/2014/chartex" xmlns:cx1="http://schemas.microsoft.com/office/drawing/2015/9/8/chartex" xmlns:cx2="http://schemas.microsoft.com/office/drawing/2015/10/21/chartex" xmlns:cx3="http://schemas.microsoft.com/office/drawing/2016/5/9/chartex" xmlns:cx4="http://schemas.microsoft.com/office/drawing/2016/5/10/chartex" xmlns:cx5="http://schemas.microsoft.com/office/drawing/2016/5/11/chartex" xmlns:cx6="http://schemas.microsoft.com/office/drawing/2016/5/12/chartex" xmlns:cx7="http://schemas.microsoft.com/office/drawing/2016/5/13/chartex" xmlns:cx8="http://schemas.microsoft.com/office/drawing/2016/5/14/chartex" xmlns:mc="http://schemas.openxmlformats.org/markup-compatibility/2006" xmlns:aink="http://schemas.microsoft.com/office/drawing/2016/ink" xmlns:am3d="http://schemas.microsoft.com/office/drawing/2017/model3d" xmlns:o="urn:schemas-microsoft-com:office:office" xmlns:r="http://schemas.openxmlformats.org/officeDocument/2006/relationships" xmlns:m="http://schemas.openxmlformats.org/officeDocument/2006/math" xmlns:v="urn:schemas-microsoft-com:vml" xmlns:wp14="http://schemas.microsoft.com/office/word/2010/wordprocessingDrawing" xmlns:wp="http://schemas.openxmlformats.org/drawingml/2006/wordprocessingDrawing" xmlns:w10="urn:schemas-microsoft-com:office:word" xmlns:w="http://schemas.openxmlformats.org/wordprocessingml/2006/main" xmlns:w14="http://schemas.microsoft.com/office/word/2010/wordml" xmlns:w15="http://schemas.microsoft.com/office/word/2012/wordml" xmlns:w16cid="http://schemas.microsoft.com/office/word/2016/wordml/cid" xmlns:w16se="http://schemas.microsoft.com/office/word/2015/wordml/symex" xmlns:wpg="http://schemas.microsoft.com/office/word/2010/wordprocessingGroup" xmlns:wpi="http://schemas.microsoft.com/office/word/2010/wordprocessingInk" xmlns:wne="http://schemas.microsoft.com/office/word/2006/wordml" xmlns:wps="http://schemas.microsoft.com/office/word/2010/wordprocessingShape" mc:Ignorable="w14 w15 w16se w16cid wp14">
+  <w:p>
+    <w:pPr>
+      <w:pStyle w:val="aff1"/>
+    </w:pPr>
+    <w:r>
+      <w:rPr>
+        <w:rFonts w:ascii="宋体" w:eastAsia="宋体" w:hAnsi="宋体" w:hint="eastAsia"/>
+        <w:sz w:val="21"/>
+      </w:rPr>
+      <w:t>成绩评定表</w:t>
+    </w:r>
+  </w:p>
+</w:hdr>
+</file>
+
+<file path=word/header15.xml><?xml version="1.0" encoding="utf-8"?>
 <w:hdr xmlns:wpc="http://schemas.microsoft.com/office/word/2010/wordprocessingCanvas" xmlns:cx="http://schemas.microsoft.com/office/drawing/2014/chartex" xmlns:cx1="http://schemas.microsoft.com/office/drawing/2015/9/8/chartex" xmlns:cx2="http://schemas.microsoft.com/office/drawing/2015/10/21/chartex" xmlns:cx3="http://schemas.microsoft.com/office/drawing/2016/5/9/chartex" xmlns:cx4="http://schemas.microsoft.com/office/drawing/2016/5/10/chartex" xmlns:cx5="http://schemas.microsoft.com/office/drawing/2016/5/11/chartex" xmlns:cx6="http://schemas.microsoft.com/office/drawing/2016/5/12/chartex" xmlns:cx7="http://schemas.microsoft.com/office/drawing/2016/5/13/chartex" xmlns:cx8="http://schemas.microsoft.com/office/drawing/2016/5/14/chartex" xmlns:mc="http://schemas.openxmlformats.org/markup-compatibility/2006" xmlns:aink="http://schemas.microsoft.com/office/drawing/2016/ink" xmlns:am3d="http://schemas.microsoft.com/office/drawing/2017/model3d" xmlns:o="urn:schemas-microsoft-com:office:office" xmlns:r="http://schemas.openxmlformats.org/officeDocument/2006/relationships" xmlns:m="http://schemas.openxmlformats.org/officeDocument/2006/math" xmlns:v="urn:schemas-microsoft-com:vml" xmlns:wp14="http://schemas.microsoft.com/office/word/2010/wordprocessingDrawing" xmlns:wp="http://schemas.openxmlformats.org/drawingml/2006/wordprocessingDrawing" xmlns:w10="urn:schemas-microsoft-com:office:word" xmlns:w="http://schemas.openxmlformats.org/wordprocessingml/2006/main" xmlns:w14="http://schemas.microsoft.com/office/word/2010/wordml" xmlns:w15="http://schemas.microsoft.com/office/word/2012/wordml" xmlns:w16cid="http://schemas.microsoft.com/office/word/2016/wordml/cid" xmlns:w16se="http://schemas.microsoft.com/office/word/2015/wordml/symex" xmlns:wpg="http://schemas.microsoft.com/office/word/2010/wordprocessingGroup" xmlns:wpi="http://schemas.microsoft.com/office/word/2010/wordprocessingInk" xmlns:wne="http://schemas.microsoft.com/office/word/2006/wordml" xmlns:wps="http://schemas.microsoft.com/office/word/2010/wordprocessingShape" mc:Ignorable="w14 w15 w16se w16cid wp14">
   <w:p>
     <w:pPr>
@@ -7115,25 +8851,87 @@
     <w:pPr>
       <w:pStyle w:val="a9"/>
     </w:pPr>
-    <w:fldSimple w:instr=" STYLEREF  毕业@正文|大标题 \n  \* MERGEFORMAT ">
-      <w:r>
-        <w:rPr>
-          <w:noProof/>
-        </w:rPr>
-        <w:t>第1章</w:t>
-      </w:r>
-    </w:fldSimple>
+    <w:r>
+      <w:fldChar w:fldCharType="begin"/>
+    </w:r>
+    <w:r>
+      <w:instrText xml:space="preserve"> STYLEREF  </w:instrText>
+    </w:r>
+    <w:r>
+      <w:instrText>毕业</w:instrText>
+    </w:r>
+    <w:r>
+      <w:instrText>@</w:instrText>
+    </w:r>
+    <w:r>
+      <w:instrText>正文</w:instrText>
+    </w:r>
+    <w:r>
+      <w:instrText>|</w:instrText>
+    </w:r>
+    <w:r>
+      <w:instrText>大标题</w:instrText>
+    </w:r>
+    <w:r>
+      <w:instrText xml:space="preserve"> \n  \* MERGEFORMAT </w:instrText>
+    </w:r>
+    <w:r>
+      <w:fldChar w:fldCharType="separate"/>
+    </w:r>
+    <w:r>
+      <w:rPr>
+        <w:noProof/>
+      </w:rPr>
+      <w:t>第1章</w:t>
+    </w:r>
+    <w:r>
+      <w:rPr>
+        <w:noProof/>
+      </w:rPr>
+      <w:fldChar w:fldCharType="end"/>
+    </w:r>
     <w:r>
       <w:t xml:space="preserve"> </w:t>
     </w:r>
-    <w:fldSimple w:instr=" STYLEREF  毕业@正文|大标题  \* MERGEFORMAT ">
-      <w:r>
-        <w:rPr>
-          <w:noProof/>
-        </w:rPr>
-        <w:t>引言</w:t>
-      </w:r>
-    </w:fldSimple>
+    <w:r>
+      <w:fldChar w:fldCharType="begin"/>
+    </w:r>
+    <w:r>
+      <w:instrText xml:space="preserve"> STYLEREF  </w:instrText>
+    </w:r>
+    <w:r>
+      <w:instrText>毕业</w:instrText>
+    </w:r>
+    <w:r>
+      <w:instrText>@</w:instrText>
+    </w:r>
+    <w:r>
+      <w:instrText>正文</w:instrText>
+    </w:r>
+    <w:r>
+      <w:instrText>|</w:instrText>
+    </w:r>
+    <w:r>
+      <w:instrText>大标题</w:instrText>
+    </w:r>
+    <w:r>
+      <w:instrText xml:space="preserve">  \* MERGEFORMAT </w:instrText>
+    </w:r>
+    <w:r>
+      <w:fldChar w:fldCharType="separate"/>
+    </w:r>
+    <w:r>
+      <w:rPr>
+        <w:noProof/>
+      </w:rPr>
+      <w:t>引言</w:t>
+    </w:r>
+    <w:r>
+      <w:rPr>
+        <w:noProof/>
+      </w:rPr>
+      <w:fldChar w:fldCharType="end"/>
+    </w:r>
   </w:p>
 </w:hdr>
 </file>
@@ -10653,7 +12451,6 @@
   </w:latentStyles>
   <w:style w:type="paragraph" w:default="1" w:styleId="a5">
     <w:name w:val="Normal"/>
-    <w:semiHidden/>
     <w:unhideWhenUsed/>
     <w:qFormat/>
     <w:rsid w:val="0034778F"/>
@@ -11568,7 +13365,7 @@
             </c:spPr>
             <c:extLst>
               <c:ext xmlns:c16="http://schemas.microsoft.com/office/drawing/2014/chart" uri="{C3380CC4-5D6E-409C-BE32-E72D297353CC}">
-                <c16:uniqueId val="{00000001-1C94-42E1-BA92-C68E4B2DF1A2}"/>
+                <c16:uniqueId val="{00000001-FB31-485D-836F-D1124719B6CD}"/>
               </c:ext>
             </c:extLst>
           </c:dPt>
@@ -11593,7 +13390,7 @@
             </c:spPr>
             <c:extLst>
               <c:ext xmlns:c16="http://schemas.microsoft.com/office/drawing/2014/chart" uri="{C3380CC4-5D6E-409C-BE32-E72D297353CC}">
-                <c16:uniqueId val="{00000003-1C94-42E1-BA92-C68E4B2DF1A2}"/>
+                <c16:uniqueId val="{00000003-FB31-485D-836F-D1124719B6CD}"/>
               </c:ext>
             </c:extLst>
           </c:dPt>
@@ -11618,7 +13415,7 @@
             </c:spPr>
             <c:extLst>
               <c:ext xmlns:c16="http://schemas.microsoft.com/office/drawing/2014/chart" uri="{C3380CC4-5D6E-409C-BE32-E72D297353CC}">
-                <c16:uniqueId val="{00000005-1C94-42E1-BA92-C68E4B2DF1A2}"/>
+                <c16:uniqueId val="{00000005-FB31-485D-836F-D1124719B6CD}"/>
               </c:ext>
             </c:extLst>
           </c:dPt>
@@ -11643,7 +13440,7 @@
             </c:spPr>
             <c:extLst>
               <c:ext xmlns:c16="http://schemas.microsoft.com/office/drawing/2014/chart" uri="{C3380CC4-5D6E-409C-BE32-E72D297353CC}">
-                <c16:uniqueId val="{00000007-1C94-42E1-BA92-C68E4B2DF1A2}"/>
+                <c16:uniqueId val="{00000007-FB31-485D-836F-D1124719B6CD}"/>
               </c:ext>
             </c:extLst>
           </c:dPt>
@@ -11668,7 +13465,7 @@
             </c:spPr>
             <c:extLst>
               <c:ext xmlns:c16="http://schemas.microsoft.com/office/drawing/2014/chart" uri="{C3380CC4-5D6E-409C-BE32-E72D297353CC}">
-                <c16:uniqueId val="{00000009-1C94-42E1-BA92-C68E4B2DF1A2}"/>
+                <c16:uniqueId val="{00000009-FB31-485D-836F-D1124719B6CD}"/>
               </c:ext>
             </c:extLst>
           </c:dPt>
@@ -11693,7 +13490,7 @@
             </c:spPr>
             <c:extLst>
               <c:ext xmlns:c16="http://schemas.microsoft.com/office/drawing/2014/chart" uri="{C3380CC4-5D6E-409C-BE32-E72D297353CC}">
-                <c16:uniqueId val="{0000000B-1C94-42E1-BA92-C68E4B2DF1A2}"/>
+                <c16:uniqueId val="{0000000B-FB31-485D-836F-D1124719B6CD}"/>
               </c:ext>
             </c:extLst>
           </c:dPt>
@@ -11791,7 +13588,7 @@
           </c:val>
           <c:extLst>
             <c:ext xmlns:c16="http://schemas.microsoft.com/office/drawing/2014/chart" uri="{C3380CC4-5D6E-409C-BE32-E72D297353CC}">
-              <c16:uniqueId val="{0000000C-1C94-42E1-BA92-C68E4B2DF1A2}"/>
+              <c16:uniqueId val="{0000000C-FB31-485D-836F-D1124719B6CD}"/>
             </c:ext>
           </c:extLst>
         </c:ser>
@@ -12192,7 +13989,7 @@
 </file>
 
 <file path=customXml/itemProps1.xml><?xml version="1.0" encoding="utf-8"?>
-<ds:datastoreItem xmlns:ds="http://schemas.openxmlformats.org/officeDocument/2006/customXml" ds:itemID="{4C2BBC05-265A-429E-A3D1-96F7F91D8B58}">
+<ds:datastoreItem xmlns:ds="http://schemas.openxmlformats.org/officeDocument/2006/customXml" ds:itemID="{9172B2EA-BDF8-4DA0-A3DE-66E968E1EBB0}">
   <ds:schemaRefs>
     <ds:schemaRef ds:uri="http://schemas.openxmlformats.org/officeDocument/2006/bibliography"/>
   </ds:schemaRefs>

--- a/files/项目设计报告/Spark Streaming.docx
+++ b/files/项目设计报告/Spark Streaming.docx
@@ -530,6 +530,8 @@
           <w:headerReference w:type="default" r:id="rId9"/>
           <w:footerReference w:type="even" r:id="rId10"/>
           <w:footerReference w:type="default" r:id="rId11"/>
+          <w:headerReference w:type="first" r:id="rId12"/>
+          <w:footerReference w:type="first" r:id="rId13"/>
           <w:pgSz w:w="11906" w:h="16838"/>
           <w:pgMar w:top="1985" w:right="1701" w:bottom="1985" w:left="1701" w:header="1559" w:footer="992" w:gutter="0"/>
           <w:pgNumType w:fmt="upperRoman" w:start="1"/>
@@ -694,12 +696,12 @@
       <w:pPr>
         <w:pStyle w:val="ac"/>
         <w:sectPr>
-          <w:headerReference w:type="even" r:id="rId12"/>
-          <w:headerReference w:type="default" r:id="rId13"/>
-          <w:footerReference w:type="even" r:id="rId14"/>
-          <w:footerReference w:type="default" r:id="rId15"/>
-          <w:headerReference w:type="first" r:id="rId16"/>
-          <w:footerReference w:type="first" r:id="rId17"/>
+          <w:headerReference w:type="even" r:id="rId14"/>
+          <w:headerReference w:type="default" r:id="rId15"/>
+          <w:footerReference w:type="even" r:id="rId16"/>
+          <w:footerReference w:type="default" r:id="rId17"/>
+          <w:headerReference w:type="first" r:id="rId18"/>
+          <w:footerReference w:type="first" r:id="rId19"/>
           <w:pgSz w:w="11906" w:h="16838"/>
           <w:pgMar w:top="1985" w:right="1701" w:bottom="1985" w:left="1701" w:header="1559" w:footer="992" w:gutter="0"/>
           <w:pgNumType w:fmt="upperRoman" w:start="1"/>
@@ -2219,8 +2221,8 @@
     <w:p>
       <w:pPr>
         <w:sectPr>
-          <w:headerReference w:type="even" r:id="rId18"/>
-          <w:headerReference w:type="default" r:id="rId19"/>
+          <w:headerReference w:type="even" r:id="rId20"/>
+          <w:headerReference w:type="default" r:id="rId21"/>
           <w:pgSz w:w="11906" w:h="16838"/>
           <w:pgMar w:top="1985" w:right="1701" w:bottom="1985" w:left="1701" w:header="1559" w:footer="992" w:gutter="0"/>
           <w:pgNumType w:fmt="upperRoman"/>
@@ -2402,9 +2404,9 @@
       <w:pPr>
         <w:pStyle w:val="af"/>
         <w:sectPr>
-          <w:headerReference w:type="even" r:id="rId20"/>
-          <w:headerReference w:type="default" r:id="rId21"/>
-          <w:footerReference w:type="even" r:id="rId22"/>
+          <w:headerReference w:type="even" r:id="rId22"/>
+          <w:headerReference w:type="default" r:id="rId23"/>
+          <w:footerReference w:type="even" r:id="rId24"/>
           <w:pgSz w:w="11906" w:h="16838"/>
           <w:pgMar w:top="1985" w:right="1701" w:bottom="1985" w:left="1701" w:header="1559" w:footer="992" w:gutter="0"/>
           <w:pgNumType w:start="1"/>
@@ -2507,7 +2509,7 @@
                     <pic:cNvPicPr/>
                   </pic:nvPicPr>
                   <pic:blipFill>
-                    <a:blip r:embed="rId23">
+                    <a:blip r:embed="rId25">
                       <a:extLst>
                         <a:ext uri="{28A0092B-C50C-407E-A947-70E740481C1C}">
                           <a14:useLocalDpi xmlns:a14="http://schemas.microsoft.com/office/drawing/2010/main" val="0"/>
@@ -2598,9 +2600,9 @@
       <w:pPr>
         <w:pStyle w:val="af"/>
         <w:sectPr>
-          <w:headerReference w:type="default" r:id="rId24"/>
-          <w:footerReference w:type="even" r:id="rId25"/>
-          <w:footerReference w:type="default" r:id="rId26"/>
+          <w:headerReference w:type="default" r:id="rId26"/>
+          <w:footerReference w:type="even" r:id="rId27"/>
+          <w:footerReference w:type="default" r:id="rId28"/>
           <w:pgSz w:w="11906" w:h="16838"/>
           <w:pgMar w:top="1985" w:right="1701" w:bottom="1985" w:left="1701" w:header="1559" w:footer="992" w:gutter="0"/>
           <w:cols w:space="425"/>
@@ -2676,15 +2678,7 @@
         <w:t>CD</w:t>
       </w:r>
       <w:r>
-        <w:t>电信的人东、新华、东郊、南郊、西郊、北郊和</w:t>
-      </w:r>
-      <w:proofErr w:type="gramStart"/>
-      <w:r>
-        <w:t>浣花</w:t>
-      </w:r>
-      <w:proofErr w:type="gramEnd"/>
-      <w:r>
-        <w:t>营业厅对</w:t>
+        <w:t>电信的人东、新华、东郊、南郊、西郊、北郊和浣花营业厅对</w:t>
       </w:r>
       <w:r>
         <w:t>209</w:t>
@@ -3404,7 +3398,7 @@
                     <pic:cNvPicPr/>
                   </pic:nvPicPr>
                   <pic:blipFill>
-                    <a:blip r:embed="rId27" cstate="print">
+                    <a:blip r:embed="rId29" cstate="print">
                       <a:extLst>
                         <a:ext uri="{28A0092B-C50C-407E-A947-70E740481C1C}">
                           <a14:useLocalDpi xmlns:a14="http://schemas.microsoft.com/office/drawing/2010/main" val="0"/>
@@ -3589,7 +3583,7 @@
             </wp:cNvGraphicFramePr>
             <a:graphic xmlns:a="http://schemas.openxmlformats.org/drawingml/2006/main">
               <a:graphicData uri="http://schemas.openxmlformats.org/drawingml/2006/chart">
-                <c:chart xmlns:c="http://schemas.openxmlformats.org/drawingml/2006/chart" xmlns:r="http://schemas.openxmlformats.org/officeDocument/2006/relationships" r:id="rId28"/>
+                <c:chart xmlns:c="http://schemas.openxmlformats.org/drawingml/2006/chart" xmlns:r="http://schemas.openxmlformats.org/officeDocument/2006/relationships" r:id="rId30"/>
               </a:graphicData>
             </a:graphic>
           </wp:anchor>
@@ -3705,10 +3699,10 @@
             <o:lock v:ext="edit" aspectratio="t"/>
           </v:shapetype>
           <v:shape id="_x0000_s1029" type="#_x0000_t75" style="position:absolute;left:0;text-align:left;margin-left:0;margin-top:97.5pt;width:243.05pt;height:194.7pt;z-index:251658240;mso-position-horizontal:center;mso-position-horizontal-relative:margin;mso-position-vertical-relative:page;mso-width-relative:page;mso-height-relative:page">
-            <v:imagedata r:id="rId29" o:title=""/>
+            <v:imagedata r:id="rId31" o:title=""/>
             <w10:wrap type="topAndBottom" anchorx="margin" anchory="page"/>
           </v:shape>
-          <o:OLEObject Type="Embed" ProgID="Word.Picture.8" ShapeID="_x0000_s1029" DrawAspect="Content" ObjectID="_1683016476" r:id="rId30"/>
+          <o:OLEObject Type="Embed" ProgID="Word.Picture.8" ShapeID="_x0000_s1029" DrawAspect="Content" ObjectID="_1683268234" r:id="rId32"/>
         </w:object>
       </w:r>
       <w:r>
@@ -4134,13 +4128,8 @@
         <w:t xml:space="preserve"> </w:t>
       </w:r>
       <w:r>
-        <w:t>表示没有采用</w:t>
-      </w:r>
-      <w:proofErr w:type="gramStart"/>
-      <w:r>
-        <w:t>策略前第</w:t>
-      </w:r>
-      <w:proofErr w:type="gramEnd"/>
+        <w:t>表示没有采用策略前第</w:t>
+      </w:r>
       <w:r>
         <w:t>N</w:t>
       </w:r>
@@ -5510,7 +5499,7 @@
                     </pic:cNvPicPr>
                   </pic:nvPicPr>
                   <pic:blipFill>
-                    <a:blip r:embed="rId31">
+                    <a:blip r:embed="rId33">
                       <a:extLst>
                         <a:ext uri="{28A0092B-C50C-407E-A947-70E740481C1C}">
                           <a14:useLocalDpi xmlns:a14="http://schemas.microsoft.com/office/drawing/2010/main" val="0"/>
@@ -5586,7 +5575,7 @@
                     </pic:cNvPicPr>
                   </pic:nvPicPr>
                   <pic:blipFill>
-                    <a:blip r:embed="rId32">
+                    <a:blip r:embed="rId34">
                       <a:extLst>
                         <a:ext uri="{28A0092B-C50C-407E-A947-70E740481C1C}">
                           <a14:useLocalDpi xmlns:a14="http://schemas.microsoft.com/office/drawing/2010/main" val="0"/>
@@ -5795,9 +5784,9 @@
       <w:pPr>
         <w:pStyle w:val="af"/>
         <w:sectPr>
-          <w:headerReference w:type="default" r:id="rId33"/>
-          <w:footerReference w:type="even" r:id="rId34"/>
-          <w:footerReference w:type="default" r:id="rId35"/>
+          <w:headerReference w:type="default" r:id="rId35"/>
+          <w:footerReference w:type="even" r:id="rId36"/>
+          <w:footerReference w:type="default" r:id="rId37"/>
           <w:pgSz w:w="11906" w:h="16838"/>
           <w:pgMar w:top="1985" w:right="1701" w:bottom="1985" w:left="1701" w:header="1559" w:footer="992" w:gutter="0"/>
           <w:cols w:space="425"/>
@@ -5927,12 +5916,10 @@
         <w:t xml:space="preserve">[3] Richard </w:t>
       </w:r>
       <w:proofErr w:type="spellStart"/>
-      <w:proofErr w:type="gramStart"/>
       <w:r>
         <w:t>B.Chase</w:t>
       </w:r>
       <w:proofErr w:type="spellEnd"/>
-      <w:proofErr w:type="gramEnd"/>
       <w:r>
         <w:t xml:space="preserve">, Nicholas J. </w:t>
       </w:r>
@@ -5984,23 +5971,7 @@
         <w:ind w:left="210" w:hanging="210"/>
       </w:pPr>
       <w:r>
-        <w:t>[</w:t>
-      </w:r>
-      <w:proofErr w:type="gramStart"/>
-      <w:r>
-        <w:t>4]Madeleine</w:t>
-      </w:r>
-      <w:proofErr w:type="gramEnd"/>
-      <w:r>
-        <w:t xml:space="preserve"> E Pullman, Gary Thompson. Strategies for integrating capacity with demand in service networks, Journal of Service Research, 2003, Vol.</w:t>
-      </w:r>
-      <w:proofErr w:type="gramStart"/>
-      <w:r>
-        <w:t>5,No.</w:t>
-      </w:r>
-      <w:proofErr w:type="gramEnd"/>
-      <w:r>
-        <w:t>6:16~20</w:t>
+        <w:t>[4]Madeleine E Pullman, Gary Thompson. Strategies for integrating capacity with demand in service networks, Journal of Service Research, 2003, Vol.5,No.6:16~20</w:t>
       </w:r>
       <w:r>
         <w:t>.</w:t>
@@ -6012,15 +5983,7 @@
         <w:ind w:left="210" w:hanging="210"/>
       </w:pPr>
       <w:r>
-        <w:t>[</w:t>
-      </w:r>
-      <w:proofErr w:type="gramStart"/>
-      <w:r>
-        <w:t>5]Mark</w:t>
-      </w:r>
-      <w:proofErr w:type="gramEnd"/>
-      <w:r>
-        <w:t xml:space="preserve"> M. Davis</w:t>
+        <w:t>[5]Mark M. Davis</w:t>
       </w:r>
       <w:r>
         <w:t>等</w:t>
@@ -6068,15 +6031,7 @@
         <w:ind w:left="210" w:hanging="210"/>
       </w:pPr>
       <w:r>
-        <w:t>[</w:t>
-      </w:r>
-      <w:proofErr w:type="gramStart"/>
-      <w:r>
-        <w:t>6]Madeleine</w:t>
-      </w:r>
-      <w:proofErr w:type="gramEnd"/>
-      <w:r>
-        <w:t xml:space="preserve"> E Pullman, Gary M Thompson, Evaluating capacity- and demand-management decisions at a ski resort, Cornell Hotel and Restaurant Administration Quarterly, 2002, Vol.43,No.6:25~37</w:t>
+        <w:t>[6]Madeleine E Pullman, Gary M Thompson, Evaluating capacity- and demand-management decisions at a ski resort, Cornell Hotel and Restaurant Administration Quarterly, 2002, Vol.43,No.6:25~37</w:t>
       </w:r>
       <w:r>
         <w:t>.</w:t>
@@ -6136,15 +6091,7 @@
         <w:ind w:left="210" w:hanging="210"/>
       </w:pPr>
       <w:r>
-        <w:t>[</w:t>
-      </w:r>
-      <w:proofErr w:type="gramStart"/>
-      <w:r>
-        <w:t>8]Kenneth</w:t>
-      </w:r>
-      <w:proofErr w:type="gramEnd"/>
-      <w:r>
-        <w:t xml:space="preserve"> J Klassen, Thomas R </w:t>
+        <w:t xml:space="preserve">[8]Kenneth J Klassen, Thomas R </w:t>
       </w:r>
       <w:proofErr w:type="spellStart"/>
       <w:r>
@@ -6164,15 +6111,7 @@
         <w:ind w:left="210" w:hanging="210"/>
       </w:pPr>
       <w:r>
-        <w:t>[</w:t>
-      </w:r>
-      <w:proofErr w:type="gramStart"/>
-      <w:r>
-        <w:t>9]Rhyne</w:t>
-      </w:r>
-      <w:proofErr w:type="gramEnd"/>
-      <w:r>
-        <w:t>, David M, the Impact of Demand Management on Service System Performa, the Service Industries Journal, 1988, Vol.8,No.4:26~31</w:t>
+        <w:t>[9]Rhyne, David M, the Impact of Demand Management on Service System Performa, the Service Industries Journal, 1988, Vol.8,No.4:26~31</w:t>
       </w:r>
       <w:r>
         <w:t>.</w:t>
@@ -6222,15 +6161,7 @@
         <w:t>，</w:t>
       </w:r>
       <w:r>
-        <w:t>Queuing Systems, 2006, Vol.</w:t>
-      </w:r>
-      <w:proofErr w:type="gramStart"/>
-      <w:r>
-        <w:t>52,No.</w:t>
-      </w:r>
-      <w:proofErr w:type="gramEnd"/>
-      <w:r>
-        <w:t>4:61~63</w:t>
+        <w:t>Queuing Systems, 2006, Vol.52,No.4:61~63</w:t>
       </w:r>
       <w:r>
         <w:t>.</w:t>
@@ -6343,15 +6274,7 @@
         <w:ind w:left="210" w:hanging="210"/>
       </w:pPr>
       <w:r>
-        <w:t>[</w:t>
-      </w:r>
-      <w:proofErr w:type="gramStart"/>
-      <w:r>
-        <w:t>14]Ward</w:t>
-      </w:r>
-      <w:proofErr w:type="gramEnd"/>
-      <w:r>
-        <w:t xml:space="preserve"> Whitt, Sensitivity of Performance in the Erlang-A Queuing Model to Changes in the Model Parameters, Operations Research, 2006, Vol.54,No.2:14~18</w:t>
+        <w:t>[14]Ward Whitt, Sensitivity of Performance in the Erlang-A Queuing Model to Changes in the Model Parameters, Operations Research, 2006, Vol.54,No.2:14~18</w:t>
       </w:r>
       <w:r>
         <w:t>.</w:t>
@@ -6421,7 +6344,7 @@
         <w:pStyle w:val="af3"/>
         <w:ind w:left="210" w:hanging="210"/>
         <w:sectPr>
-          <w:headerReference w:type="default" r:id="rId36"/>
+          <w:headerReference w:type="default" r:id="rId38"/>
           <w:pgSz w:w="11906" w:h="16838"/>
           <w:pgMar w:top="1985" w:right="1701" w:bottom="1985" w:left="1701" w:header="1559" w:footer="992" w:gutter="0"/>
           <w:cols w:space="425"/>
@@ -6447,7 +6370,7 @@
       <w:pPr>
         <w:pStyle w:val="af5"/>
         <w:sectPr>
-          <w:headerReference w:type="default" r:id="rId37"/>
+          <w:headerReference w:type="default" r:id="rId39"/>
           <w:pgSz w:w="11906" w:h="16838"/>
           <w:pgMar w:top="1985" w:right="1701" w:bottom="1985" w:left="1701" w:header="1559" w:footer="992" w:gutter="0"/>
           <w:cols w:space="425"/>
@@ -7351,8 +7274,6 @@
               </w:rPr>
               <w:t>总分</w:t>
             </w:r>
-            <w:bookmarkStart w:id="69" w:name="_GoBack"/>
-            <w:bookmarkEnd w:id="69"/>
           </w:p>
         </w:tc>
       </w:tr>
@@ -7796,10 +7717,21 @@
         <w:ind w:firstLineChars="0" w:firstLine="0"/>
       </w:pPr>
     </w:p>
+    <w:p>
+      <w:pPr>
+        <w:pStyle w:val="af5"/>
+        <w:spacing w:before="0" w:line="240" w:lineRule="auto"/>
+        <w:ind w:firstLineChars="0" w:firstLine="0"/>
+        <w:rPr>
+          <w:rFonts w:hint="eastAsia"/>
+        </w:rPr>
+      </w:pPr>
+    </w:p>
     <w:sectPr>
-      <w:headerReference w:type="even" r:id="rId38"/>
-      <w:headerReference w:type="default" r:id="rId39"/>
-      <w:footerReference w:type="even" r:id="rId40"/>
+      <w:headerReference w:type="even" r:id="rId40"/>
+      <w:headerReference w:type="default" r:id="rId41"/>
+      <w:footerReference w:type="even" r:id="rId42"/>
+      <w:footerReference w:type="default" r:id="rId43"/>
       <w:pgSz w:w="11906" w:h="16838"/>
       <w:pgMar w:top="1440" w:right="1134" w:bottom="1440" w:left="1134" w:header="850" w:footer="992" w:gutter="0"/>
       <w:cols w:space="425"/>
@@ -7869,7 +7801,7 @@
 <w:ftr xmlns:wpc="http://schemas.microsoft.com/office/word/2010/wordprocessingCanvas" xmlns:cx="http://schemas.microsoft.com/office/drawing/2014/chartex" xmlns:cx1="http://schemas.microsoft.com/office/drawing/2015/9/8/chartex" xmlns:cx2="http://schemas.microsoft.com/office/drawing/2015/10/21/chartex" xmlns:cx3="http://schemas.microsoft.com/office/drawing/2016/5/9/chartex" xmlns:cx4="http://schemas.microsoft.com/office/drawing/2016/5/10/chartex" xmlns:cx5="http://schemas.microsoft.com/office/drawing/2016/5/11/chartex" xmlns:cx6="http://schemas.microsoft.com/office/drawing/2016/5/12/chartex" xmlns:cx7="http://schemas.microsoft.com/office/drawing/2016/5/13/chartex" xmlns:cx8="http://schemas.microsoft.com/office/drawing/2016/5/14/chartex" xmlns:mc="http://schemas.openxmlformats.org/markup-compatibility/2006" xmlns:aink="http://schemas.microsoft.com/office/drawing/2016/ink" xmlns:am3d="http://schemas.microsoft.com/office/drawing/2017/model3d" xmlns:o="urn:schemas-microsoft-com:office:office" xmlns:r="http://schemas.openxmlformats.org/officeDocument/2006/relationships" xmlns:m="http://schemas.openxmlformats.org/officeDocument/2006/math" xmlns:v="urn:schemas-microsoft-com:vml" xmlns:wp14="http://schemas.microsoft.com/office/word/2010/wordprocessingDrawing" xmlns:wp="http://schemas.openxmlformats.org/drawingml/2006/wordprocessingDrawing" xmlns:w10="urn:schemas-microsoft-com:office:word" xmlns:w="http://schemas.openxmlformats.org/wordprocessingml/2006/main" xmlns:w14="http://schemas.microsoft.com/office/word/2010/wordml" xmlns:w15="http://schemas.microsoft.com/office/word/2012/wordml" xmlns:w16cid="http://schemas.microsoft.com/office/word/2016/wordml/cid" xmlns:w16se="http://schemas.microsoft.com/office/word/2015/wordml/symex" xmlns:wpg="http://schemas.microsoft.com/office/word/2010/wordprocessingGroup" xmlns:wpi="http://schemas.microsoft.com/office/word/2010/wordprocessingInk" xmlns:wne="http://schemas.microsoft.com/office/word/2006/wordml" xmlns:wps="http://schemas.microsoft.com/office/word/2010/wordprocessingShape" mc:Ignorable="w14 w15 w16se w16cid wp14">
   <w:sdt>
     <w:sdtPr>
-      <w:id w:val="-1882935144"/>
+      <w:id w:val="-81984941"/>
       <w:docPartObj>
         <w:docPartGallery w:val="Page Numbers (Bottom of Page)"/>
         <w:docPartUnique/>
@@ -7910,7 +7842,7 @@
           <w:rPr>
             <w:rFonts w:hAnsi="宋体" w:cs="Times New Roman"/>
           </w:rPr>
-          <w:t>2</w:t>
+          <w:t>I</w:t>
         </w:r>
         <w:r>
           <w:rPr>
@@ -7926,6 +7858,65 @@
 
 <file path=word/footer11.xml><?xml version="1.0" encoding="utf-8"?>
 <w:ftr xmlns:wpc="http://schemas.microsoft.com/office/word/2010/wordprocessingCanvas" xmlns:cx="http://schemas.microsoft.com/office/drawing/2014/chartex" xmlns:cx1="http://schemas.microsoft.com/office/drawing/2015/9/8/chartex" xmlns:cx2="http://schemas.microsoft.com/office/drawing/2015/10/21/chartex" xmlns:cx3="http://schemas.microsoft.com/office/drawing/2016/5/9/chartex" xmlns:cx4="http://schemas.microsoft.com/office/drawing/2016/5/10/chartex" xmlns:cx5="http://schemas.microsoft.com/office/drawing/2016/5/11/chartex" xmlns:cx6="http://schemas.microsoft.com/office/drawing/2016/5/12/chartex" xmlns:cx7="http://schemas.microsoft.com/office/drawing/2016/5/13/chartex" xmlns:cx8="http://schemas.microsoft.com/office/drawing/2016/5/14/chartex" xmlns:mc="http://schemas.openxmlformats.org/markup-compatibility/2006" xmlns:aink="http://schemas.microsoft.com/office/drawing/2016/ink" xmlns:am3d="http://schemas.microsoft.com/office/drawing/2017/model3d" xmlns:o="urn:schemas-microsoft-com:office:office" xmlns:r="http://schemas.openxmlformats.org/officeDocument/2006/relationships" xmlns:m="http://schemas.openxmlformats.org/officeDocument/2006/math" xmlns:v="urn:schemas-microsoft-com:vml" xmlns:wp14="http://schemas.microsoft.com/office/word/2010/wordprocessingDrawing" xmlns:wp="http://schemas.openxmlformats.org/drawingml/2006/wordprocessingDrawing" xmlns:w10="urn:schemas-microsoft-com:office:word" xmlns:w="http://schemas.openxmlformats.org/wordprocessingml/2006/main" xmlns:w14="http://schemas.microsoft.com/office/word/2010/wordml" xmlns:w15="http://schemas.microsoft.com/office/word/2012/wordml" xmlns:w16cid="http://schemas.microsoft.com/office/word/2016/wordml/cid" xmlns:w16se="http://schemas.microsoft.com/office/word/2015/wordml/symex" xmlns:wpg="http://schemas.microsoft.com/office/word/2010/wordprocessingGroup" xmlns:wpi="http://schemas.microsoft.com/office/word/2010/wordprocessingInk" xmlns:wne="http://schemas.microsoft.com/office/word/2006/wordml" xmlns:wps="http://schemas.microsoft.com/office/word/2010/wordprocessingShape" mc:Ignorable="w14 w15 w16se w16cid wp14">
+  <w:sdt>
+    <w:sdtPr>
+      <w:id w:val="-1882935144"/>
+      <w:docPartObj>
+        <w:docPartGallery w:val="Page Numbers (Bottom of Page)"/>
+        <w:docPartUnique/>
+      </w:docPartObj>
+    </w:sdtPr>
+    <w:sdtEndPr>
+      <w:rPr>
+        <w:rFonts w:hAnsi="宋体" w:cs="Times New Roman"/>
+      </w:rPr>
+    </w:sdtEndPr>
+    <w:sdtContent>
+      <w:p>
+        <w:pPr>
+          <w:pStyle w:val="af0"/>
+          <w:rPr>
+            <w:rFonts w:hAnsi="宋体" w:cs="Times New Roman"/>
+          </w:rPr>
+        </w:pPr>
+        <w:r>
+          <w:rPr>
+            <w:rFonts w:hAnsi="宋体" w:cs="Times New Roman"/>
+          </w:rPr>
+          <w:fldChar w:fldCharType="begin"/>
+        </w:r>
+        <w:r>
+          <w:rPr>
+            <w:rFonts w:hAnsi="宋体" w:cs="Times New Roman"/>
+          </w:rPr>
+          <w:instrText>PAGE   \* MERGEFORMAT</w:instrText>
+        </w:r>
+        <w:r>
+          <w:rPr>
+            <w:rFonts w:hAnsi="宋体" w:cs="Times New Roman"/>
+          </w:rPr>
+          <w:fldChar w:fldCharType="separate"/>
+        </w:r>
+        <w:r>
+          <w:rPr>
+            <w:rFonts w:hAnsi="宋体" w:cs="Times New Roman"/>
+          </w:rPr>
+          <w:t>2</w:t>
+        </w:r>
+        <w:r>
+          <w:rPr>
+            <w:rFonts w:hAnsi="宋体" w:cs="Times New Roman"/>
+          </w:rPr>
+          <w:fldChar w:fldCharType="end"/>
+        </w:r>
+      </w:p>
+    </w:sdtContent>
+  </w:sdt>
+</w:ftr>
+</file>
+
+<file path=word/footer12.xml><?xml version="1.0" encoding="utf-8"?>
+<w:ftr xmlns:wpc="http://schemas.microsoft.com/office/word/2010/wordprocessingCanvas" xmlns:cx="http://schemas.microsoft.com/office/drawing/2014/chartex" xmlns:cx1="http://schemas.microsoft.com/office/drawing/2015/9/8/chartex" xmlns:cx2="http://schemas.microsoft.com/office/drawing/2015/10/21/chartex" xmlns:cx3="http://schemas.microsoft.com/office/drawing/2016/5/9/chartex" xmlns:cx4="http://schemas.microsoft.com/office/drawing/2016/5/10/chartex" xmlns:cx5="http://schemas.microsoft.com/office/drawing/2016/5/11/chartex" xmlns:cx6="http://schemas.microsoft.com/office/drawing/2016/5/12/chartex" xmlns:cx7="http://schemas.microsoft.com/office/drawing/2016/5/13/chartex" xmlns:cx8="http://schemas.microsoft.com/office/drawing/2016/5/14/chartex" xmlns:mc="http://schemas.openxmlformats.org/markup-compatibility/2006" xmlns:aink="http://schemas.microsoft.com/office/drawing/2016/ink" xmlns:am3d="http://schemas.microsoft.com/office/drawing/2017/model3d" xmlns:o="urn:schemas-microsoft-com:office:office" xmlns:r="http://schemas.openxmlformats.org/officeDocument/2006/relationships" xmlns:m="http://schemas.openxmlformats.org/officeDocument/2006/math" xmlns:v="urn:schemas-microsoft-com:vml" xmlns:wp14="http://schemas.microsoft.com/office/word/2010/wordprocessingDrawing" xmlns:wp="http://schemas.openxmlformats.org/drawingml/2006/wordprocessingDrawing" xmlns:w10="urn:schemas-microsoft-com:office:word" xmlns:w="http://schemas.openxmlformats.org/wordprocessingml/2006/main" xmlns:w14="http://schemas.microsoft.com/office/word/2010/wordml" xmlns:w15="http://schemas.microsoft.com/office/word/2012/wordml" xmlns:w16cid="http://schemas.microsoft.com/office/word/2016/wordml/cid" xmlns:w16se="http://schemas.microsoft.com/office/word/2015/wordml/symex" xmlns:wpg="http://schemas.microsoft.com/office/word/2010/wordprocessingGroup" xmlns:wpi="http://schemas.microsoft.com/office/word/2010/wordprocessingInk" xmlns:wne="http://schemas.microsoft.com/office/word/2006/wordml" xmlns:wps="http://schemas.microsoft.com/office/word/2010/wordprocessingShape" mc:Ignorable="w14 w15 w16se w16cid wp14">
   <w:p>
     <w:pPr>
       <w:pStyle w:val="af0"/>
@@ -7934,6 +7925,15 @@
         <w:rFonts w:hAnsi="宋体" w:cs="Times New Roman"/>
       </w:rPr>
     </w:pPr>
+  </w:p>
+</w:ftr>
+</file>
+
+<file path=word/footer13.xml><?xml version="1.0" encoding="utf-8"?>
+<w:ftr xmlns:wpc="http://schemas.microsoft.com/office/word/2010/wordprocessingCanvas" xmlns:cx="http://schemas.microsoft.com/office/drawing/2014/chartex" xmlns:cx1="http://schemas.microsoft.com/office/drawing/2015/9/8/chartex" xmlns:cx2="http://schemas.microsoft.com/office/drawing/2015/10/21/chartex" xmlns:cx3="http://schemas.microsoft.com/office/drawing/2016/5/9/chartex" xmlns:cx4="http://schemas.microsoft.com/office/drawing/2016/5/10/chartex" xmlns:cx5="http://schemas.microsoft.com/office/drawing/2016/5/11/chartex" xmlns:cx6="http://schemas.microsoft.com/office/drawing/2016/5/12/chartex" xmlns:cx7="http://schemas.microsoft.com/office/drawing/2016/5/13/chartex" xmlns:cx8="http://schemas.microsoft.com/office/drawing/2016/5/14/chartex" xmlns:mc="http://schemas.openxmlformats.org/markup-compatibility/2006" xmlns:aink="http://schemas.microsoft.com/office/drawing/2016/ink" xmlns:am3d="http://schemas.microsoft.com/office/drawing/2017/model3d" xmlns:o="urn:schemas-microsoft-com:office:office" xmlns:r="http://schemas.openxmlformats.org/officeDocument/2006/relationships" xmlns:m="http://schemas.openxmlformats.org/officeDocument/2006/math" xmlns:v="urn:schemas-microsoft-com:vml" xmlns:wp14="http://schemas.microsoft.com/office/word/2010/wordprocessingDrawing" xmlns:wp="http://schemas.openxmlformats.org/drawingml/2006/wordprocessingDrawing" xmlns:w10="urn:schemas-microsoft-com:office:word" xmlns:w="http://schemas.openxmlformats.org/wordprocessingml/2006/main" xmlns:w14="http://schemas.microsoft.com/office/word/2010/wordml" xmlns:w15="http://schemas.microsoft.com/office/word/2012/wordml" xmlns:w16cid="http://schemas.microsoft.com/office/word/2016/wordml/cid" xmlns:w16se="http://schemas.microsoft.com/office/word/2015/wordml/symex" xmlns:wpg="http://schemas.microsoft.com/office/word/2010/wordprocessingGroup" xmlns:wpi="http://schemas.microsoft.com/office/word/2010/wordprocessingInk" xmlns:wne="http://schemas.microsoft.com/office/word/2006/wordml" xmlns:wps="http://schemas.microsoft.com/office/word/2010/wordprocessingShape" mc:Ignorable="w14 w15 w16se w16cid wp14">
+  <w:p>
+    <w:bookmarkStart w:id="69" w:name="_GoBack"/>
+    <w:bookmarkEnd w:id="69"/>
   </w:p>
 </w:ftr>
 </file>
@@ -7977,6 +7977,16 @@
 
 <file path=word/footer3.xml><?xml version="1.0" encoding="utf-8"?>
 <w:ftr xmlns:wpc="http://schemas.microsoft.com/office/word/2010/wordprocessingCanvas" xmlns:cx="http://schemas.microsoft.com/office/drawing/2014/chartex" xmlns:cx1="http://schemas.microsoft.com/office/drawing/2015/9/8/chartex" xmlns:cx2="http://schemas.microsoft.com/office/drawing/2015/10/21/chartex" xmlns:cx3="http://schemas.microsoft.com/office/drawing/2016/5/9/chartex" xmlns:cx4="http://schemas.microsoft.com/office/drawing/2016/5/10/chartex" xmlns:cx5="http://schemas.microsoft.com/office/drawing/2016/5/11/chartex" xmlns:cx6="http://schemas.microsoft.com/office/drawing/2016/5/12/chartex" xmlns:cx7="http://schemas.microsoft.com/office/drawing/2016/5/13/chartex" xmlns:cx8="http://schemas.microsoft.com/office/drawing/2016/5/14/chartex" xmlns:mc="http://schemas.openxmlformats.org/markup-compatibility/2006" xmlns:aink="http://schemas.microsoft.com/office/drawing/2016/ink" xmlns:am3d="http://schemas.microsoft.com/office/drawing/2017/model3d" xmlns:o="urn:schemas-microsoft-com:office:office" xmlns:r="http://schemas.openxmlformats.org/officeDocument/2006/relationships" xmlns:m="http://schemas.openxmlformats.org/officeDocument/2006/math" xmlns:v="urn:schemas-microsoft-com:vml" xmlns:wp14="http://schemas.microsoft.com/office/word/2010/wordprocessingDrawing" xmlns:wp="http://schemas.openxmlformats.org/drawingml/2006/wordprocessingDrawing" xmlns:w10="urn:schemas-microsoft-com:office:word" xmlns:w="http://schemas.openxmlformats.org/wordprocessingml/2006/main" xmlns:w14="http://schemas.microsoft.com/office/word/2010/wordml" xmlns:w15="http://schemas.microsoft.com/office/word/2012/wordml" xmlns:w16cid="http://schemas.microsoft.com/office/word/2016/wordml/cid" xmlns:w16se="http://schemas.microsoft.com/office/word/2015/wordml/symex" xmlns:wpg="http://schemas.microsoft.com/office/word/2010/wordprocessingGroup" xmlns:wpi="http://schemas.microsoft.com/office/word/2010/wordprocessingInk" xmlns:wne="http://schemas.microsoft.com/office/word/2006/wordml" xmlns:wps="http://schemas.microsoft.com/office/word/2010/wordprocessingShape" mc:Ignorable="w14 w15 w16se w16cid wp14">
+  <w:p>
+    <w:pPr>
+      <w:pStyle w:val="aff3"/>
+    </w:pPr>
+  </w:p>
+</w:ftr>
+</file>
+
+<file path=word/footer4.xml><?xml version="1.0" encoding="utf-8"?>
+<w:ftr xmlns:wpc="http://schemas.microsoft.com/office/word/2010/wordprocessingCanvas" xmlns:cx="http://schemas.microsoft.com/office/drawing/2014/chartex" xmlns:cx1="http://schemas.microsoft.com/office/drawing/2015/9/8/chartex" xmlns:cx2="http://schemas.microsoft.com/office/drawing/2015/10/21/chartex" xmlns:cx3="http://schemas.microsoft.com/office/drawing/2016/5/9/chartex" xmlns:cx4="http://schemas.microsoft.com/office/drawing/2016/5/10/chartex" xmlns:cx5="http://schemas.microsoft.com/office/drawing/2016/5/11/chartex" xmlns:cx6="http://schemas.microsoft.com/office/drawing/2016/5/12/chartex" xmlns:cx7="http://schemas.microsoft.com/office/drawing/2016/5/13/chartex" xmlns:cx8="http://schemas.microsoft.com/office/drawing/2016/5/14/chartex" xmlns:mc="http://schemas.openxmlformats.org/markup-compatibility/2006" xmlns:aink="http://schemas.microsoft.com/office/drawing/2016/ink" xmlns:am3d="http://schemas.microsoft.com/office/drawing/2017/model3d" xmlns:o="urn:schemas-microsoft-com:office:office" xmlns:r="http://schemas.openxmlformats.org/officeDocument/2006/relationships" xmlns:m="http://schemas.openxmlformats.org/officeDocument/2006/math" xmlns:v="urn:schemas-microsoft-com:vml" xmlns:wp14="http://schemas.microsoft.com/office/word/2010/wordprocessingDrawing" xmlns:wp="http://schemas.openxmlformats.org/drawingml/2006/wordprocessingDrawing" xmlns:w10="urn:schemas-microsoft-com:office:word" xmlns:w="http://schemas.openxmlformats.org/wordprocessingml/2006/main" xmlns:w14="http://schemas.microsoft.com/office/word/2010/wordml" xmlns:w15="http://schemas.microsoft.com/office/word/2012/wordml" xmlns:w16cid="http://schemas.microsoft.com/office/word/2016/wordml/cid" xmlns:w16se="http://schemas.microsoft.com/office/word/2015/wordml/symex" xmlns:wpg="http://schemas.microsoft.com/office/word/2010/wordprocessingGroup" xmlns:wpi="http://schemas.microsoft.com/office/word/2010/wordprocessingInk" xmlns:wne="http://schemas.microsoft.com/office/word/2006/wordml" xmlns:wps="http://schemas.microsoft.com/office/word/2010/wordprocessingShape" mc:Ignorable="w14 w15 w16se w16cid wp14">
   <w:sdt>
     <w:sdtPr>
       <w:id w:val="-1384557631"/>
@@ -8034,7 +8044,7 @@
 </w:ftr>
 </file>
 
-<file path=word/footer4.xml><?xml version="1.0" encoding="utf-8"?>
+<file path=word/footer5.xml><?xml version="1.0" encoding="utf-8"?>
 <w:ftr xmlns:wpc="http://schemas.microsoft.com/office/word/2010/wordprocessingCanvas" xmlns:cx="http://schemas.microsoft.com/office/drawing/2014/chartex" xmlns:cx1="http://schemas.microsoft.com/office/drawing/2015/9/8/chartex" xmlns:cx2="http://schemas.microsoft.com/office/drawing/2015/10/21/chartex" xmlns:cx3="http://schemas.microsoft.com/office/drawing/2016/5/9/chartex" xmlns:cx4="http://schemas.microsoft.com/office/drawing/2016/5/10/chartex" xmlns:cx5="http://schemas.microsoft.com/office/drawing/2016/5/11/chartex" xmlns:cx6="http://schemas.microsoft.com/office/drawing/2016/5/12/chartex" xmlns:cx7="http://schemas.microsoft.com/office/drawing/2016/5/13/chartex" xmlns:cx8="http://schemas.microsoft.com/office/drawing/2016/5/14/chartex" xmlns:mc="http://schemas.openxmlformats.org/markup-compatibility/2006" xmlns:aink="http://schemas.microsoft.com/office/drawing/2016/ink" xmlns:am3d="http://schemas.microsoft.com/office/drawing/2017/model3d" xmlns:o="urn:schemas-microsoft-com:office:office" xmlns:r="http://schemas.openxmlformats.org/officeDocument/2006/relationships" xmlns:m="http://schemas.openxmlformats.org/officeDocument/2006/math" xmlns:v="urn:schemas-microsoft-com:vml" xmlns:wp14="http://schemas.microsoft.com/office/word/2010/wordprocessingDrawing" xmlns:wp="http://schemas.openxmlformats.org/drawingml/2006/wordprocessingDrawing" xmlns:w10="urn:schemas-microsoft-com:office:word" xmlns:w="http://schemas.openxmlformats.org/wordprocessingml/2006/main" xmlns:w14="http://schemas.microsoft.com/office/word/2010/wordml" xmlns:w15="http://schemas.microsoft.com/office/word/2012/wordml" xmlns:w16cid="http://schemas.microsoft.com/office/word/2016/wordml/cid" xmlns:w16se="http://schemas.microsoft.com/office/word/2015/wordml/symex" xmlns:wpg="http://schemas.microsoft.com/office/word/2010/wordprocessingGroup" xmlns:wpi="http://schemas.microsoft.com/office/word/2010/wordprocessingInk" xmlns:wne="http://schemas.microsoft.com/office/word/2006/wordml" xmlns:wps="http://schemas.microsoft.com/office/word/2010/wordprocessingShape" mc:Ignorable="w14 w15 w16se w16cid wp14">
   <w:sdt>
     <w:sdtPr>
@@ -8093,7 +8103,7 @@
 </w:ftr>
 </file>
 
-<file path=word/footer5.xml><?xml version="1.0" encoding="utf-8"?>
+<file path=word/footer6.xml><?xml version="1.0" encoding="utf-8"?>
 <w:ftr xmlns:wpc="http://schemas.microsoft.com/office/word/2010/wordprocessingCanvas" xmlns:cx="http://schemas.microsoft.com/office/drawing/2014/chartex" xmlns:cx1="http://schemas.microsoft.com/office/drawing/2015/9/8/chartex" xmlns:cx2="http://schemas.microsoft.com/office/drawing/2015/10/21/chartex" xmlns:cx3="http://schemas.microsoft.com/office/drawing/2016/5/9/chartex" xmlns:cx4="http://schemas.microsoft.com/office/drawing/2016/5/10/chartex" xmlns:cx5="http://schemas.microsoft.com/office/drawing/2016/5/11/chartex" xmlns:cx6="http://schemas.microsoft.com/office/drawing/2016/5/12/chartex" xmlns:cx7="http://schemas.microsoft.com/office/drawing/2016/5/13/chartex" xmlns:cx8="http://schemas.microsoft.com/office/drawing/2016/5/14/chartex" xmlns:mc="http://schemas.openxmlformats.org/markup-compatibility/2006" xmlns:aink="http://schemas.microsoft.com/office/drawing/2016/ink" xmlns:am3d="http://schemas.microsoft.com/office/drawing/2017/model3d" xmlns:o="urn:schemas-microsoft-com:office:office" xmlns:r="http://schemas.openxmlformats.org/officeDocument/2006/relationships" xmlns:m="http://schemas.openxmlformats.org/officeDocument/2006/math" xmlns:v="urn:schemas-microsoft-com:vml" xmlns:wp14="http://schemas.microsoft.com/office/word/2010/wordprocessingDrawing" xmlns:wp="http://schemas.openxmlformats.org/drawingml/2006/wordprocessingDrawing" xmlns:w10="urn:schemas-microsoft-com:office:word" xmlns:w="http://schemas.openxmlformats.org/wordprocessingml/2006/main" xmlns:w14="http://schemas.microsoft.com/office/word/2010/wordml" xmlns:w15="http://schemas.microsoft.com/office/word/2012/wordml" xmlns:w16cid="http://schemas.microsoft.com/office/word/2016/wordml/cid" xmlns:w16se="http://schemas.microsoft.com/office/word/2015/wordml/symex" xmlns:wpg="http://schemas.microsoft.com/office/word/2010/wordprocessingGroup" xmlns:wpi="http://schemas.microsoft.com/office/word/2010/wordprocessingInk" xmlns:wne="http://schemas.microsoft.com/office/word/2006/wordml" xmlns:wps="http://schemas.microsoft.com/office/word/2010/wordprocessingShape" mc:Ignorable="w14 w15 w16se w16cid wp14">
   <w:sdt>
     <w:sdtPr>
@@ -8152,7 +8162,7 @@
 </w:ftr>
 </file>
 
-<file path=word/footer6.xml><?xml version="1.0" encoding="utf-8"?>
+<file path=word/footer7.xml><?xml version="1.0" encoding="utf-8"?>
 <w:ftr xmlns:wpc="http://schemas.microsoft.com/office/word/2010/wordprocessingCanvas" xmlns:cx="http://schemas.microsoft.com/office/drawing/2014/chartex" xmlns:cx1="http://schemas.microsoft.com/office/drawing/2015/9/8/chartex" xmlns:cx2="http://schemas.microsoft.com/office/drawing/2015/10/21/chartex" xmlns:cx3="http://schemas.microsoft.com/office/drawing/2016/5/9/chartex" xmlns:cx4="http://schemas.microsoft.com/office/drawing/2016/5/10/chartex" xmlns:cx5="http://schemas.microsoft.com/office/drawing/2016/5/11/chartex" xmlns:cx6="http://schemas.microsoft.com/office/drawing/2016/5/12/chartex" xmlns:cx7="http://schemas.microsoft.com/office/drawing/2016/5/13/chartex" xmlns:cx8="http://schemas.microsoft.com/office/drawing/2016/5/14/chartex" xmlns:mc="http://schemas.openxmlformats.org/markup-compatibility/2006" xmlns:aink="http://schemas.microsoft.com/office/drawing/2016/ink" xmlns:am3d="http://schemas.microsoft.com/office/drawing/2017/model3d" xmlns:o="urn:schemas-microsoft-com:office:office" xmlns:r="http://schemas.openxmlformats.org/officeDocument/2006/relationships" xmlns:m="http://schemas.openxmlformats.org/officeDocument/2006/math" xmlns:v="urn:schemas-microsoft-com:vml" xmlns:wp14="http://schemas.microsoft.com/office/word/2010/wordprocessingDrawing" xmlns:wp="http://schemas.openxmlformats.org/drawingml/2006/wordprocessingDrawing" xmlns:w10="urn:schemas-microsoft-com:office:word" xmlns:w="http://schemas.openxmlformats.org/wordprocessingml/2006/main" xmlns:w14="http://schemas.microsoft.com/office/word/2010/wordml" xmlns:w15="http://schemas.microsoft.com/office/word/2012/wordml" xmlns:w16cid="http://schemas.microsoft.com/office/word/2016/wordml/cid" xmlns:w16se="http://schemas.microsoft.com/office/word/2015/wordml/symex" xmlns:wpg="http://schemas.microsoft.com/office/word/2010/wordprocessingGroup" xmlns:wpi="http://schemas.microsoft.com/office/word/2010/wordprocessingInk" xmlns:wne="http://schemas.microsoft.com/office/word/2006/wordml" xmlns:wps="http://schemas.microsoft.com/office/word/2010/wordprocessingShape" mc:Ignorable="w14 w15 w16se w16cid wp14">
   <w:sdt>
     <w:sdtPr>
@@ -8211,7 +8221,7 @@
 </w:ftr>
 </file>
 
-<file path=word/footer7.xml><?xml version="1.0" encoding="utf-8"?>
+<file path=word/footer8.xml><?xml version="1.0" encoding="utf-8"?>
 <w:ftr xmlns:wpc="http://schemas.microsoft.com/office/word/2010/wordprocessingCanvas" xmlns:cx="http://schemas.microsoft.com/office/drawing/2014/chartex" xmlns:cx1="http://schemas.microsoft.com/office/drawing/2015/9/8/chartex" xmlns:cx2="http://schemas.microsoft.com/office/drawing/2015/10/21/chartex" xmlns:cx3="http://schemas.microsoft.com/office/drawing/2016/5/9/chartex" xmlns:cx4="http://schemas.microsoft.com/office/drawing/2016/5/10/chartex" xmlns:cx5="http://schemas.microsoft.com/office/drawing/2016/5/11/chartex" xmlns:cx6="http://schemas.microsoft.com/office/drawing/2016/5/12/chartex" xmlns:cx7="http://schemas.microsoft.com/office/drawing/2016/5/13/chartex" xmlns:cx8="http://schemas.microsoft.com/office/drawing/2016/5/14/chartex" xmlns:mc="http://schemas.openxmlformats.org/markup-compatibility/2006" xmlns:aink="http://schemas.microsoft.com/office/drawing/2016/ink" xmlns:am3d="http://schemas.microsoft.com/office/drawing/2017/model3d" xmlns:o="urn:schemas-microsoft-com:office:office" xmlns:r="http://schemas.openxmlformats.org/officeDocument/2006/relationships" xmlns:m="http://schemas.openxmlformats.org/officeDocument/2006/math" xmlns:v="urn:schemas-microsoft-com:vml" xmlns:wp14="http://schemas.microsoft.com/office/word/2010/wordprocessingDrawing" xmlns:wp="http://schemas.openxmlformats.org/drawingml/2006/wordprocessingDrawing" xmlns:w10="urn:schemas-microsoft-com:office:word" xmlns:w="http://schemas.openxmlformats.org/wordprocessingml/2006/main" xmlns:w14="http://schemas.microsoft.com/office/word/2010/wordml" xmlns:w15="http://schemas.microsoft.com/office/word/2012/wordml" xmlns:w16cid="http://schemas.microsoft.com/office/word/2016/wordml/cid" xmlns:w16se="http://schemas.microsoft.com/office/word/2015/wordml/symex" xmlns:wpg="http://schemas.microsoft.com/office/word/2010/wordprocessingGroup" xmlns:wpi="http://schemas.microsoft.com/office/word/2010/wordprocessingInk" xmlns:wne="http://schemas.microsoft.com/office/word/2006/wordml" xmlns:wps="http://schemas.microsoft.com/office/word/2010/wordprocessingShape" mc:Ignorable="w14 w15 w16se w16cid wp14">
   <w:sdt>
     <w:sdtPr>
@@ -8270,7 +8280,7 @@
 </w:ftr>
 </file>
 
-<file path=word/footer8.xml><?xml version="1.0" encoding="utf-8"?>
+<file path=word/footer9.xml><?xml version="1.0" encoding="utf-8"?>
 <w:ftr xmlns:wpc="http://schemas.microsoft.com/office/word/2010/wordprocessingCanvas" xmlns:cx="http://schemas.microsoft.com/office/drawing/2014/chartex" xmlns:cx1="http://schemas.microsoft.com/office/drawing/2015/9/8/chartex" xmlns:cx2="http://schemas.microsoft.com/office/drawing/2015/10/21/chartex" xmlns:cx3="http://schemas.microsoft.com/office/drawing/2016/5/9/chartex" xmlns:cx4="http://schemas.microsoft.com/office/drawing/2016/5/10/chartex" xmlns:cx5="http://schemas.microsoft.com/office/drawing/2016/5/11/chartex" xmlns:cx6="http://schemas.microsoft.com/office/drawing/2016/5/12/chartex" xmlns:cx7="http://schemas.microsoft.com/office/drawing/2016/5/13/chartex" xmlns:cx8="http://schemas.microsoft.com/office/drawing/2016/5/14/chartex" xmlns:mc="http://schemas.openxmlformats.org/markup-compatibility/2006" xmlns:aink="http://schemas.microsoft.com/office/drawing/2016/ink" xmlns:am3d="http://schemas.microsoft.com/office/drawing/2017/model3d" xmlns:o="urn:schemas-microsoft-com:office:office" xmlns:r="http://schemas.openxmlformats.org/officeDocument/2006/relationships" xmlns:m="http://schemas.openxmlformats.org/officeDocument/2006/math" xmlns:v="urn:schemas-microsoft-com:vml" xmlns:wp14="http://schemas.microsoft.com/office/word/2010/wordprocessingDrawing" xmlns:wp="http://schemas.openxmlformats.org/drawingml/2006/wordprocessingDrawing" xmlns:w10="urn:schemas-microsoft-com:office:word" xmlns:w="http://schemas.openxmlformats.org/wordprocessingml/2006/main" xmlns:w14="http://schemas.microsoft.com/office/word/2010/wordml" xmlns:w15="http://schemas.microsoft.com/office/word/2012/wordml" xmlns:w16cid="http://schemas.microsoft.com/office/word/2016/wordml/cid" xmlns:w16se="http://schemas.microsoft.com/office/word/2015/wordml/symex" xmlns:wpg="http://schemas.microsoft.com/office/word/2010/wordprocessingGroup" xmlns:wpi="http://schemas.microsoft.com/office/word/2010/wordprocessingInk" xmlns:wne="http://schemas.microsoft.com/office/word/2006/wordml" xmlns:wps="http://schemas.microsoft.com/office/word/2010/wordprocessingShape" mc:Ignorable="w14 w15 w16se w16cid wp14">
   <w:sdt>
     <w:sdtPr>
@@ -8316,65 +8326,6 @@
             <w:rFonts w:hAnsi="宋体" w:cs="Times New Roman"/>
           </w:rPr>
           <w:t>2</w:t>
-        </w:r>
-        <w:r>
-          <w:rPr>
-            <w:rFonts w:hAnsi="宋体" w:cs="Times New Roman"/>
-          </w:rPr>
-          <w:fldChar w:fldCharType="end"/>
-        </w:r>
-      </w:p>
-    </w:sdtContent>
-  </w:sdt>
-</w:ftr>
-</file>
-
-<file path=word/footer9.xml><?xml version="1.0" encoding="utf-8"?>
-<w:ftr xmlns:wpc="http://schemas.microsoft.com/office/word/2010/wordprocessingCanvas" xmlns:cx="http://schemas.microsoft.com/office/drawing/2014/chartex" xmlns:cx1="http://schemas.microsoft.com/office/drawing/2015/9/8/chartex" xmlns:cx2="http://schemas.microsoft.com/office/drawing/2015/10/21/chartex" xmlns:cx3="http://schemas.microsoft.com/office/drawing/2016/5/9/chartex" xmlns:cx4="http://schemas.microsoft.com/office/drawing/2016/5/10/chartex" xmlns:cx5="http://schemas.microsoft.com/office/drawing/2016/5/11/chartex" xmlns:cx6="http://schemas.microsoft.com/office/drawing/2016/5/12/chartex" xmlns:cx7="http://schemas.microsoft.com/office/drawing/2016/5/13/chartex" xmlns:cx8="http://schemas.microsoft.com/office/drawing/2016/5/14/chartex" xmlns:mc="http://schemas.openxmlformats.org/markup-compatibility/2006" xmlns:aink="http://schemas.microsoft.com/office/drawing/2016/ink" xmlns:am3d="http://schemas.microsoft.com/office/drawing/2017/model3d" xmlns:o="urn:schemas-microsoft-com:office:office" xmlns:r="http://schemas.openxmlformats.org/officeDocument/2006/relationships" xmlns:m="http://schemas.openxmlformats.org/officeDocument/2006/math" xmlns:v="urn:schemas-microsoft-com:vml" xmlns:wp14="http://schemas.microsoft.com/office/word/2010/wordprocessingDrawing" xmlns:wp="http://schemas.openxmlformats.org/drawingml/2006/wordprocessingDrawing" xmlns:w10="urn:schemas-microsoft-com:office:word" xmlns:w="http://schemas.openxmlformats.org/wordprocessingml/2006/main" xmlns:w14="http://schemas.microsoft.com/office/word/2010/wordml" xmlns:w15="http://schemas.microsoft.com/office/word/2012/wordml" xmlns:w16cid="http://schemas.microsoft.com/office/word/2016/wordml/cid" xmlns:w16se="http://schemas.microsoft.com/office/word/2015/wordml/symex" xmlns:wpg="http://schemas.microsoft.com/office/word/2010/wordprocessingGroup" xmlns:wpi="http://schemas.microsoft.com/office/word/2010/wordprocessingInk" xmlns:wne="http://schemas.microsoft.com/office/word/2006/wordml" xmlns:wps="http://schemas.microsoft.com/office/word/2010/wordprocessingShape" mc:Ignorable="w14 w15 w16se w16cid wp14">
-  <w:sdt>
-    <w:sdtPr>
-      <w:id w:val="-81984941"/>
-      <w:docPartObj>
-        <w:docPartGallery w:val="Page Numbers (Bottom of Page)"/>
-        <w:docPartUnique/>
-      </w:docPartObj>
-    </w:sdtPr>
-    <w:sdtEndPr>
-      <w:rPr>
-        <w:rFonts w:hAnsi="宋体" w:cs="Times New Roman"/>
-      </w:rPr>
-    </w:sdtEndPr>
-    <w:sdtContent>
-      <w:p>
-        <w:pPr>
-          <w:pStyle w:val="af0"/>
-          <w:rPr>
-            <w:rFonts w:hAnsi="宋体" w:cs="Times New Roman"/>
-          </w:rPr>
-        </w:pPr>
-        <w:r>
-          <w:rPr>
-            <w:rFonts w:hAnsi="宋体" w:cs="Times New Roman"/>
-          </w:rPr>
-          <w:fldChar w:fldCharType="begin"/>
-        </w:r>
-        <w:r>
-          <w:rPr>
-            <w:rFonts w:hAnsi="宋体" w:cs="Times New Roman"/>
-          </w:rPr>
-          <w:instrText>PAGE   \* MERGEFORMAT</w:instrText>
-        </w:r>
-        <w:r>
-          <w:rPr>
-            <w:rFonts w:hAnsi="宋体" w:cs="Times New Roman"/>
-          </w:rPr>
-          <w:fldChar w:fldCharType="separate"/>
-        </w:r>
-        <w:r>
-          <w:rPr>
-            <w:rFonts w:hAnsi="宋体" w:cs="Times New Roman"/>
-          </w:rPr>
-          <w:t>I</w:t>
         </w:r>
         <w:r>
           <w:rPr>
@@ -8460,7 +8411,7 @@
       <w:rPr>
         <w:noProof/>
       </w:rPr>
-      <w:t>第3章</w:t>
+      <w:t>第1章</w:t>
     </w:r>
     <w:r>
       <w:rPr>
@@ -8490,10 +8441,7 @@
       <w:instrText>|</w:instrText>
     </w:r>
     <w:r>
-      <w:instrText>大标</w:instrText>
-    </w:r>
-    <w:r>
-      <w:instrText>题</w:instrText>
+      <w:instrText>大标题</w:instrText>
     </w:r>
     <w:r>
       <w:instrText xml:space="preserve">  \* MERGEFORMAT </w:instrText>
@@ -8505,7 +8453,7 @@
       <w:rPr>
         <w:noProof/>
       </w:rPr>
-      <w:t>CD电信营业厅排队问题现状</w:t>
+      <w:t>引言</w:t>
     </w:r>
     <w:r>
       <w:rPr>
@@ -8554,6 +8502,100 @@
       <w:rPr>
         <w:noProof/>
       </w:rPr>
+      <w:t>第3章</w:t>
+    </w:r>
+    <w:r>
+      <w:rPr>
+        <w:noProof/>
+      </w:rPr>
+      <w:fldChar w:fldCharType="end"/>
+    </w:r>
+    <w:r>
+      <w:t xml:space="preserve"> </w:t>
+    </w:r>
+    <w:r>
+      <w:fldChar w:fldCharType="begin"/>
+    </w:r>
+    <w:r>
+      <w:instrText xml:space="preserve"> STYLEREF  </w:instrText>
+    </w:r>
+    <w:r>
+      <w:instrText>毕业</w:instrText>
+    </w:r>
+    <w:r>
+      <w:instrText>@</w:instrText>
+    </w:r>
+    <w:r>
+      <w:instrText>正文</w:instrText>
+    </w:r>
+    <w:r>
+      <w:instrText>|</w:instrText>
+    </w:r>
+    <w:r>
+      <w:instrText>大标</w:instrText>
+    </w:r>
+    <w:r>
+      <w:instrText>题</w:instrText>
+    </w:r>
+    <w:r>
+      <w:instrText xml:space="preserve">  \* MERGEFORMAT </w:instrText>
+    </w:r>
+    <w:r>
+      <w:fldChar w:fldCharType="separate"/>
+    </w:r>
+    <w:r>
+      <w:rPr>
+        <w:noProof/>
+      </w:rPr>
+      <w:t>CD电信营业厅排队问题现状</w:t>
+    </w:r>
+    <w:r>
+      <w:rPr>
+        <w:noProof/>
+      </w:rPr>
+      <w:fldChar w:fldCharType="end"/>
+    </w:r>
+  </w:p>
+</w:hdr>
+</file>
+
+<file path=word/header12.xml><?xml version="1.0" encoding="utf-8"?>
+<w:hdr xmlns:wpc="http://schemas.microsoft.com/office/word/2010/wordprocessingCanvas" xmlns:cx="http://schemas.microsoft.com/office/drawing/2014/chartex" xmlns:cx1="http://schemas.microsoft.com/office/drawing/2015/9/8/chartex" xmlns:cx2="http://schemas.microsoft.com/office/drawing/2015/10/21/chartex" xmlns:cx3="http://schemas.microsoft.com/office/drawing/2016/5/9/chartex" xmlns:cx4="http://schemas.microsoft.com/office/drawing/2016/5/10/chartex" xmlns:cx5="http://schemas.microsoft.com/office/drawing/2016/5/11/chartex" xmlns:cx6="http://schemas.microsoft.com/office/drawing/2016/5/12/chartex" xmlns:cx7="http://schemas.microsoft.com/office/drawing/2016/5/13/chartex" xmlns:cx8="http://schemas.microsoft.com/office/drawing/2016/5/14/chartex" xmlns:mc="http://schemas.openxmlformats.org/markup-compatibility/2006" xmlns:aink="http://schemas.microsoft.com/office/drawing/2016/ink" xmlns:am3d="http://schemas.microsoft.com/office/drawing/2017/model3d" xmlns:o="urn:schemas-microsoft-com:office:office" xmlns:r="http://schemas.openxmlformats.org/officeDocument/2006/relationships" xmlns:m="http://schemas.openxmlformats.org/officeDocument/2006/math" xmlns:v="urn:schemas-microsoft-com:vml" xmlns:wp14="http://schemas.microsoft.com/office/word/2010/wordprocessingDrawing" xmlns:wp="http://schemas.openxmlformats.org/drawingml/2006/wordprocessingDrawing" xmlns:w10="urn:schemas-microsoft-com:office:word" xmlns:w="http://schemas.openxmlformats.org/wordprocessingml/2006/main" xmlns:w14="http://schemas.microsoft.com/office/word/2010/wordml" xmlns:w15="http://schemas.microsoft.com/office/word/2012/wordml" xmlns:w16cid="http://schemas.microsoft.com/office/word/2016/wordml/cid" xmlns:w16se="http://schemas.microsoft.com/office/word/2015/wordml/symex" xmlns:wpg="http://schemas.microsoft.com/office/word/2010/wordprocessingGroup" xmlns:wpi="http://schemas.microsoft.com/office/word/2010/wordprocessingInk" xmlns:wne="http://schemas.microsoft.com/office/word/2006/wordml" xmlns:wps="http://schemas.microsoft.com/office/word/2010/wordprocessingShape" mc:Ignorable="w14 w15 w16se w16cid wp14">
+  <w:p>
+    <w:pPr>
+      <w:pStyle w:val="a9"/>
+    </w:pPr>
+    <w:r>
+      <w:fldChar w:fldCharType="begin"/>
+    </w:r>
+    <w:r>
+      <w:instrText xml:space="preserve"> STYLEREF  </w:instrText>
+    </w:r>
+    <w:r>
+      <w:instrText>毕业</w:instrText>
+    </w:r>
+    <w:r>
+      <w:instrText>@</w:instrText>
+    </w:r>
+    <w:r>
+      <w:instrText>正文</w:instrText>
+    </w:r>
+    <w:r>
+      <w:instrText>|</w:instrText>
+    </w:r>
+    <w:r>
+      <w:instrText>大标题</w:instrText>
+    </w:r>
+    <w:r>
+      <w:instrText xml:space="preserve"> \n  \* MERGEFORMAT </w:instrText>
+    </w:r>
+    <w:r>
+      <w:fldChar w:fldCharType="separate"/>
+    </w:r>
+    <w:r>
+      <w:rPr>
+        <w:noProof/>
+      </w:rPr>
       <w:t>第5章</w:t>
     </w:r>
     <w:r>
@@ -8608,7 +8650,7 @@
 </w:hdr>
 </file>
 
-<file path=word/header12.xml><?xml version="1.0" encoding="utf-8"?>
+<file path=word/header13.xml><?xml version="1.0" encoding="utf-8"?>
 <w:hdr xmlns:wpc="http://schemas.microsoft.com/office/word/2010/wordprocessingCanvas" xmlns:cx="http://schemas.microsoft.com/office/drawing/2014/chartex" xmlns:cx1="http://schemas.microsoft.com/office/drawing/2015/9/8/chartex" xmlns:cx2="http://schemas.microsoft.com/office/drawing/2015/10/21/chartex" xmlns:cx3="http://schemas.microsoft.com/office/drawing/2016/5/9/chartex" xmlns:cx4="http://schemas.microsoft.com/office/drawing/2016/5/10/chartex" xmlns:cx5="http://schemas.microsoft.com/office/drawing/2016/5/11/chartex" xmlns:cx6="http://schemas.microsoft.com/office/drawing/2016/5/12/chartex" xmlns:cx7="http://schemas.microsoft.com/office/drawing/2016/5/13/chartex" xmlns:cx8="http://schemas.microsoft.com/office/drawing/2016/5/14/chartex" xmlns:mc="http://schemas.openxmlformats.org/markup-compatibility/2006" xmlns:aink="http://schemas.microsoft.com/office/drawing/2016/ink" xmlns:am3d="http://schemas.microsoft.com/office/drawing/2017/model3d" xmlns:o="urn:schemas-microsoft-com:office:office" xmlns:r="http://schemas.openxmlformats.org/officeDocument/2006/relationships" xmlns:m="http://schemas.openxmlformats.org/officeDocument/2006/math" xmlns:v="urn:schemas-microsoft-com:vml" xmlns:wp14="http://schemas.microsoft.com/office/word/2010/wordprocessingDrawing" xmlns:wp="http://schemas.openxmlformats.org/drawingml/2006/wordprocessingDrawing" xmlns:w10="urn:schemas-microsoft-com:office:word" xmlns:w="http://schemas.openxmlformats.org/wordprocessingml/2006/main" xmlns:w14="http://schemas.microsoft.com/office/word/2010/wordml" xmlns:w15="http://schemas.microsoft.com/office/word/2012/wordml" xmlns:w16cid="http://schemas.microsoft.com/office/word/2016/wordml/cid" xmlns:w16se="http://schemas.microsoft.com/office/word/2015/wordml/symex" xmlns:wpg="http://schemas.microsoft.com/office/word/2010/wordprocessingGroup" xmlns:wpi="http://schemas.microsoft.com/office/word/2010/wordprocessingInk" xmlns:wne="http://schemas.microsoft.com/office/word/2006/wordml" xmlns:wps="http://schemas.microsoft.com/office/word/2010/wordprocessingShape" mc:Ignorable="w14 w15 w16se w16cid wp14">
   <w:p>
     <w:pPr>
@@ -8620,27 +8662,6 @@
         <w:sz w:val="21"/>
       </w:rPr>
       <w:t>参考文献</w:t>
-    </w:r>
-  </w:p>
-</w:hdr>
-</file>
-
-<file path=word/header13.xml><?xml version="1.0" encoding="utf-8"?>
-<w:hdr xmlns:wpc="http://schemas.microsoft.com/office/word/2010/wordprocessingCanvas" xmlns:cx="http://schemas.microsoft.com/office/drawing/2014/chartex" xmlns:cx1="http://schemas.microsoft.com/office/drawing/2015/9/8/chartex" xmlns:cx2="http://schemas.microsoft.com/office/drawing/2015/10/21/chartex" xmlns:cx3="http://schemas.microsoft.com/office/drawing/2016/5/9/chartex" xmlns:cx4="http://schemas.microsoft.com/office/drawing/2016/5/10/chartex" xmlns:cx5="http://schemas.microsoft.com/office/drawing/2016/5/11/chartex" xmlns:cx6="http://schemas.microsoft.com/office/drawing/2016/5/12/chartex" xmlns:cx7="http://schemas.microsoft.com/office/drawing/2016/5/13/chartex" xmlns:cx8="http://schemas.microsoft.com/office/drawing/2016/5/14/chartex" xmlns:mc="http://schemas.openxmlformats.org/markup-compatibility/2006" xmlns:aink="http://schemas.microsoft.com/office/drawing/2016/ink" xmlns:am3d="http://schemas.microsoft.com/office/drawing/2017/model3d" xmlns:o="urn:schemas-microsoft-com:office:office" xmlns:r="http://schemas.openxmlformats.org/officeDocument/2006/relationships" xmlns:m="http://schemas.openxmlformats.org/officeDocument/2006/math" xmlns:v="urn:schemas-microsoft-com:vml" xmlns:wp14="http://schemas.microsoft.com/office/word/2010/wordprocessingDrawing" xmlns:wp="http://schemas.openxmlformats.org/drawingml/2006/wordprocessingDrawing" xmlns:w10="urn:schemas-microsoft-com:office:word" xmlns:w="http://schemas.openxmlformats.org/wordprocessingml/2006/main" xmlns:w14="http://schemas.microsoft.com/office/word/2010/wordml" xmlns:w15="http://schemas.microsoft.com/office/word/2012/wordml" xmlns:w16cid="http://schemas.microsoft.com/office/word/2016/wordml/cid" xmlns:w16se="http://schemas.microsoft.com/office/word/2015/wordml/symex" xmlns:wpg="http://schemas.microsoft.com/office/word/2010/wordprocessingGroup" xmlns:wpi="http://schemas.microsoft.com/office/word/2010/wordprocessingInk" xmlns:wne="http://schemas.microsoft.com/office/word/2006/wordml" xmlns:wps="http://schemas.microsoft.com/office/word/2010/wordprocessingShape" mc:Ignorable="w14 w15 w16se w16cid wp14">
-  <w:p>
-    <w:pPr>
-      <w:pStyle w:val="aff1"/>
-      <w:rPr>
-        <w:rFonts w:ascii="宋体" w:eastAsia="宋体" w:hAnsi="宋体"/>
-        <w:sz w:val="21"/>
-      </w:rPr>
-    </w:pPr>
-    <w:r>
-      <w:rPr>
-        <w:rFonts w:ascii="宋体" w:eastAsia="宋体" w:hAnsi="宋体" w:hint="eastAsia"/>
-        <w:sz w:val="21"/>
-      </w:rPr>
-      <w:t>致谢</w:t>
     </w:r>
   </w:p>
 </w:hdr>
@@ -8651,13 +8672,17 @@
   <w:p>
     <w:pPr>
       <w:pStyle w:val="aff1"/>
+      <w:rPr>
+        <w:rFonts w:ascii="宋体" w:eastAsia="宋体" w:hAnsi="宋体"/>
+        <w:sz w:val="21"/>
+      </w:rPr>
     </w:pPr>
     <w:r>
       <w:rPr>
         <w:rFonts w:ascii="宋体" w:eastAsia="宋体" w:hAnsi="宋体" w:hint="eastAsia"/>
         <w:sz w:val="21"/>
       </w:rPr>
-      <w:t>成绩评定表</w:t>
+      <w:t>致谢</w:t>
     </w:r>
   </w:p>
 </w:hdr>
@@ -8668,6 +8693,23 @@
   <w:p>
     <w:pPr>
       <w:pStyle w:val="aff1"/>
+    </w:pPr>
+    <w:r>
+      <w:rPr>
+        <w:rFonts w:ascii="宋体" w:eastAsia="宋体" w:hAnsi="宋体" w:hint="eastAsia"/>
+        <w:sz w:val="21"/>
+      </w:rPr>
+      <w:t>成绩评定表</w:t>
+    </w:r>
+  </w:p>
+</w:hdr>
+</file>
+
+<file path=word/header16.xml><?xml version="1.0" encoding="utf-8"?>
+<w:hdr xmlns:wpc="http://schemas.microsoft.com/office/word/2010/wordprocessingCanvas" xmlns:cx="http://schemas.microsoft.com/office/drawing/2014/chartex" xmlns:cx1="http://schemas.microsoft.com/office/drawing/2015/9/8/chartex" xmlns:cx2="http://schemas.microsoft.com/office/drawing/2015/10/21/chartex" xmlns:cx3="http://schemas.microsoft.com/office/drawing/2016/5/9/chartex" xmlns:cx4="http://schemas.microsoft.com/office/drawing/2016/5/10/chartex" xmlns:cx5="http://schemas.microsoft.com/office/drawing/2016/5/11/chartex" xmlns:cx6="http://schemas.microsoft.com/office/drawing/2016/5/12/chartex" xmlns:cx7="http://schemas.microsoft.com/office/drawing/2016/5/13/chartex" xmlns:cx8="http://schemas.microsoft.com/office/drawing/2016/5/14/chartex" xmlns:mc="http://schemas.openxmlformats.org/markup-compatibility/2006" xmlns:aink="http://schemas.microsoft.com/office/drawing/2016/ink" xmlns:am3d="http://schemas.microsoft.com/office/drawing/2017/model3d" xmlns:o="urn:schemas-microsoft-com:office:office" xmlns:r="http://schemas.openxmlformats.org/officeDocument/2006/relationships" xmlns:m="http://schemas.openxmlformats.org/officeDocument/2006/math" xmlns:v="urn:schemas-microsoft-com:vml" xmlns:wp14="http://schemas.microsoft.com/office/word/2010/wordprocessingDrawing" xmlns:wp="http://schemas.openxmlformats.org/drawingml/2006/wordprocessingDrawing" xmlns:w10="urn:schemas-microsoft-com:office:word" xmlns:w="http://schemas.openxmlformats.org/wordprocessingml/2006/main" xmlns:w14="http://schemas.microsoft.com/office/word/2010/wordml" xmlns:w15="http://schemas.microsoft.com/office/word/2012/wordml" xmlns:w16cid="http://schemas.microsoft.com/office/word/2016/wordml/cid" xmlns:w16se="http://schemas.microsoft.com/office/word/2015/wordml/symex" xmlns:wpg="http://schemas.microsoft.com/office/word/2010/wordprocessingGroup" xmlns:wpi="http://schemas.microsoft.com/office/word/2010/wordprocessingInk" xmlns:wne="http://schemas.microsoft.com/office/word/2006/wordml" xmlns:wps="http://schemas.microsoft.com/office/word/2010/wordprocessingShape" mc:Ignorable="w14 w15 w16se w16cid wp14">
+  <w:p>
+    <w:pPr>
+      <w:pStyle w:val="aff1"/>
       <w:rPr>
         <w:rFonts w:ascii="宋体" w:eastAsia="宋体" w:hAnsi="宋体"/>
         <w:sz w:val="21"/>
@@ -8678,7 +8720,7 @@
         <w:rFonts w:ascii="宋体" w:eastAsia="宋体" w:hAnsi="宋体" w:hint="eastAsia"/>
         <w:sz w:val="21"/>
       </w:rPr>
-      <w:t>致谢</w:t>
+      <w:t>成绩评定表</w:t>
     </w:r>
   </w:p>
 </w:hdr>
@@ -8710,14 +8752,8 @@
 <w:hdr xmlns:wpc="http://schemas.microsoft.com/office/word/2010/wordprocessingCanvas" xmlns:cx="http://schemas.microsoft.com/office/drawing/2014/chartex" xmlns:cx1="http://schemas.microsoft.com/office/drawing/2015/9/8/chartex" xmlns:cx2="http://schemas.microsoft.com/office/drawing/2015/10/21/chartex" xmlns:cx3="http://schemas.microsoft.com/office/drawing/2016/5/9/chartex" xmlns:cx4="http://schemas.microsoft.com/office/drawing/2016/5/10/chartex" xmlns:cx5="http://schemas.microsoft.com/office/drawing/2016/5/11/chartex" xmlns:cx6="http://schemas.microsoft.com/office/drawing/2016/5/12/chartex" xmlns:cx7="http://schemas.microsoft.com/office/drawing/2016/5/13/chartex" xmlns:cx8="http://schemas.microsoft.com/office/drawing/2016/5/14/chartex" xmlns:mc="http://schemas.openxmlformats.org/markup-compatibility/2006" xmlns:aink="http://schemas.microsoft.com/office/drawing/2016/ink" xmlns:am3d="http://schemas.microsoft.com/office/drawing/2017/model3d" xmlns:o="urn:schemas-microsoft-com:office:office" xmlns:r="http://schemas.openxmlformats.org/officeDocument/2006/relationships" xmlns:m="http://schemas.openxmlformats.org/officeDocument/2006/math" xmlns:v="urn:schemas-microsoft-com:vml" xmlns:wp14="http://schemas.microsoft.com/office/word/2010/wordprocessingDrawing" xmlns:wp="http://schemas.openxmlformats.org/drawingml/2006/wordprocessingDrawing" xmlns:w10="urn:schemas-microsoft-com:office:word" xmlns:w="http://schemas.openxmlformats.org/wordprocessingml/2006/main" xmlns:w14="http://schemas.microsoft.com/office/word/2010/wordml" xmlns:w15="http://schemas.microsoft.com/office/word/2012/wordml" xmlns:w16cid="http://schemas.microsoft.com/office/word/2016/wordml/cid" xmlns:w16se="http://schemas.microsoft.com/office/word/2015/wordml/symex" xmlns:wpg="http://schemas.microsoft.com/office/word/2010/wordprocessingGroup" xmlns:wpi="http://schemas.microsoft.com/office/word/2010/wordprocessingInk" xmlns:wne="http://schemas.microsoft.com/office/word/2006/wordml" xmlns:wps="http://schemas.microsoft.com/office/word/2010/wordprocessingShape" mc:Ignorable="w14 w15 w16se w16cid wp14">
   <w:p>
     <w:pPr>
-      <w:pStyle w:val="af1"/>
+      <w:pStyle w:val="aff1"/>
     </w:pPr>
-    <w:r>
-      <w:rPr>
-        <w:rFonts w:hint="eastAsia"/>
-      </w:rPr>
-      <w:t>ABSTRACT</w:t>
-    </w:r>
   </w:p>
 </w:hdr>
 </file>
@@ -8732,19 +8768,7 @@
       <w:rPr>
         <w:rFonts w:hint="eastAsia"/>
       </w:rPr>
-      <w:t>摘</w:t>
-    </w:r>
-    <w:r>
-      <w:rPr>
-        <w:rFonts w:hint="eastAsia"/>
-      </w:rPr>
-      <w:t xml:space="preserve"> </w:t>
-    </w:r>
-    <w:r>
-      <w:rPr>
-        <w:rFonts w:hint="eastAsia"/>
-      </w:rPr>
-      <w:t>要</w:t>
+      <w:t>ABSTRACT</w:t>
     </w:r>
   </w:p>
 </w:hdr>
@@ -8757,6 +8781,9 @@
       <w:pStyle w:val="af1"/>
     </w:pPr>
     <w:r>
+      <w:rPr>
+        <w:rFonts w:hint="eastAsia"/>
+      </w:rPr>
       <w:t>摘</w:t>
     </w:r>
     <w:r>
@@ -8766,6 +8793,9 @@
       <w:t xml:space="preserve"> </w:t>
     </w:r>
     <w:r>
+      <w:rPr>
+        <w:rFonts w:hint="eastAsia"/>
+      </w:rPr>
       <w:t>要</w:t>
     </w:r>
   </w:p>
@@ -8779,10 +8809,7 @@
       <w:pStyle w:val="af1"/>
     </w:pPr>
     <w:r>
-      <w:rPr>
-        <w:rFonts w:hint="eastAsia"/>
-      </w:rPr>
-      <w:t>目</w:t>
+      <w:t>摘</w:t>
     </w:r>
     <w:r>
       <w:rPr>
@@ -8791,10 +8818,7 @@
       <w:t xml:space="preserve"> </w:t>
     </w:r>
     <w:r>
-      <w:rPr>
-        <w:rFonts w:hint="eastAsia"/>
-      </w:rPr>
-      <w:t>录</w:t>
+      <w:t>要</w:t>
     </w:r>
   </w:p>
 </w:hdr>
@@ -8832,14 +8856,25 @@
 <w:hdr xmlns:wpc="http://schemas.microsoft.com/office/word/2010/wordprocessingCanvas" xmlns:cx="http://schemas.microsoft.com/office/drawing/2014/chartex" xmlns:cx1="http://schemas.microsoft.com/office/drawing/2015/9/8/chartex" xmlns:cx2="http://schemas.microsoft.com/office/drawing/2015/10/21/chartex" xmlns:cx3="http://schemas.microsoft.com/office/drawing/2016/5/9/chartex" xmlns:cx4="http://schemas.microsoft.com/office/drawing/2016/5/10/chartex" xmlns:cx5="http://schemas.microsoft.com/office/drawing/2016/5/11/chartex" xmlns:cx6="http://schemas.microsoft.com/office/drawing/2016/5/12/chartex" xmlns:cx7="http://schemas.microsoft.com/office/drawing/2016/5/13/chartex" xmlns:cx8="http://schemas.microsoft.com/office/drawing/2016/5/14/chartex" xmlns:mc="http://schemas.openxmlformats.org/markup-compatibility/2006" xmlns:aink="http://schemas.microsoft.com/office/drawing/2016/ink" xmlns:am3d="http://schemas.microsoft.com/office/drawing/2017/model3d" xmlns:o="urn:schemas-microsoft-com:office:office" xmlns:r="http://schemas.openxmlformats.org/officeDocument/2006/relationships" xmlns:m="http://schemas.openxmlformats.org/officeDocument/2006/math" xmlns:v="urn:schemas-microsoft-com:vml" xmlns:wp14="http://schemas.microsoft.com/office/word/2010/wordprocessingDrawing" xmlns:wp="http://schemas.openxmlformats.org/drawingml/2006/wordprocessingDrawing" xmlns:w10="urn:schemas-microsoft-com:office:word" xmlns:w="http://schemas.openxmlformats.org/wordprocessingml/2006/main" xmlns:w14="http://schemas.microsoft.com/office/word/2010/wordml" xmlns:w15="http://schemas.microsoft.com/office/word/2012/wordml" xmlns:w16cid="http://schemas.microsoft.com/office/word/2016/wordml/cid" xmlns:w16se="http://schemas.microsoft.com/office/word/2015/wordml/symex" xmlns:wpg="http://schemas.microsoft.com/office/word/2010/wordprocessingGroup" xmlns:wpi="http://schemas.microsoft.com/office/word/2010/wordprocessingInk" xmlns:wne="http://schemas.microsoft.com/office/word/2006/wordml" xmlns:wps="http://schemas.microsoft.com/office/word/2010/wordprocessingShape" mc:Ignorable="w14 w15 w16se w16cid wp14">
   <w:p>
     <w:pPr>
-      <w:pStyle w:val="aff1"/>
+      <w:pStyle w:val="af1"/>
     </w:pPr>
     <w:r>
       <w:rPr>
-        <w:rFonts w:ascii="宋体" w:eastAsia="宋体" w:hAnsi="宋体" w:hint="eastAsia"/>
-        <w:sz w:val="21"/>
-      </w:rPr>
-      <w:t>电子科技大学成都学院项目设计报告</w:t>
+        <w:rFonts w:hint="eastAsia"/>
+      </w:rPr>
+      <w:t>目</w:t>
+    </w:r>
+    <w:r>
+      <w:rPr>
+        <w:rFonts w:hint="eastAsia"/>
+      </w:rPr>
+      <w:t xml:space="preserve"> </w:t>
+    </w:r>
+    <w:r>
+      <w:rPr>
+        <w:rFonts w:hint="eastAsia"/>
+      </w:rPr>
+      <w:t>录</w:t>
     </w:r>
   </w:p>
 </w:hdr>
@@ -8849,88 +8884,14 @@
 <w:hdr xmlns:wpc="http://schemas.microsoft.com/office/word/2010/wordprocessingCanvas" xmlns:cx="http://schemas.microsoft.com/office/drawing/2014/chartex" xmlns:cx1="http://schemas.microsoft.com/office/drawing/2015/9/8/chartex" xmlns:cx2="http://schemas.microsoft.com/office/drawing/2015/10/21/chartex" xmlns:cx3="http://schemas.microsoft.com/office/drawing/2016/5/9/chartex" xmlns:cx4="http://schemas.microsoft.com/office/drawing/2016/5/10/chartex" xmlns:cx5="http://schemas.microsoft.com/office/drawing/2016/5/11/chartex" xmlns:cx6="http://schemas.microsoft.com/office/drawing/2016/5/12/chartex" xmlns:cx7="http://schemas.microsoft.com/office/drawing/2016/5/13/chartex" xmlns:cx8="http://schemas.microsoft.com/office/drawing/2016/5/14/chartex" xmlns:mc="http://schemas.openxmlformats.org/markup-compatibility/2006" xmlns:aink="http://schemas.microsoft.com/office/drawing/2016/ink" xmlns:am3d="http://schemas.microsoft.com/office/drawing/2017/model3d" xmlns:o="urn:schemas-microsoft-com:office:office" xmlns:r="http://schemas.openxmlformats.org/officeDocument/2006/relationships" xmlns:m="http://schemas.openxmlformats.org/officeDocument/2006/math" xmlns:v="urn:schemas-microsoft-com:vml" xmlns:wp14="http://schemas.microsoft.com/office/word/2010/wordprocessingDrawing" xmlns:wp="http://schemas.openxmlformats.org/drawingml/2006/wordprocessingDrawing" xmlns:w10="urn:schemas-microsoft-com:office:word" xmlns:w="http://schemas.openxmlformats.org/wordprocessingml/2006/main" xmlns:w14="http://schemas.microsoft.com/office/word/2010/wordml" xmlns:w15="http://schemas.microsoft.com/office/word/2012/wordml" xmlns:w16cid="http://schemas.microsoft.com/office/word/2016/wordml/cid" xmlns:w16se="http://schemas.microsoft.com/office/word/2015/wordml/symex" xmlns:wpg="http://schemas.microsoft.com/office/word/2010/wordprocessingGroup" xmlns:wpi="http://schemas.microsoft.com/office/word/2010/wordprocessingInk" xmlns:wne="http://schemas.microsoft.com/office/word/2006/wordml" xmlns:wps="http://schemas.microsoft.com/office/word/2010/wordprocessingShape" mc:Ignorable="w14 w15 w16se w16cid wp14">
   <w:p>
     <w:pPr>
-      <w:pStyle w:val="a9"/>
+      <w:pStyle w:val="aff1"/>
     </w:pPr>
     <w:r>
-      <w:fldChar w:fldCharType="begin"/>
-    </w:r>
-    <w:r>
-      <w:instrText xml:space="preserve"> STYLEREF  </w:instrText>
-    </w:r>
-    <w:r>
-      <w:instrText>毕业</w:instrText>
-    </w:r>
-    <w:r>
-      <w:instrText>@</w:instrText>
-    </w:r>
-    <w:r>
-      <w:instrText>正文</w:instrText>
-    </w:r>
-    <w:r>
-      <w:instrText>|</w:instrText>
-    </w:r>
-    <w:r>
-      <w:instrText>大标题</w:instrText>
-    </w:r>
-    <w:r>
-      <w:instrText xml:space="preserve"> \n  \* MERGEFORMAT </w:instrText>
-    </w:r>
-    <w:r>
-      <w:fldChar w:fldCharType="separate"/>
-    </w:r>
-    <w:r>
-      <w:rPr>
-        <w:noProof/>
-      </w:rPr>
-      <w:t>第1章</w:t>
-    </w:r>
-    <w:r>
-      <w:rPr>
-        <w:noProof/>
-      </w:rPr>
-      <w:fldChar w:fldCharType="end"/>
-    </w:r>
-    <w:r>
-      <w:t xml:space="preserve"> </w:t>
-    </w:r>
-    <w:r>
-      <w:fldChar w:fldCharType="begin"/>
-    </w:r>
-    <w:r>
-      <w:instrText xml:space="preserve"> STYLEREF  </w:instrText>
-    </w:r>
-    <w:r>
-      <w:instrText>毕业</w:instrText>
-    </w:r>
-    <w:r>
-      <w:instrText>@</w:instrText>
-    </w:r>
-    <w:r>
-      <w:instrText>正文</w:instrText>
-    </w:r>
-    <w:r>
-      <w:instrText>|</w:instrText>
-    </w:r>
-    <w:r>
-      <w:instrText>大标题</w:instrText>
-    </w:r>
-    <w:r>
-      <w:instrText xml:space="preserve">  \* MERGEFORMAT </w:instrText>
-    </w:r>
-    <w:r>
-      <w:fldChar w:fldCharType="separate"/>
-    </w:r>
-    <w:r>
-      <w:rPr>
-        <w:noProof/>
-      </w:rPr>
-      <w:t>引言</w:t>
-    </w:r>
-    <w:r>
-      <w:rPr>
-        <w:noProof/>
-      </w:rPr>
-      <w:fldChar w:fldCharType="end"/>
+      <w:rPr>
+        <w:rFonts w:ascii="宋体" w:eastAsia="宋体" w:hAnsi="宋体" w:hint="eastAsia"/>
+        <w:sz w:val="21"/>
+      </w:rPr>
+      <w:t>电子科技大学成都学院项目设计报告</w:t>
     </w:r>
   </w:p>
 </w:hdr>
@@ -13989,7 +13950,7 @@
 </file>
 
 <file path=customXml/itemProps1.xml><?xml version="1.0" encoding="utf-8"?>
-<ds:datastoreItem xmlns:ds="http://schemas.openxmlformats.org/officeDocument/2006/customXml" ds:itemID="{9172B2EA-BDF8-4DA0-A3DE-66E968E1EBB0}">
+<ds:datastoreItem xmlns:ds="http://schemas.openxmlformats.org/officeDocument/2006/customXml" ds:itemID="{59ECF62A-1222-478D-8DDA-970A75900153}">
   <ds:schemaRefs>
     <ds:schemaRef ds:uri="http://schemas.openxmlformats.org/officeDocument/2006/bibliography"/>
   </ds:schemaRefs>

--- a/files/项目设计报告/Spark Streaming.docx
+++ b/files/项目设计报告/Spark Streaming.docx
@@ -2551,7 +2551,6 @@
     <w:p>
       <w:pPr>
         <w:pStyle w:val="a3"/>
-        <w:ind w:firstLine="240"/>
       </w:pPr>
       <w:r>
         <w:rPr>
@@ -2678,7 +2677,15 @@
         <w:t>CD</w:t>
       </w:r>
       <w:r>
-        <w:t>电信的人东、新华、东郊、南郊、西郊、北郊和浣花营业厅对</w:t>
+        <w:t>电信的人东、新华、东郊、南郊、西郊、北郊和</w:t>
+      </w:r>
+      <w:proofErr w:type="gramStart"/>
+      <w:r>
+        <w:t>浣花</w:t>
+      </w:r>
+      <w:proofErr w:type="gramEnd"/>
+      <w:r>
+        <w:t>营业厅对</w:t>
       </w:r>
       <w:r>
         <w:t>209</w:t>
@@ -3671,12 +3678,6 @@
         <w:pStyle w:val="a3"/>
       </w:pPr>
       <w:r>
-        <w:rPr>
-          <w:rFonts w:hAnsi="宋体"/>
-          <w:noProof/>
-          <w:color w:val="000000"/>
-          <w:sz w:val="24"/>
-        </w:rPr>
         <w:lastRenderedPageBreak/>
         <w:object w:dxaOrig="1440" w:dyaOrig="1440" w14:anchorId="02B0024F">
           <v:shapetype id="_x0000_t75" coordsize="21600,21600" o:spt="75" o:preferrelative="t" path="m@4@5l@4@11@9@11@9@5xe" filled="f" stroked="f">
@@ -3702,7 +3703,7 @@
             <v:imagedata r:id="rId31" o:title=""/>
             <w10:wrap type="topAndBottom" anchorx="margin" anchory="page"/>
           </v:shape>
-          <o:OLEObject Type="Embed" ProgID="Word.Picture.8" ShapeID="_x0000_s1029" DrawAspect="Content" ObjectID="_1683268234" r:id="rId32"/>
+          <o:OLEObject Type="Embed" ProgID="Word.Picture.8" ShapeID="_x0000_s1029" DrawAspect="Content" ObjectID="_1683869684" r:id="rId32"/>
         </w:object>
       </w:r>
       <w:r>
@@ -4128,8 +4129,13 @@
         <w:t xml:space="preserve"> </w:t>
       </w:r>
       <w:r>
-        <w:t>表示没有采用策略前第</w:t>
-      </w:r>
+        <w:t>表示没有采用</w:t>
+      </w:r>
+      <w:proofErr w:type="gramStart"/>
+      <w:r>
+        <w:t>策略前第</w:t>
+      </w:r>
+      <w:proofErr w:type="gramEnd"/>
       <w:r>
         <w:t>N</w:t>
       </w:r>
@@ -5543,12 +5549,8 @@
     <w:p>
       <w:pPr>
         <w:pStyle w:val="a3"/>
-        <w:ind w:firstLine="240"/>
-      </w:pPr>
-      <w:r>
-        <w:rPr>
-          <w:noProof/>
-        </w:rPr>
+      </w:pPr>
+      <w:r>
         <w:drawing>
           <wp:anchor distT="0" distB="0" distL="114300" distR="114300" simplePos="0" relativeHeight="251662336" behindDoc="0" locked="0" layoutInCell="1" allowOverlap="1" wp14:anchorId="1D6D1826" wp14:editId="7D44231F">
             <wp:simplePos x="0" y="0"/>
@@ -5612,6 +5614,8 @@
       <w:r>
         <w:t>分号停机策略实施后停机缴费顾客数</w:t>
       </w:r>
+      <w:bookmarkStart w:id="65" w:name="_GoBack"/>
+      <w:bookmarkEnd w:id="65"/>
     </w:p>
     <w:p>
       <w:pPr>
@@ -5690,11 +5694,11 @@
       <w:pPr>
         <w:pStyle w:val="a1"/>
       </w:pPr>
-      <w:bookmarkStart w:id="65" w:name="_Toc71548654"/>
+      <w:bookmarkStart w:id="66" w:name="_Toc71548654"/>
       <w:r>
         <w:t>促进非高峰期需求</w:t>
       </w:r>
-      <w:bookmarkEnd w:id="65"/>
+      <w:bookmarkEnd w:id="66"/>
     </w:p>
     <w:p>
       <w:pPr>
@@ -5758,11 +5762,11 @@
       <w:pPr>
         <w:pStyle w:val="a0"/>
       </w:pPr>
-      <w:bookmarkStart w:id="66" w:name="_Toc71548655"/>
+      <w:bookmarkStart w:id="67" w:name="_Toc71548655"/>
       <w:r>
         <w:t>优化实施后的排队模型</w:t>
       </w:r>
-      <w:bookmarkEnd w:id="66"/>
+      <w:bookmarkEnd w:id="67"/>
     </w:p>
     <w:p>
       <w:pPr>
@@ -5798,7 +5802,7 @@
       <w:pPr>
         <w:pStyle w:val="af2"/>
       </w:pPr>
-      <w:bookmarkStart w:id="67" w:name="_Toc72071983"/>
+      <w:bookmarkStart w:id="68" w:name="_Toc72071983"/>
       <w:r>
         <w:rPr>
           <w:rFonts w:hint="eastAsia"/>
@@ -5806,7 +5810,7 @@
         <w:lastRenderedPageBreak/>
         <w:t>参考文献</w:t>
       </w:r>
-      <w:bookmarkEnd w:id="67"/>
+      <w:bookmarkEnd w:id="68"/>
     </w:p>
     <w:p>
       <w:pPr>
@@ -5916,10 +5920,12 @@
         <w:t xml:space="preserve">[3] Richard </w:t>
       </w:r>
       <w:proofErr w:type="spellStart"/>
+      <w:proofErr w:type="gramStart"/>
       <w:r>
         <w:t>B.Chase</w:t>
       </w:r>
       <w:proofErr w:type="spellEnd"/>
+      <w:proofErr w:type="gramEnd"/>
       <w:r>
         <w:t xml:space="preserve">, Nicholas J. </w:t>
       </w:r>
@@ -5971,7 +5977,23 @@
         <w:ind w:left="210" w:hanging="210"/>
       </w:pPr>
       <w:r>
-        <w:t>[4]Madeleine E Pullman, Gary Thompson. Strategies for integrating capacity with demand in service networks, Journal of Service Research, 2003, Vol.5,No.6:16~20</w:t>
+        <w:t>[</w:t>
+      </w:r>
+      <w:proofErr w:type="gramStart"/>
+      <w:r>
+        <w:t>4]Madeleine</w:t>
+      </w:r>
+      <w:proofErr w:type="gramEnd"/>
+      <w:r>
+        <w:t xml:space="preserve"> E Pullman, Gary Thompson. Strategies for integrating capacity with demand in service networks, Journal of Service Research, 2003, Vol.</w:t>
+      </w:r>
+      <w:proofErr w:type="gramStart"/>
+      <w:r>
+        <w:t>5,No.</w:t>
+      </w:r>
+      <w:proofErr w:type="gramEnd"/>
+      <w:r>
+        <w:t>6:16~20</w:t>
       </w:r>
       <w:r>
         <w:t>.</w:t>
@@ -5983,7 +6005,15 @@
         <w:ind w:left="210" w:hanging="210"/>
       </w:pPr>
       <w:r>
-        <w:t>[5]Mark M. Davis</w:t>
+        <w:t>[</w:t>
+      </w:r>
+      <w:proofErr w:type="gramStart"/>
+      <w:r>
+        <w:t>5]Mark</w:t>
+      </w:r>
+      <w:proofErr w:type="gramEnd"/>
+      <w:r>
+        <w:t xml:space="preserve"> M. Davis</w:t>
       </w:r>
       <w:r>
         <w:t>等</w:t>
@@ -6031,7 +6061,15 @@
         <w:ind w:left="210" w:hanging="210"/>
       </w:pPr>
       <w:r>
-        <w:t>[6]Madeleine E Pullman, Gary M Thompson, Evaluating capacity- and demand-management decisions at a ski resort, Cornell Hotel and Restaurant Administration Quarterly, 2002, Vol.43,No.6:25~37</w:t>
+        <w:t>[</w:t>
+      </w:r>
+      <w:proofErr w:type="gramStart"/>
+      <w:r>
+        <w:t>6]Madeleine</w:t>
+      </w:r>
+      <w:proofErr w:type="gramEnd"/>
+      <w:r>
+        <w:t xml:space="preserve"> E Pullman, Gary M Thompson, Evaluating capacity- and demand-management decisions at a ski resort, Cornell Hotel and Restaurant Administration Quarterly, 2002, Vol.43,No.6:25~37</w:t>
       </w:r>
       <w:r>
         <w:t>.</w:t>
@@ -6091,7 +6129,15 @@
         <w:ind w:left="210" w:hanging="210"/>
       </w:pPr>
       <w:r>
-        <w:t xml:space="preserve">[8]Kenneth J Klassen, Thomas R </w:t>
+        <w:t>[</w:t>
+      </w:r>
+      <w:proofErr w:type="gramStart"/>
+      <w:r>
+        <w:t>8]Kenneth</w:t>
+      </w:r>
+      <w:proofErr w:type="gramEnd"/>
+      <w:r>
+        <w:t xml:space="preserve"> J Klassen, Thomas R </w:t>
       </w:r>
       <w:proofErr w:type="spellStart"/>
       <w:r>
@@ -6111,7 +6157,15 @@
         <w:ind w:left="210" w:hanging="210"/>
       </w:pPr>
       <w:r>
-        <w:t>[9]Rhyne, David M, the Impact of Demand Management on Service System Performa, the Service Industries Journal, 1988, Vol.8,No.4:26~31</w:t>
+        <w:t>[</w:t>
+      </w:r>
+      <w:proofErr w:type="gramStart"/>
+      <w:r>
+        <w:t>9]Rhyne</w:t>
+      </w:r>
+      <w:proofErr w:type="gramEnd"/>
+      <w:r>
+        <w:t>, David M, the Impact of Demand Management on Service System Performa, the Service Industries Journal, 1988, Vol.8,No.4:26~31</w:t>
       </w:r>
       <w:r>
         <w:t>.</w:t>
@@ -6161,7 +6215,15 @@
         <w:t>，</w:t>
       </w:r>
       <w:r>
-        <w:t>Queuing Systems, 2006, Vol.52,No.4:61~63</w:t>
+        <w:t>Queuing Systems, 2006, Vol.</w:t>
+      </w:r>
+      <w:proofErr w:type="gramStart"/>
+      <w:r>
+        <w:t>52,No.</w:t>
+      </w:r>
+      <w:proofErr w:type="gramEnd"/>
+      <w:r>
+        <w:t>4:61~63</w:t>
       </w:r>
       <w:r>
         <w:t>.</w:t>
@@ -6274,7 +6336,15 @@
         <w:ind w:left="210" w:hanging="210"/>
       </w:pPr>
       <w:r>
-        <w:t>[14]Ward Whitt, Sensitivity of Performance in the Erlang-A Queuing Model to Changes in the Model Parameters, Operations Research, 2006, Vol.54,No.2:14~18</w:t>
+        <w:t>[</w:t>
+      </w:r>
+      <w:proofErr w:type="gramStart"/>
+      <w:r>
+        <w:t>14]Ward</w:t>
+      </w:r>
+      <w:proofErr w:type="gramEnd"/>
+      <w:r>
+        <w:t xml:space="preserve"> Whitt, Sensitivity of Performance in the Erlang-A Queuing Model to Changes in the Model Parameters, Operations Research, 2006, Vol.54,No.2:14~18</w:t>
       </w:r>
       <w:r>
         <w:t>.</w:t>
@@ -6356,7 +6426,7 @@
       <w:pPr>
         <w:pStyle w:val="af4"/>
       </w:pPr>
-      <w:bookmarkStart w:id="68" w:name="_Toc72071984"/>
+      <w:bookmarkStart w:id="69" w:name="_Toc72071984"/>
       <w:r>
         <w:rPr>
           <w:rFonts w:hint="eastAsia"/>
@@ -6364,7 +6434,7 @@
         <w:lastRenderedPageBreak/>
         <w:t>致谢</w:t>
       </w:r>
-      <w:bookmarkEnd w:id="68"/>
+      <w:bookmarkEnd w:id="69"/>
     </w:p>
     <w:p>
       <w:pPr>
@@ -7722,9 +7792,6 @@
         <w:pStyle w:val="af5"/>
         <w:spacing w:before="0" w:line="240" w:lineRule="auto"/>
         <w:ind w:firstLineChars="0" w:firstLine="0"/>
-        <w:rPr>
-          <w:rFonts w:hint="eastAsia"/>
-        </w:rPr>
       </w:pPr>
     </w:p>
     <w:sectPr>
@@ -7931,10 +7998,7 @@
 
 <file path=word/footer13.xml><?xml version="1.0" encoding="utf-8"?>
 <w:ftr xmlns:wpc="http://schemas.microsoft.com/office/word/2010/wordprocessingCanvas" xmlns:cx="http://schemas.microsoft.com/office/drawing/2014/chartex" xmlns:cx1="http://schemas.microsoft.com/office/drawing/2015/9/8/chartex" xmlns:cx2="http://schemas.microsoft.com/office/drawing/2015/10/21/chartex" xmlns:cx3="http://schemas.microsoft.com/office/drawing/2016/5/9/chartex" xmlns:cx4="http://schemas.microsoft.com/office/drawing/2016/5/10/chartex" xmlns:cx5="http://schemas.microsoft.com/office/drawing/2016/5/11/chartex" xmlns:cx6="http://schemas.microsoft.com/office/drawing/2016/5/12/chartex" xmlns:cx7="http://schemas.microsoft.com/office/drawing/2016/5/13/chartex" xmlns:cx8="http://schemas.microsoft.com/office/drawing/2016/5/14/chartex" xmlns:mc="http://schemas.openxmlformats.org/markup-compatibility/2006" xmlns:aink="http://schemas.microsoft.com/office/drawing/2016/ink" xmlns:am3d="http://schemas.microsoft.com/office/drawing/2017/model3d" xmlns:o="urn:schemas-microsoft-com:office:office" xmlns:r="http://schemas.openxmlformats.org/officeDocument/2006/relationships" xmlns:m="http://schemas.openxmlformats.org/officeDocument/2006/math" xmlns:v="urn:schemas-microsoft-com:vml" xmlns:wp14="http://schemas.microsoft.com/office/word/2010/wordprocessingDrawing" xmlns:wp="http://schemas.openxmlformats.org/drawingml/2006/wordprocessingDrawing" xmlns:w10="urn:schemas-microsoft-com:office:word" xmlns:w="http://schemas.openxmlformats.org/wordprocessingml/2006/main" xmlns:w14="http://schemas.microsoft.com/office/word/2010/wordml" xmlns:w15="http://schemas.microsoft.com/office/word/2012/wordml" xmlns:w16cid="http://schemas.microsoft.com/office/word/2016/wordml/cid" xmlns:w16se="http://schemas.microsoft.com/office/word/2015/wordml/symex" xmlns:wpg="http://schemas.microsoft.com/office/word/2010/wordprocessingGroup" xmlns:wpi="http://schemas.microsoft.com/office/word/2010/wordprocessingInk" xmlns:wne="http://schemas.microsoft.com/office/word/2006/wordml" xmlns:wps="http://schemas.microsoft.com/office/word/2010/wordprocessingShape" mc:Ignorable="w14 w15 w16se w16cid wp14">
-  <w:p>
-    <w:bookmarkStart w:id="69" w:name="_GoBack"/>
-    <w:bookmarkEnd w:id="69"/>
-  </w:p>
+  <w:p/>
 </w:ftr>
 </file>
 
@@ -8532,10 +8596,7 @@
       <w:instrText>|</w:instrText>
     </w:r>
     <w:r>
-      <w:instrText>大标</w:instrText>
-    </w:r>
-    <w:r>
-      <w:instrText>题</w:instrText>
+      <w:instrText>大标题</w:instrText>
     </w:r>
     <w:r>
       <w:instrText xml:space="preserve">  \* MERGEFORMAT </w:instrText>
@@ -9164,7 +9225,7 @@
   <w:abstractNum w:abstractNumId="2" w15:restartNumberingAfterBreak="0">
     <w:nsid w:val="0B2A73C8"/>
     <w:multiLevelType w:val="multilevel"/>
-    <w:tmpl w:val="68AE3708"/>
+    <w:tmpl w:val="1B6C3F5A"/>
     <w:lvl w:ilvl="0">
       <w:start w:val="1"/>
       <w:numFmt w:val="decimal"/>
@@ -12957,7 +13018,7 @@
     <w:name w:val="毕业@正文|图注"/>
     <w:next w:val="af"/>
     <w:qFormat/>
-    <w:rsid w:val="004B5101"/>
+    <w:rsid w:val="00B57525"/>
     <w:pPr>
       <w:numPr>
         <w:ilvl w:val="4"/>
@@ -13950,7 +14011,7 @@
 </file>
 
 <file path=customXml/itemProps1.xml><?xml version="1.0" encoding="utf-8"?>
-<ds:datastoreItem xmlns:ds="http://schemas.openxmlformats.org/officeDocument/2006/customXml" ds:itemID="{59ECF62A-1222-478D-8DDA-970A75900153}">
+<ds:datastoreItem xmlns:ds="http://schemas.openxmlformats.org/officeDocument/2006/customXml" ds:itemID="{61A371DD-9092-45E9-9408-0EE125764127}">
   <ds:schemaRefs>
     <ds:schemaRef ds:uri="http://schemas.openxmlformats.org/officeDocument/2006/bibliography"/>
   </ds:schemaRefs>
